--- a/Ver1.docx
+++ b/Ver1.docx
@@ -3,6 +3,9 @@
 <w:document xmlns:wpc="http://schemas.microsoft.com/office/word/2010/wordprocessingCanvas" xmlns:cx="http://schemas.microsoft.com/office/drawing/2014/chartex" xmlns:cx1="http://schemas.microsoft.com/office/drawing/2015/9/8/chartex" xmlns:cx2="http://schemas.microsoft.com/office/drawing/2015/10/21/chartex" xmlns:cx3="http://schemas.microsoft.com/office/drawing/2016/5/9/chartex" xmlns:cx4="http://schemas.microsoft.com/office/drawing/2016/5/10/chartex" xmlns:cx5="http://schemas.microsoft.com/office/drawing/2016/5/11/chartex" xmlns:cx6="http://schemas.microsoft.com/office/drawing/2016/5/12/chartex" xmlns:cx7="http://schemas.microsoft.com/office/drawing/2016/5/13/chartex" xmlns:cx8="http://schemas.microsoft.com/office/drawing/2016/5/14/chartex" xmlns:mc="http://schemas.openxmlformats.org/markup-compatibility/2006" xmlns:aink="http://schemas.microsoft.com/office/drawing/2016/ink" xmlns:am3d="http://schemas.microsoft.com/office/drawing/2017/model3d" xmlns:o="urn:schemas-microsoft-com:office:office" xmlns:oel="http://schemas.microsoft.com/office/2019/extlst" xmlns:r="http://schemas.openxmlformats.org/officeDocument/2006/relationships" xmlns:m="http://schemas.openxmlformats.org/officeDocument/2006/math" xmlns:v="urn:schemas-microsoft-com:vml" xmlns:wp14="http://schemas.microsoft.com/office/word/2010/wordprocessingDrawing" xmlns:wp="http://schemas.openxmlformats.org/drawingml/2006/wordprocessingDrawing" xmlns:w10="urn:schemas-microsoft-com:office:word" xmlns:w="http://schemas.openxmlformats.org/wordprocessingml/2006/main" xmlns:w14="http://schemas.microsoft.com/office/word/2010/wordml" xmlns:w15="http://schemas.microsoft.com/office/word/2012/wordml" xmlns:w16cex="http://schemas.microsoft.com/office/word/2018/wordml/cex" xmlns:w16cid="http://schemas.microsoft.com/office/word/2016/wordml/cid" xmlns:w16="http://schemas.microsoft.com/office/word/2018/wordml" xmlns:w16sdtdh="http://schemas.microsoft.com/office/word/2020/wordml/sdtdatahash" xmlns:w16se="http://schemas.microsoft.com/office/word/2015/wordml/symex" xmlns:wpg="http://schemas.microsoft.com/office/word/2010/wordprocessingGroup" xmlns:wpi="http://schemas.microsoft.com/office/word/2010/wordprocessingInk" xmlns:wne="http://schemas.microsoft.com/office/word/2006/wordml" xmlns:wps="http://schemas.microsoft.com/office/word/2010/wordprocessingShape" mc:Ignorable="w14 w15 w16se w16cid w16 w16cex w16sdtdh wp14">
   <w:body>
     <w:p>
+      <w:pPr>
+        <w:jc w:val="center"/>
+      </w:pPr>
       <w:r>
         <w:rPr>
           <w:noProof/>
@@ -58,59 +61,124 @@
       </w:r>
     </w:p>
     <w:p>
+      <w:pPr>
+        <w:jc w:val="center"/>
+      </w:pPr>
       <w:r>
         <w:t>FACULDADE DE TECNOLOGIA DE AMERICANA</w:t>
       </w:r>
     </w:p>
     <w:p>
+      <w:pPr>
+        <w:jc w:val="center"/>
+      </w:pPr>
       <w:r>
         <w:t>ANÁLISE E DESENVOLVIMENTO DE SISTEMAS</w:t>
       </w:r>
     </w:p>
+    <w:p>
+      <w:pPr>
+        <w:jc w:val="center"/>
+      </w:pPr>
+    </w:p>
+    <w:p>
+      <w:pPr>
+        <w:jc w:val="center"/>
+      </w:pPr>
+    </w:p>
+    <w:p>
+      <w:pPr>
+        <w:jc w:val="center"/>
+      </w:pPr>
+    </w:p>
+    <w:p>
+      <w:pPr>
+        <w:jc w:val="center"/>
+      </w:pPr>
+    </w:p>
+    <w:p>
+      <w:pPr>
+        <w:jc w:val="center"/>
+      </w:pPr>
+      <w:r>
+        <w:t>GIOVANNI MATEUS BARBIERI</w:t>
+      </w:r>
+    </w:p>
+    <w:p>
+      <w:pPr>
+        <w:jc w:val="center"/>
+      </w:pPr>
+    </w:p>
+    <w:p>
+      <w:pPr>
+        <w:jc w:val="center"/>
+      </w:pPr>
+    </w:p>
+    <w:p>
+      <w:pPr>
+        <w:jc w:val="center"/>
+      </w:pPr>
+    </w:p>
+    <w:p>
+      <w:pPr>
+        <w:jc w:val="center"/>
+      </w:pPr>
+    </w:p>
+    <w:p>
+      <w:pPr>
+        <w:jc w:val="center"/>
+      </w:pPr>
+      <w:r>
+        <w:t>[TÍTULO]</w:t>
+      </w:r>
+    </w:p>
     <w:p/>
-    <w:p/>
-    <w:p/>
-    <w:p/>
-    <w:p>
-      <w:r>
-        <w:t>GIOVANNI MATEUS BARBIERI</w:t>
-      </w:r>
-    </w:p>
-    <w:p/>
-    <w:p/>
-    <w:p/>
-    <w:p/>
-    <w:p>
-      <w:r>
-        <w:t>[TÍTULO]</w:t>
-      </w:r>
-    </w:p>
-    <w:p/>
-    <w:p/>
-    <w:p/>
-    <w:p/>
-    <w:p/>
-    <w:p>
+    <w:p>
+      <w:pPr>
+        <w:jc w:val="center"/>
+      </w:pPr>
+    </w:p>
+    <w:p>
+      <w:pPr>
+        <w:jc w:val="center"/>
+      </w:pPr>
+    </w:p>
+    <w:p>
+      <w:pPr>
+        <w:jc w:val="center"/>
+      </w:pPr>
       <w:r>
         <w:t>TRABALHO DE CONCLUSÃO DE CURSO</w:t>
       </w:r>
     </w:p>
     <w:p>
-      <w:r>
-        <w:t>RELATÓRIO DE DESENVOLVIMENTO</w:t>
-      </w:r>
-    </w:p>
-    <w:p/>
-    <w:p/>
-    <w:p/>
-    <w:p/>
-    <w:p/>
-    <w:p>
+      <w:pPr>
+        <w:jc w:val="center"/>
+      </w:pPr>
+      <w:r>
+        <w:t>RELATÓRIO DE DESENVOLVIMENT</w:t>
+      </w:r>
+      <w:r>
+        <w:t>O</w:t>
+      </w:r>
+    </w:p>
+    <w:p>
+      <w:pPr>
+        <w:jc w:val="center"/>
+      </w:pPr>
+    </w:p>
+    <w:p>
+      <w:pPr>
+        <w:jc w:val="center"/>
+      </w:pPr>
       <w:r>
         <w:t>AMERICANA</w:t>
       </w:r>
     </w:p>
     <w:p>
+      <w:pPr>
+        <w:jc w:val="center"/>
+      </w:pPr>
       <w:r>
         <w:t>2021</w:t>
       </w:r>
@@ -118,22 +186,25 @@
     <w:bookmarkStart w:id="0" w:name="_Toc117011802" w:displacedByCustomXml="next"/>
     <w:sdt>
       <w:sdtPr>
+        <w:rPr>
+          <w:b w:val="0"/>
+          <w:bCs w:val="0"/>
+        </w:rPr>
         <w:id w:val="-996349532"/>
         <w:docPartObj>
           <w:docPartGallery w:val="Table of Contents"/>
           <w:docPartUnique/>
         </w:docPartObj>
       </w:sdtPr>
-      <w:sdtEndPr>
-        <w:rPr>
-          <w:b w:val="0"/>
-          <w:bCs w:val="0"/>
-        </w:rPr>
-      </w:sdtEndPr>
       <w:sdtContent>
         <w:p>
           <w:pPr>
             <w:pStyle w:val="Ttulo1"/>
+            <w:numPr>
+              <w:ilvl w:val="0"/>
+              <w:numId w:val="0"/>
+            </w:numPr>
+            <w:ind w:left="720"/>
           </w:pPr>
           <w:r>
             <w:t>SUMÁRIO</w:t>
@@ -1780,6 +1851,9 @@
       </w:r>
     </w:p>
     <w:p>
+      <w:pPr>
+        <w:pStyle w:val="Ttulo2"/>
+      </w:pPr>
       <w:r>
         <w:t>LEVANTAMENTO DE REQUISITOS</w:t>
       </w:r>
@@ -1869,18 +1943,32 @@
     <w:p>
       <w:pPr>
         <w:pStyle w:val="Legenda"/>
+        <w:jc w:val="center"/>
       </w:pPr>
       <w:r>
         <w:t xml:space="preserve">Tabela </w:t>
       </w:r>
-      <w:fldSimple w:instr=" SEQ Tabela \* ARABIC ">
-        <w:r>
-          <w:rPr>
-            <w:noProof/>
-          </w:rPr>
-          <w:t>1</w:t>
-        </w:r>
-      </w:fldSimple>
+      <w:r>
+        <w:fldChar w:fldCharType="begin"/>
+      </w:r>
+      <w:r>
+        <w:instrText xml:space="preserve"> SEQ Tabela \* ARABIC </w:instrText>
+      </w:r>
+      <w:r>
+        <w:fldChar w:fldCharType="separate"/>
+      </w:r>
+      <w:r>
+        <w:rPr>
+          <w:noProof/>
+        </w:rPr>
+        <w:t>1</w:t>
+      </w:r>
+      <w:r>
+        <w:rPr>
+          <w:noProof/>
+        </w:rPr>
+        <w:fldChar w:fldCharType="end"/>
+      </w:r>
       <w:r>
         <w:t xml:space="preserve"> - Tabela de Requisitos</w:t>
       </w:r>
@@ -2242,6 +2330,89 @@
       <w:bookmarkEnd w:id="8"/>
     </w:p>
     <w:p>
+      <w:r>
+        <w:t>Como forma de facilitar o aprendizado e a sequência de desenvolvimento, o processo será divido em partes, separadas por tecnologia, permitindo assim o estudo focado, para que a concatenação do conhecimento seja mais fluida e organizada.</w:t>
+      </w:r>
+    </w:p>
+    <w:p>
+      <w:r>
+        <w:t>Dessa forma, temos as seguintes etapas:</w:t>
+      </w:r>
+    </w:p>
+    <w:p>
+      <w:pPr>
+        <w:pStyle w:val="PargrafodaLista"/>
+        <w:numPr>
+          <w:ilvl w:val="0"/>
+          <w:numId w:val="5"/>
+        </w:numPr>
+      </w:pPr>
+      <w:r>
+        <w:t>Desenvolvimento da API de preços;</w:t>
+      </w:r>
+    </w:p>
+    <w:p>
+      <w:pPr>
+        <w:pStyle w:val="PargrafodaLista"/>
+        <w:numPr>
+          <w:ilvl w:val="0"/>
+          <w:numId w:val="5"/>
+        </w:numPr>
+      </w:pPr>
+      <w:r>
+        <w:t>Desenvolvimento da tecnologia de análise de imagem;</w:t>
+      </w:r>
+    </w:p>
+    <w:p>
+      <w:pPr>
+        <w:pStyle w:val="PargrafodaLista"/>
+        <w:numPr>
+          <w:ilvl w:val="0"/>
+          <w:numId w:val="5"/>
+        </w:numPr>
+      </w:pPr>
+      <w:r>
+        <w:t>Integração da API com o reconhecimento;</w:t>
+      </w:r>
+    </w:p>
+    <w:p>
+      <w:pPr>
+        <w:pStyle w:val="PargrafodaLista"/>
+        <w:numPr>
+          <w:ilvl w:val="0"/>
+          <w:numId w:val="5"/>
+        </w:numPr>
+      </w:pPr>
+      <w:r>
+        <w:t>Desenvolvimento da interface do aplicativo;</w:t>
+      </w:r>
+    </w:p>
+    <w:p>
+      <w:pPr>
+        <w:pStyle w:val="PargrafodaLista"/>
+        <w:numPr>
+          <w:ilvl w:val="0"/>
+          <w:numId w:val="5"/>
+        </w:numPr>
+      </w:pPr>
+      <w:r>
+        <w:lastRenderedPageBreak/>
+        <w:t>Integração do aplicativo completo;</w:t>
+      </w:r>
+    </w:p>
+    <w:p>
+      <w:pPr>
+        <w:pStyle w:val="PargrafodaLista"/>
+        <w:numPr>
+          <w:ilvl w:val="0"/>
+          <w:numId w:val="5"/>
+        </w:numPr>
+      </w:pPr>
+      <w:r>
+        <w:t>Implantação final.</w:t>
+      </w:r>
+    </w:p>
+    <w:p>
       <w:pPr>
         <w:pStyle w:val="Ttulo2"/>
       </w:pPr>
@@ -2253,6 +2424,113 @@
     </w:p>
     <w:p>
       <w:pPr>
+        <w:keepNext/>
+      </w:pPr>
+      <w:r>
+        <w:drawing>
+          <wp:inline distT="0" distB="0" distL="0" distR="0" wp14:anchorId="7D4F3A63" wp14:editId="58257F51">
+            <wp:extent cx="5760085" cy="1965325"/>
+            <wp:effectExtent l="19050" t="19050" r="12065" b="15875"/>
+            <wp:docPr id="2" name="Imagem 2" descr="Linha do tempo&#10;&#10;Descrição gerada automaticamente"/>
+            <wp:cNvGraphicFramePr>
+              <a:graphicFrameLocks xmlns:a="http://schemas.openxmlformats.org/drawingml/2006/main" noChangeAspect="1"/>
+            </wp:cNvGraphicFramePr>
+            <a:graphic xmlns:a="http://schemas.openxmlformats.org/drawingml/2006/main">
+              <a:graphicData uri="http://schemas.openxmlformats.org/drawingml/2006/picture">
+                <pic:pic xmlns:pic="http://schemas.openxmlformats.org/drawingml/2006/picture">
+                  <pic:nvPicPr>
+                    <pic:cNvPr id="2" name="Imagem 2" descr="Linha do tempo&#10;&#10;Descrição gerada automaticamente"/>
+                    <pic:cNvPicPr/>
+                  </pic:nvPicPr>
+                  <pic:blipFill rotWithShape="1">
+                    <a:blip r:embed="rId9"/>
+                    <a:srcRect t="1902"/>
+                    <a:stretch/>
+                  </pic:blipFill>
+                  <pic:spPr bwMode="auto">
+                    <a:xfrm>
+                      <a:off x="0" y="0"/>
+                      <a:ext cx="5760085" cy="1965325"/>
+                    </a:xfrm>
+                    <a:prstGeom prst="rect">
+                      <a:avLst/>
+                    </a:prstGeom>
+                    <a:ln w="12700">
+                      <a:solidFill>
+                        <a:schemeClr val="tx1"/>
+                      </a:solidFill>
+                    </a:ln>
+                    <a:extLst>
+                      <a:ext uri="{53640926-AAD7-44D8-BBD7-CCE9431645EC}">
+                        <a14:shadowObscured xmlns:a14="http://schemas.microsoft.com/office/drawing/2010/main"/>
+                      </a:ext>
+                    </a:extLst>
+                  </pic:spPr>
+                </pic:pic>
+              </a:graphicData>
+            </a:graphic>
+          </wp:inline>
+        </w:drawing>
+      </w:r>
+    </w:p>
+    <w:p>
+      <w:pPr>
+        <w:pStyle w:val="Legenda"/>
+        <w:jc w:val="center"/>
+      </w:pPr>
+      <w:r>
+        <w:t xml:space="preserve">Figura </w:t>
+      </w:r>
+      <w:r>
+        <w:fldChar w:fldCharType="begin"/>
+      </w:r>
+      <w:r>
+        <w:instrText xml:space="preserve"> SEQ Figura \* ARABIC </w:instrText>
+      </w:r>
+      <w:r>
+        <w:fldChar w:fldCharType="separate"/>
+      </w:r>
+      <w:r>
+        <w:rPr>
+          <w:noProof/>
+        </w:rPr>
+        <w:t>1</w:t>
+      </w:r>
+      <w:r>
+        <w:fldChar w:fldCharType="end"/>
+      </w:r>
+      <w:r>
+        <w:t xml:space="preserve"> - Diagrama de </w:t>
+      </w:r>
+      <w:proofErr w:type="spellStart"/>
+      <w:r>
+        <w:t>Gantt</w:t>
+      </w:r>
+      <w:proofErr w:type="spellEnd"/>
+      <w:r>
+        <w:t xml:space="preserve"> do Cronograma</w:t>
+      </w:r>
+    </w:p>
+    <w:p>
+      <w:r>
+        <w:t xml:space="preserve">Com as etapas decididas anteriormente, foi gerado um Diagrama de </w:t>
+      </w:r>
+      <w:proofErr w:type="spellStart"/>
+      <w:r>
+        <w:t>Gantt</w:t>
+      </w:r>
+      <w:proofErr w:type="spellEnd"/>
+      <w:r>
+        <w:t xml:space="preserve"> com o cronograma esperado do desenvolvimento do aplicativo.</w:t>
+      </w:r>
+    </w:p>
+    <w:p>
+      <w:r>
+        <w:t xml:space="preserve">É importante notar que o diagrama trabalha apenas com estimativas, pois o processo de aprendizado em realidade é extremamente orgânico e imprevisível, mas deve seguir ao menos a ordem proposta. </w:t>
+      </w:r>
+    </w:p>
+    <w:p>
+      <w:pPr>
         <w:pStyle w:val="Ttulo2"/>
       </w:pPr>
       <w:bookmarkStart w:id="10" w:name="_Toc117011812"/>
@@ -2327,7 +2605,6 @@
       </w:pPr>
       <w:bookmarkStart w:id="17" w:name="_Toc117011819"/>
       <w:r>
-        <w:lastRenderedPageBreak/>
         <w:t>DESENVOLVIMENTO DO PROTÓTIPO</w:t>
       </w:r>
       <w:bookmarkEnd w:id="17"/>
@@ -2403,6 +2680,232 @@
 <file path=word/numbering.xml><?xml version="1.0" encoding="utf-8"?>
 <w:numbering xmlns:wpc="http://schemas.microsoft.com/office/word/2010/wordprocessingCanvas" xmlns:cx="http://schemas.microsoft.com/office/drawing/2014/chartex" xmlns:cx1="http://schemas.microsoft.com/office/drawing/2015/9/8/chartex" xmlns:cx2="http://schemas.microsoft.com/office/drawing/2015/10/21/chartex" xmlns:cx3="http://schemas.microsoft.com/office/drawing/2016/5/9/chartex" xmlns:cx4="http://schemas.microsoft.com/office/drawing/2016/5/10/chartex" xmlns:cx5="http://schemas.microsoft.com/office/drawing/2016/5/11/chartex" xmlns:cx6="http://schemas.microsoft.com/office/drawing/2016/5/12/chartex" xmlns:cx7="http://schemas.microsoft.com/office/drawing/2016/5/13/chartex" xmlns:cx8="http://schemas.microsoft.com/office/drawing/2016/5/14/chartex" xmlns:mc="http://schemas.openxmlformats.org/markup-compatibility/2006" xmlns:aink="http://schemas.microsoft.com/office/drawing/2016/ink" xmlns:am3d="http://schemas.microsoft.com/office/drawing/2017/model3d" xmlns:o="urn:schemas-microsoft-com:office:office" xmlns:oel="http://schemas.microsoft.com/office/2019/extlst" xmlns:r="http://schemas.openxmlformats.org/officeDocument/2006/relationships" xmlns:m="http://schemas.openxmlformats.org/officeDocument/2006/math" xmlns:v="urn:schemas-microsoft-com:vml" xmlns:wp14="http://schemas.microsoft.com/office/word/2010/wordprocessingDrawing" xmlns:wp="http://schemas.openxmlformats.org/drawingml/2006/wordprocessingDrawing" xmlns:w10="urn:schemas-microsoft-com:office:word" xmlns:w="http://schemas.openxmlformats.org/wordprocessingml/2006/main" xmlns:w14="http://schemas.microsoft.com/office/word/2010/wordml" xmlns:w15="http://schemas.microsoft.com/office/word/2012/wordml" xmlns:w16cex="http://schemas.microsoft.com/office/word/2018/wordml/cex" xmlns:w16cid="http://schemas.microsoft.com/office/word/2016/wordml/cid" xmlns:w16="http://schemas.microsoft.com/office/word/2018/wordml" xmlns:w16sdtdh="http://schemas.microsoft.com/office/word/2020/wordml/sdtdatahash" xmlns:w16se="http://schemas.microsoft.com/office/word/2015/wordml/symex" xmlns:wpg="http://schemas.microsoft.com/office/word/2010/wordprocessingGroup" xmlns:wpi="http://schemas.microsoft.com/office/word/2010/wordprocessingInk" xmlns:wne="http://schemas.microsoft.com/office/word/2006/wordml" xmlns:wps="http://schemas.microsoft.com/office/word/2010/wordprocessingShape" mc:Ignorable="w14 w15 w16se w16cid w16 w16cex w16sdtdh wp14">
   <w:abstractNum w:abstractNumId="0" w15:restartNumberingAfterBreak="0">
+    <w:nsid w:val="12DE06DD"/>
+    <w:multiLevelType w:val="hybridMultilevel"/>
+    <w:tmpl w:val="ECF86AD8"/>
+    <w:lvl w:ilvl="0" w:tplc="2F7ABF8E">
+      <w:start w:val="1"/>
+      <w:numFmt w:val="bullet"/>
+      <w:lvlText w:val=""/>
+      <w:lvlJc w:val="left"/>
+      <w:pPr>
+        <w:ind w:left="720" w:hanging="360"/>
+      </w:pPr>
+      <w:rPr>
+        <w:rFonts w:ascii="Symbol" w:hAnsi="Symbol" w:hint="default"/>
+      </w:rPr>
+    </w:lvl>
+    <w:lvl w:ilvl="1" w:tplc="04160003" w:tentative="1">
+      <w:start w:val="1"/>
+      <w:numFmt w:val="bullet"/>
+      <w:lvlText w:val="o"/>
+      <w:lvlJc w:val="left"/>
+      <w:pPr>
+        <w:ind w:left="1440" w:hanging="360"/>
+      </w:pPr>
+      <w:rPr>
+        <w:rFonts w:ascii="Courier New" w:hAnsi="Courier New" w:cs="Courier New" w:hint="default"/>
+      </w:rPr>
+    </w:lvl>
+    <w:lvl w:ilvl="2" w:tplc="04160005" w:tentative="1">
+      <w:start w:val="1"/>
+      <w:numFmt w:val="bullet"/>
+      <w:lvlText w:val=""/>
+      <w:lvlJc w:val="left"/>
+      <w:pPr>
+        <w:ind w:left="2160" w:hanging="360"/>
+      </w:pPr>
+      <w:rPr>
+        <w:rFonts w:ascii="Wingdings" w:hAnsi="Wingdings" w:hint="default"/>
+      </w:rPr>
+    </w:lvl>
+    <w:lvl w:ilvl="3" w:tplc="04160001" w:tentative="1">
+      <w:start w:val="1"/>
+      <w:numFmt w:val="bullet"/>
+      <w:lvlText w:val=""/>
+      <w:lvlJc w:val="left"/>
+      <w:pPr>
+        <w:ind w:left="2880" w:hanging="360"/>
+      </w:pPr>
+      <w:rPr>
+        <w:rFonts w:ascii="Symbol" w:hAnsi="Symbol" w:hint="default"/>
+      </w:rPr>
+    </w:lvl>
+    <w:lvl w:ilvl="4" w:tplc="04160003" w:tentative="1">
+      <w:start w:val="1"/>
+      <w:numFmt w:val="bullet"/>
+      <w:lvlText w:val="o"/>
+      <w:lvlJc w:val="left"/>
+      <w:pPr>
+        <w:ind w:left="3600" w:hanging="360"/>
+      </w:pPr>
+      <w:rPr>
+        <w:rFonts w:ascii="Courier New" w:hAnsi="Courier New" w:cs="Courier New" w:hint="default"/>
+      </w:rPr>
+    </w:lvl>
+    <w:lvl w:ilvl="5" w:tplc="04160005" w:tentative="1">
+      <w:start w:val="1"/>
+      <w:numFmt w:val="bullet"/>
+      <w:lvlText w:val=""/>
+      <w:lvlJc w:val="left"/>
+      <w:pPr>
+        <w:ind w:left="4320" w:hanging="360"/>
+      </w:pPr>
+      <w:rPr>
+        <w:rFonts w:ascii="Wingdings" w:hAnsi="Wingdings" w:hint="default"/>
+      </w:rPr>
+    </w:lvl>
+    <w:lvl w:ilvl="6" w:tplc="04160001" w:tentative="1">
+      <w:start w:val="1"/>
+      <w:numFmt w:val="bullet"/>
+      <w:lvlText w:val=""/>
+      <w:lvlJc w:val="left"/>
+      <w:pPr>
+        <w:ind w:left="5040" w:hanging="360"/>
+      </w:pPr>
+      <w:rPr>
+        <w:rFonts w:ascii="Symbol" w:hAnsi="Symbol" w:hint="default"/>
+      </w:rPr>
+    </w:lvl>
+    <w:lvl w:ilvl="7" w:tplc="04160003" w:tentative="1">
+      <w:start w:val="1"/>
+      <w:numFmt w:val="bullet"/>
+      <w:lvlText w:val="o"/>
+      <w:lvlJc w:val="left"/>
+      <w:pPr>
+        <w:ind w:left="5760" w:hanging="360"/>
+      </w:pPr>
+      <w:rPr>
+        <w:rFonts w:ascii="Courier New" w:hAnsi="Courier New" w:cs="Courier New" w:hint="default"/>
+      </w:rPr>
+    </w:lvl>
+    <w:lvl w:ilvl="8" w:tplc="04160005" w:tentative="1">
+      <w:start w:val="1"/>
+      <w:numFmt w:val="bullet"/>
+      <w:lvlText w:val=""/>
+      <w:lvlJc w:val="left"/>
+      <w:pPr>
+        <w:ind w:left="6480" w:hanging="360"/>
+      </w:pPr>
+      <w:rPr>
+        <w:rFonts w:ascii="Wingdings" w:hAnsi="Wingdings" w:hint="default"/>
+      </w:rPr>
+    </w:lvl>
+  </w:abstractNum>
+  <w:abstractNum w:abstractNumId="1" w15:restartNumberingAfterBreak="0">
+    <w:nsid w:val="27E52E36"/>
+    <w:multiLevelType w:val="hybridMultilevel"/>
+    <w:tmpl w:val="D88270E4"/>
+    <w:lvl w:ilvl="0" w:tplc="04160005">
+      <w:start w:val="1"/>
+      <w:numFmt w:val="bullet"/>
+      <w:lvlText w:val=""/>
+      <w:lvlJc w:val="left"/>
+      <w:pPr>
+        <w:ind w:left="1440" w:hanging="360"/>
+      </w:pPr>
+      <w:rPr>
+        <w:rFonts w:ascii="Wingdings" w:hAnsi="Wingdings" w:hint="default"/>
+      </w:rPr>
+    </w:lvl>
+    <w:lvl w:ilvl="1" w:tplc="04160003" w:tentative="1">
+      <w:start w:val="1"/>
+      <w:numFmt w:val="bullet"/>
+      <w:lvlText w:val="o"/>
+      <w:lvlJc w:val="left"/>
+      <w:pPr>
+        <w:ind w:left="2160" w:hanging="360"/>
+      </w:pPr>
+      <w:rPr>
+        <w:rFonts w:ascii="Courier New" w:hAnsi="Courier New" w:cs="Courier New" w:hint="default"/>
+      </w:rPr>
+    </w:lvl>
+    <w:lvl w:ilvl="2" w:tplc="04160005" w:tentative="1">
+      <w:start w:val="1"/>
+      <w:numFmt w:val="bullet"/>
+      <w:lvlText w:val=""/>
+      <w:lvlJc w:val="left"/>
+      <w:pPr>
+        <w:ind w:left="2880" w:hanging="360"/>
+      </w:pPr>
+      <w:rPr>
+        <w:rFonts w:ascii="Wingdings" w:hAnsi="Wingdings" w:hint="default"/>
+      </w:rPr>
+    </w:lvl>
+    <w:lvl w:ilvl="3" w:tplc="04160001" w:tentative="1">
+      <w:start w:val="1"/>
+      <w:numFmt w:val="bullet"/>
+      <w:lvlText w:val=""/>
+      <w:lvlJc w:val="left"/>
+      <w:pPr>
+        <w:ind w:left="3600" w:hanging="360"/>
+      </w:pPr>
+      <w:rPr>
+        <w:rFonts w:ascii="Symbol" w:hAnsi="Symbol" w:hint="default"/>
+      </w:rPr>
+    </w:lvl>
+    <w:lvl w:ilvl="4" w:tplc="04160003" w:tentative="1">
+      <w:start w:val="1"/>
+      <w:numFmt w:val="bullet"/>
+      <w:lvlText w:val="o"/>
+      <w:lvlJc w:val="left"/>
+      <w:pPr>
+        <w:ind w:left="4320" w:hanging="360"/>
+      </w:pPr>
+      <w:rPr>
+        <w:rFonts w:ascii="Courier New" w:hAnsi="Courier New" w:cs="Courier New" w:hint="default"/>
+      </w:rPr>
+    </w:lvl>
+    <w:lvl w:ilvl="5" w:tplc="04160005" w:tentative="1">
+      <w:start w:val="1"/>
+      <w:numFmt w:val="bullet"/>
+      <w:lvlText w:val=""/>
+      <w:lvlJc w:val="left"/>
+      <w:pPr>
+        <w:ind w:left="5040" w:hanging="360"/>
+      </w:pPr>
+      <w:rPr>
+        <w:rFonts w:ascii="Wingdings" w:hAnsi="Wingdings" w:hint="default"/>
+      </w:rPr>
+    </w:lvl>
+    <w:lvl w:ilvl="6" w:tplc="04160001" w:tentative="1">
+      <w:start w:val="1"/>
+      <w:numFmt w:val="bullet"/>
+      <w:lvlText w:val=""/>
+      <w:lvlJc w:val="left"/>
+      <w:pPr>
+        <w:ind w:left="5760" w:hanging="360"/>
+      </w:pPr>
+      <w:rPr>
+        <w:rFonts w:ascii="Symbol" w:hAnsi="Symbol" w:hint="default"/>
+      </w:rPr>
+    </w:lvl>
+    <w:lvl w:ilvl="7" w:tplc="04160003" w:tentative="1">
+      <w:start w:val="1"/>
+      <w:numFmt w:val="bullet"/>
+      <w:lvlText w:val="o"/>
+      <w:lvlJc w:val="left"/>
+      <w:pPr>
+        <w:ind w:left="6480" w:hanging="360"/>
+      </w:pPr>
+      <w:rPr>
+        <w:rFonts w:ascii="Courier New" w:hAnsi="Courier New" w:cs="Courier New" w:hint="default"/>
+      </w:rPr>
+    </w:lvl>
+    <w:lvl w:ilvl="8" w:tplc="04160005" w:tentative="1">
+      <w:start w:val="1"/>
+      <w:numFmt w:val="bullet"/>
+      <w:lvlText w:val=""/>
+      <w:lvlJc w:val="left"/>
+      <w:pPr>
+        <w:ind w:left="7200" w:hanging="360"/>
+      </w:pPr>
+      <w:rPr>
+        <w:rFonts w:ascii="Wingdings" w:hAnsi="Wingdings" w:hint="default"/>
+      </w:rPr>
+    </w:lvl>
+  </w:abstractNum>
+  <w:abstractNum w:abstractNumId="2" w15:restartNumberingAfterBreak="0">
     <w:nsid w:val="3A3A769F"/>
     <w:multiLevelType w:val="multilevel"/>
     <w:tmpl w:val="8BC0C318"/>
@@ -2525,7 +3028,7 @@
       </w:rPr>
     </w:lvl>
   </w:abstractNum>
-  <w:abstractNum w:abstractNumId="1" w15:restartNumberingAfterBreak="0">
+  <w:abstractNum w:abstractNumId="3" w15:restartNumberingAfterBreak="0">
     <w:nsid w:val="60CE0BC1"/>
     <w:multiLevelType w:val="hybridMultilevel"/>
     <w:tmpl w:val="7E3C2112"/>
@@ -2614,11 +3117,133 @@
       </w:pPr>
     </w:lvl>
   </w:abstractNum>
+  <w:abstractNum w:abstractNumId="4" w15:restartNumberingAfterBreak="0">
+    <w:nsid w:val="751F078B"/>
+    <w:multiLevelType w:val="hybridMultilevel"/>
+    <w:tmpl w:val="023AD2DE"/>
+    <w:lvl w:ilvl="0" w:tplc="2F7ABF8E">
+      <w:start w:val="1"/>
+      <w:numFmt w:val="bullet"/>
+      <w:lvlText w:val=""/>
+      <w:lvlJc w:val="left"/>
+      <w:pPr>
+        <w:ind w:left="1440" w:hanging="360"/>
+      </w:pPr>
+      <w:rPr>
+        <w:rFonts w:ascii="Symbol" w:hAnsi="Symbol" w:hint="default"/>
+      </w:rPr>
+    </w:lvl>
+    <w:lvl w:ilvl="1" w:tplc="04160003" w:tentative="1">
+      <w:start w:val="1"/>
+      <w:numFmt w:val="bullet"/>
+      <w:lvlText w:val="o"/>
+      <w:lvlJc w:val="left"/>
+      <w:pPr>
+        <w:ind w:left="2160" w:hanging="360"/>
+      </w:pPr>
+      <w:rPr>
+        <w:rFonts w:ascii="Courier New" w:hAnsi="Courier New" w:cs="Courier New" w:hint="default"/>
+      </w:rPr>
+    </w:lvl>
+    <w:lvl w:ilvl="2" w:tplc="04160005" w:tentative="1">
+      <w:start w:val="1"/>
+      <w:numFmt w:val="bullet"/>
+      <w:lvlText w:val=""/>
+      <w:lvlJc w:val="left"/>
+      <w:pPr>
+        <w:ind w:left="2880" w:hanging="360"/>
+      </w:pPr>
+      <w:rPr>
+        <w:rFonts w:ascii="Wingdings" w:hAnsi="Wingdings" w:hint="default"/>
+      </w:rPr>
+    </w:lvl>
+    <w:lvl w:ilvl="3" w:tplc="04160001" w:tentative="1">
+      <w:start w:val="1"/>
+      <w:numFmt w:val="bullet"/>
+      <w:lvlText w:val=""/>
+      <w:lvlJc w:val="left"/>
+      <w:pPr>
+        <w:ind w:left="3600" w:hanging="360"/>
+      </w:pPr>
+      <w:rPr>
+        <w:rFonts w:ascii="Symbol" w:hAnsi="Symbol" w:hint="default"/>
+      </w:rPr>
+    </w:lvl>
+    <w:lvl w:ilvl="4" w:tplc="04160003" w:tentative="1">
+      <w:start w:val="1"/>
+      <w:numFmt w:val="bullet"/>
+      <w:lvlText w:val="o"/>
+      <w:lvlJc w:val="left"/>
+      <w:pPr>
+        <w:ind w:left="4320" w:hanging="360"/>
+      </w:pPr>
+      <w:rPr>
+        <w:rFonts w:ascii="Courier New" w:hAnsi="Courier New" w:cs="Courier New" w:hint="default"/>
+      </w:rPr>
+    </w:lvl>
+    <w:lvl w:ilvl="5" w:tplc="04160005" w:tentative="1">
+      <w:start w:val="1"/>
+      <w:numFmt w:val="bullet"/>
+      <w:lvlText w:val=""/>
+      <w:lvlJc w:val="left"/>
+      <w:pPr>
+        <w:ind w:left="5040" w:hanging="360"/>
+      </w:pPr>
+      <w:rPr>
+        <w:rFonts w:ascii="Wingdings" w:hAnsi="Wingdings" w:hint="default"/>
+      </w:rPr>
+    </w:lvl>
+    <w:lvl w:ilvl="6" w:tplc="04160001" w:tentative="1">
+      <w:start w:val="1"/>
+      <w:numFmt w:val="bullet"/>
+      <w:lvlText w:val=""/>
+      <w:lvlJc w:val="left"/>
+      <w:pPr>
+        <w:ind w:left="5760" w:hanging="360"/>
+      </w:pPr>
+      <w:rPr>
+        <w:rFonts w:ascii="Symbol" w:hAnsi="Symbol" w:hint="default"/>
+      </w:rPr>
+    </w:lvl>
+    <w:lvl w:ilvl="7" w:tplc="04160003" w:tentative="1">
+      <w:start w:val="1"/>
+      <w:numFmt w:val="bullet"/>
+      <w:lvlText w:val="o"/>
+      <w:lvlJc w:val="left"/>
+      <w:pPr>
+        <w:ind w:left="6480" w:hanging="360"/>
+      </w:pPr>
+      <w:rPr>
+        <w:rFonts w:ascii="Courier New" w:hAnsi="Courier New" w:cs="Courier New" w:hint="default"/>
+      </w:rPr>
+    </w:lvl>
+    <w:lvl w:ilvl="8" w:tplc="04160005" w:tentative="1">
+      <w:start w:val="1"/>
+      <w:numFmt w:val="bullet"/>
+      <w:lvlText w:val=""/>
+      <w:lvlJc w:val="left"/>
+      <w:pPr>
+        <w:ind w:left="7200" w:hanging="360"/>
+      </w:pPr>
+      <w:rPr>
+        <w:rFonts w:ascii="Wingdings" w:hAnsi="Wingdings" w:hint="default"/>
+      </w:rPr>
+    </w:lvl>
+  </w:abstractNum>
   <w:num w:numId="1" w16cid:durableId="1204829796">
-    <w:abstractNumId w:val="1"/>
+    <w:abstractNumId w:val="3"/>
   </w:num>
   <w:num w:numId="2" w16cid:durableId="428545757">
+    <w:abstractNumId w:val="2"/>
+  </w:num>
+  <w:num w:numId="3" w16cid:durableId="760221693">
     <w:abstractNumId w:val="0"/>
+  </w:num>
+  <w:num w:numId="4" w16cid:durableId="250286664">
+    <w:abstractNumId w:val="4"/>
+  </w:num>
+  <w:num w:numId="5" w16cid:durableId="1884250409">
+    <w:abstractNumId w:val="1"/>
   </w:num>
 </w:numbering>
 </file>

--- a/Ver1.docx
+++ b/Ver1.docx
@@ -1948,27 +1948,14 @@
       <w:r>
         <w:t xml:space="preserve">Tabela </w:t>
       </w:r>
-      <w:r>
-        <w:fldChar w:fldCharType="begin"/>
-      </w:r>
-      <w:r>
-        <w:instrText xml:space="preserve"> SEQ Tabela \* ARABIC </w:instrText>
-      </w:r>
-      <w:r>
-        <w:fldChar w:fldCharType="separate"/>
-      </w:r>
-      <w:r>
-        <w:rPr>
-          <w:noProof/>
-        </w:rPr>
-        <w:t>1</w:t>
-      </w:r>
-      <w:r>
-        <w:rPr>
-          <w:noProof/>
-        </w:rPr>
-        <w:fldChar w:fldCharType="end"/>
-      </w:r>
+      <w:fldSimple w:instr=" SEQ Tabela \* ARABIC ">
+        <w:r>
+          <w:rPr>
+            <w:noProof/>
+          </w:rPr>
+          <w:t>1</w:t>
+        </w:r>
+      </w:fldSimple>
       <w:r>
         <w:t xml:space="preserve"> - Tabela de Requisitos</w:t>
       </w:r>
@@ -2427,6 +2414,9 @@
         <w:keepNext/>
       </w:pPr>
       <w:r>
+        <w:rPr>
+          <w:noProof/>
+        </w:rPr>
         <w:drawing>
           <wp:inline distT="0" distB="0" distL="0" distR="0" wp14:anchorId="7D4F3A63" wp14:editId="58257F51">
             <wp:extent cx="5760085" cy="1965325"/>
@@ -2481,153 +2471,514 @@
       <w:r>
         <w:t xml:space="preserve">Figura </w:t>
       </w:r>
-      <w:r>
-        <w:fldChar w:fldCharType="begin"/>
-      </w:r>
-      <w:r>
-        <w:instrText xml:space="preserve"> SEQ Figura \* ARABIC </w:instrText>
-      </w:r>
-      <w:r>
-        <w:fldChar w:fldCharType="separate"/>
-      </w:r>
+      <w:fldSimple w:instr=" SEQ Figura \* ARABIC ">
+        <w:r>
+          <w:rPr>
+            <w:noProof/>
+          </w:rPr>
+          <w:t>1</w:t>
+        </w:r>
+      </w:fldSimple>
+      <w:r>
+        <w:t xml:space="preserve"> - Diagrama de </w:t>
+      </w:r>
+      <w:proofErr w:type="spellStart"/>
+      <w:r>
+        <w:t>Gantt</w:t>
+      </w:r>
+      <w:proofErr w:type="spellEnd"/>
+      <w:r>
+        <w:t xml:space="preserve"> do Cronograma</w:t>
+      </w:r>
+    </w:p>
+    <w:p>
+      <w:r>
+        <w:t xml:space="preserve">Com as etapas decididas anteriormente, foi gerado um Diagrama de </w:t>
+      </w:r>
+      <w:proofErr w:type="spellStart"/>
+      <w:r>
+        <w:t>Gantt</w:t>
+      </w:r>
+      <w:proofErr w:type="spellEnd"/>
+      <w:r>
+        <w:t xml:space="preserve"> com o cronograma esperado do desenvolvimento do aplicativo.</w:t>
+      </w:r>
+    </w:p>
+    <w:p>
+      <w:r>
+        <w:t xml:space="preserve">É importante notar que o diagrama trabalha apenas com estimativas, pois o processo de aprendizado em realidade é extremamente orgânico e imprevisível, mas deve seguir ao menos a ordem proposta. </w:t>
+      </w:r>
+    </w:p>
+    <w:p>
+      <w:pPr>
+        <w:pStyle w:val="Ttulo1"/>
+      </w:pPr>
+      <w:bookmarkStart w:id="10" w:name="_Toc117011813"/>
+      <w:r>
+        <w:t>PROJETO</w:t>
+      </w:r>
+      <w:bookmarkEnd w:id="10"/>
+    </w:p>
+    <w:p>
+      <w:pPr>
+        <w:pStyle w:val="Ttulo2"/>
+      </w:pPr>
+      <w:bookmarkStart w:id="11" w:name="_Toc117011814"/>
+      <w:r>
+        <w:t>DIAGRAMA DE CASO DE USO</w:t>
+      </w:r>
+      <w:bookmarkEnd w:id="11"/>
+    </w:p>
+    <w:p>
+      <w:pPr>
+        <w:pStyle w:val="Ttulo2"/>
+      </w:pPr>
+      <w:bookmarkStart w:id="12" w:name="_Toc117011815"/>
+      <w:r>
+        <w:t>DIAGRAMA DE CLASSES</w:t>
+      </w:r>
+      <w:bookmarkStart w:id="13" w:name="_Toc117011816"/>
+      <w:bookmarkEnd w:id="12"/>
+    </w:p>
+    <w:p>
+      <w:r>
+        <w:t>Com o aplicativo em mente, não são necessárias tantas classes, por conta da simplicidade dos dados que serão coletados.</w:t>
+      </w:r>
+    </w:p>
+    <w:p>
+      <w:pPr>
+        <w:keepNext/>
+        <w:jc w:val="center"/>
+      </w:pPr>
       <w:r>
         <w:rPr>
           <w:noProof/>
         </w:rPr>
-        <w:t>1</w:t>
-      </w:r>
-      <w:r>
-        <w:fldChar w:fldCharType="end"/>
-      </w:r>
-      <w:r>
-        <w:t xml:space="preserve"> - Diagrama de </w:t>
-      </w:r>
-      <w:proofErr w:type="spellStart"/>
-      <w:r>
-        <w:t>Gantt</w:t>
-      </w:r>
-      <w:proofErr w:type="spellEnd"/>
-      <w:r>
-        <w:t xml:space="preserve"> do Cronograma</w:t>
-      </w:r>
-    </w:p>
-    <w:p>
-      <w:r>
-        <w:t xml:space="preserve">Com as etapas decididas anteriormente, foi gerado um Diagrama de </w:t>
-      </w:r>
-      <w:proofErr w:type="spellStart"/>
-      <w:r>
-        <w:t>Gantt</w:t>
-      </w:r>
-      <w:proofErr w:type="spellEnd"/>
-      <w:r>
-        <w:t xml:space="preserve"> com o cronograma esperado do desenvolvimento do aplicativo.</w:t>
-      </w:r>
-    </w:p>
-    <w:p>
-      <w:r>
-        <w:t xml:space="preserve">É importante notar que o diagrama trabalha apenas com estimativas, pois o processo de aprendizado em realidade é extremamente orgânico e imprevisível, mas deve seguir ao menos a ordem proposta. </w:t>
+        <w:lastRenderedPageBreak/>
+        <w:drawing>
+          <wp:inline distT="0" distB="0" distL="0" distR="0" wp14:anchorId="0367D7EC" wp14:editId="116916E4">
+            <wp:extent cx="5715000" cy="3517456"/>
+            <wp:effectExtent l="0" t="0" r="0" b="6985"/>
+            <wp:docPr id="3" name="Imagem 3" descr="Uma imagem contendo Texto&#10;&#10;Descrição gerada automaticamente"/>
+            <wp:cNvGraphicFramePr>
+              <a:graphicFrameLocks xmlns:a="http://schemas.openxmlformats.org/drawingml/2006/main" noChangeAspect="1"/>
+            </wp:cNvGraphicFramePr>
+            <a:graphic xmlns:a="http://schemas.openxmlformats.org/drawingml/2006/main">
+              <a:graphicData uri="http://schemas.openxmlformats.org/drawingml/2006/picture">
+                <pic:pic xmlns:pic="http://schemas.openxmlformats.org/drawingml/2006/picture">
+                  <pic:nvPicPr>
+                    <pic:cNvPr id="3" name="Imagem 3" descr="Uma imagem contendo Texto&#10;&#10;Descrição gerada automaticamente"/>
+                    <pic:cNvPicPr/>
+                  </pic:nvPicPr>
+                  <pic:blipFill>
+                    <a:blip r:embed="rId10">
+                      <a:extLst>
+                        <a:ext uri="{28A0092B-C50C-407E-A947-70E740481C1C}">
+                          <a14:useLocalDpi xmlns:a14="http://schemas.microsoft.com/office/drawing/2010/main" val="0"/>
+                        </a:ext>
+                      </a:extLst>
+                    </a:blip>
+                    <a:stretch>
+                      <a:fillRect/>
+                    </a:stretch>
+                  </pic:blipFill>
+                  <pic:spPr>
+                    <a:xfrm>
+                      <a:off x="0" y="0"/>
+                      <a:ext cx="5735031" cy="3529785"/>
+                    </a:xfrm>
+                    <a:prstGeom prst="rect">
+                      <a:avLst/>
+                    </a:prstGeom>
+                  </pic:spPr>
+                </pic:pic>
+              </a:graphicData>
+            </a:graphic>
+          </wp:inline>
+        </w:drawing>
+      </w:r>
+    </w:p>
+    <w:p>
+      <w:pPr>
+        <w:pStyle w:val="Legenda"/>
+        <w:jc w:val="center"/>
+      </w:pPr>
+      <w:r>
+        <w:t xml:space="preserve">Figura </w:t>
+      </w:r>
+      <w:fldSimple w:instr=" SEQ Figura \* ARABIC ">
+        <w:r>
+          <w:rPr>
+            <w:noProof/>
+          </w:rPr>
+          <w:t>2</w:t>
+        </w:r>
+      </w:fldSimple>
+      <w:r>
+        <w:t xml:space="preserve"> - Diagrama de Classe</w:t>
       </w:r>
     </w:p>
     <w:p>
       <w:pPr>
         <w:pStyle w:val="Ttulo2"/>
       </w:pPr>
-      <w:bookmarkStart w:id="10" w:name="_Toc117011812"/>
-      <w:r>
-        <w:t>LEVANTAMENTO DE REQUISITOS</w:t>
-      </w:r>
-      <w:bookmarkEnd w:id="10"/>
-    </w:p>
+      <w:r>
+        <w:t>DIAGRAMA DE ATIVIDADES</w:t>
+      </w:r>
+      <w:bookmarkEnd w:id="13"/>
+    </w:p>
+    <w:p>
+      <w:r>
+        <w:t>O fluxo de atividades segue uma ordem lógica concisa, para facilitar a experiência do usuário.</w:t>
+      </w:r>
+    </w:p>
+    <w:p>
+      <w:pPr>
+        <w:keepNext/>
+      </w:pPr>
+      <w:r>
+        <w:rPr>
+          <w:noProof/>
+        </w:rPr>
+        <w:lastRenderedPageBreak/>
+        <w:drawing>
+          <wp:inline distT="0" distB="0" distL="0" distR="0" wp14:anchorId="2939B95B" wp14:editId="337E5EC7">
+            <wp:extent cx="5760085" cy="5740400"/>
+            <wp:effectExtent l="0" t="0" r="1905" b="0"/>
+            <wp:docPr id="4" name="Imagem 4" descr="Diagrama&#10;&#10;Descrição gerada automaticamente"/>
+            <wp:cNvGraphicFramePr>
+              <a:graphicFrameLocks xmlns:a="http://schemas.openxmlformats.org/drawingml/2006/main" noChangeAspect="1"/>
+            </wp:cNvGraphicFramePr>
+            <a:graphic xmlns:a="http://schemas.openxmlformats.org/drawingml/2006/main">
+              <a:graphicData uri="http://schemas.openxmlformats.org/drawingml/2006/picture">
+                <pic:pic xmlns:pic="http://schemas.openxmlformats.org/drawingml/2006/picture">
+                  <pic:nvPicPr>
+                    <pic:cNvPr id="4" name="Imagem 4" descr="Diagrama&#10;&#10;Descrição gerada automaticamente"/>
+                    <pic:cNvPicPr/>
+                  </pic:nvPicPr>
+                  <pic:blipFill>
+                    <a:blip r:embed="rId11">
+                      <a:extLst>
+                        <a:ext uri="{28A0092B-C50C-407E-A947-70E740481C1C}">
+                          <a14:useLocalDpi xmlns:a14="http://schemas.microsoft.com/office/drawing/2010/main" val="0"/>
+                        </a:ext>
+                      </a:extLst>
+                    </a:blip>
+                    <a:stretch>
+                      <a:fillRect/>
+                    </a:stretch>
+                  </pic:blipFill>
+                  <pic:spPr>
+                    <a:xfrm>
+                      <a:off x="0" y="0"/>
+                      <a:ext cx="5760085" cy="5740400"/>
+                    </a:xfrm>
+                    <a:prstGeom prst="rect">
+                      <a:avLst/>
+                    </a:prstGeom>
+                  </pic:spPr>
+                </pic:pic>
+              </a:graphicData>
+            </a:graphic>
+          </wp:inline>
+        </w:drawing>
+      </w:r>
+    </w:p>
+    <w:p>
+      <w:pPr>
+        <w:pStyle w:val="Legenda"/>
+        <w:jc w:val="center"/>
+      </w:pPr>
+      <w:r>
+        <w:t xml:space="preserve">Figura </w:t>
+      </w:r>
+      <w:fldSimple w:instr=" SEQ Figura \* ARABIC ">
+        <w:r>
+          <w:rPr>
+            <w:noProof/>
+          </w:rPr>
+          <w:t>3</w:t>
+        </w:r>
+      </w:fldSimple>
+      <w:r>
+        <w:t xml:space="preserve"> - Diagrama de Atividades</w:t>
+      </w:r>
+    </w:p>
+    <w:p>
+      <w:pPr>
+        <w:pStyle w:val="Ttulo2"/>
+      </w:pPr>
+      <w:bookmarkStart w:id="14" w:name="_Toc117011818"/>
+      <w:r>
+        <w:t>DICIONÁRIO DE DADOS</w:t>
+      </w:r>
+      <w:bookmarkEnd w:id="14"/>
+    </w:p>
+    <w:p>
+      <w:r>
+        <w:t xml:space="preserve">Como o aplicativo trabalhará somente com um objeto, ele contém </w:t>
+      </w:r>
+      <w:proofErr w:type="gramStart"/>
+      <w:r>
+        <w:t>todas as informação</w:t>
+      </w:r>
+      <w:proofErr w:type="gramEnd"/>
+      <w:r>
+        <w:t xml:space="preserve"> necessárias.</w:t>
+      </w:r>
+    </w:p>
+    <w:tbl>
+      <w:tblPr>
+        <w:tblStyle w:val="Tabelacomgrade"/>
+        <w:tblW w:w="10632" w:type="dxa"/>
+        <w:tblInd w:w="-714" w:type="dxa"/>
+        <w:tblLook w:val="04A0" w:firstRow="1" w:lastRow="0" w:firstColumn="1" w:lastColumn="0" w:noHBand="0" w:noVBand="1"/>
+      </w:tblPr>
+      <w:tblGrid>
+        <w:gridCol w:w="1150"/>
+        <w:gridCol w:w="5377"/>
+        <w:gridCol w:w="4105"/>
+      </w:tblGrid>
+      <w:tr>
+        <w:tc>
+          <w:tcPr>
+            <w:tcW w:w="10632" w:type="dxa"/>
+            <w:gridSpan w:val="3"/>
+          </w:tcPr>
+          <w:p>
+            <w:pPr>
+              <w:jc w:val="center"/>
+              <w:rPr>
+                <w:b/>
+                <w:bCs/>
+              </w:rPr>
+            </w:pPr>
+            <w:r>
+              <w:rPr>
+                <w:b/>
+                <w:bCs/>
+              </w:rPr>
+              <w:t>Carta</w:t>
+            </w:r>
+          </w:p>
+        </w:tc>
+      </w:tr>
+      <w:tr>
+        <w:tc>
+          <w:tcPr>
+            <w:tcW w:w="1135" w:type="dxa"/>
+          </w:tcPr>
+          <w:p>
+            <w:pPr>
+              <w:jc w:val="center"/>
+              <w:rPr>
+                <w:b/>
+                <w:bCs/>
+              </w:rPr>
+            </w:pPr>
+            <w:r>
+              <w:rPr>
+                <w:b/>
+                <w:bCs/>
+              </w:rPr>
+              <w:t>Atributo</w:t>
+            </w:r>
+          </w:p>
+        </w:tc>
+        <w:tc>
+          <w:tcPr>
+            <w:tcW w:w="5386" w:type="dxa"/>
+          </w:tcPr>
+          <w:p>
+            <w:pPr>
+              <w:jc w:val="center"/>
+              <w:rPr>
+                <w:b/>
+                <w:bCs/>
+              </w:rPr>
+            </w:pPr>
+            <w:r>
+              <w:rPr>
+                <w:b/>
+                <w:bCs/>
+              </w:rPr>
+              <w:t>Tipo</w:t>
+            </w:r>
+          </w:p>
+        </w:tc>
+        <w:tc>
+          <w:tcPr>
+            <w:tcW w:w="4111" w:type="dxa"/>
+          </w:tcPr>
+          <w:p>
+            <w:pPr>
+              <w:jc w:val="center"/>
+              <w:rPr>
+                <w:b/>
+                <w:bCs/>
+              </w:rPr>
+            </w:pPr>
+            <w:r>
+              <w:rPr>
+                <w:b/>
+                <w:bCs/>
+              </w:rPr>
+              <w:t>Descrição</w:t>
+            </w:r>
+          </w:p>
+        </w:tc>
+      </w:tr>
+      <w:tr>
+        <w:tc>
+          <w:tcPr>
+            <w:tcW w:w="1135" w:type="dxa"/>
+          </w:tcPr>
+          <w:p>
+            <w:pPr>
+              <w:jc w:val="left"/>
+            </w:pPr>
+            <w:r>
+              <w:t>nome</w:t>
+            </w:r>
+          </w:p>
+        </w:tc>
+        <w:tc>
+          <w:tcPr>
+            <w:tcW w:w="5386" w:type="dxa"/>
+          </w:tcPr>
+          <w:p>
+            <w:pPr>
+              <w:jc w:val="left"/>
+            </w:pPr>
+            <w:proofErr w:type="spellStart"/>
+            <w:r>
+              <w:t>String</w:t>
+            </w:r>
+            <w:proofErr w:type="spellEnd"/>
+          </w:p>
+        </w:tc>
+        <w:tc>
+          <w:tcPr>
+            <w:tcW w:w="4111" w:type="dxa"/>
+          </w:tcPr>
+          <w:p>
+            <w:pPr>
+              <w:jc w:val="left"/>
+            </w:pPr>
+            <w:r>
+              <w:t>Contém o nome da carta em inglês</w:t>
+            </w:r>
+          </w:p>
+        </w:tc>
+      </w:tr>
+      <w:tr>
+        <w:tc>
+          <w:tcPr>
+            <w:tcW w:w="1135" w:type="dxa"/>
+          </w:tcPr>
+          <w:p>
+            <w:pPr>
+              <w:jc w:val="left"/>
+            </w:pPr>
+            <w:proofErr w:type="spellStart"/>
+            <w:r>
+              <w:t>precos</w:t>
+            </w:r>
+            <w:proofErr w:type="spellEnd"/>
+          </w:p>
+        </w:tc>
+        <w:tc>
+          <w:tcPr>
+            <w:tcW w:w="5386" w:type="dxa"/>
+          </w:tcPr>
+          <w:p>
+            <w:pPr>
+              <w:jc w:val="left"/>
+              <w:rPr>
+                <w:lang w:val="en-US"/>
+              </w:rPr>
+            </w:pPr>
+            <w:r>
+              <w:rPr>
+                <w:lang w:val="en-US"/>
+              </w:rPr>
+              <w:t>Dictionary&lt;String:</w:t>
+            </w:r>
+            <w:r>
+              <w:rPr>
+                <w:lang w:val="en-US"/>
+              </w:rPr>
+              <w:t xml:space="preserve"> </w:t>
+            </w:r>
+            <w:r>
+              <w:rPr>
+                <w:lang w:val="en-US"/>
+              </w:rPr>
+              <w:t>Dic</w:t>
+            </w:r>
+            <w:r>
+              <w:rPr>
+                <w:lang w:val="en-US"/>
+              </w:rPr>
+              <w:t>t</w:t>
+            </w:r>
+            <w:r>
+              <w:rPr>
+                <w:lang w:val="en-US"/>
+              </w:rPr>
+              <w:t>ionary&lt;String: double&gt;&gt;</w:t>
+            </w:r>
+          </w:p>
+        </w:tc>
+        <w:tc>
+          <w:tcPr>
+            <w:tcW w:w="4111" w:type="dxa"/>
+          </w:tcPr>
+          <w:p>
+            <w:pPr>
+              <w:jc w:val="left"/>
+            </w:pPr>
+            <w:r>
+              <w:t xml:space="preserve">Dicionário que contém o nome das edições onde a carta foi impressa </w:t>
+            </w:r>
+            <w:r>
+              <w:lastRenderedPageBreak/>
+              <w:t>nas chaves e um dicionário com os acabamentos e respectivos preços.</w:t>
+            </w:r>
+          </w:p>
+        </w:tc>
+      </w:tr>
+    </w:tbl>
+    <w:p/>
     <w:p>
       <w:pPr>
         <w:pStyle w:val="Ttulo1"/>
       </w:pPr>
-      <w:bookmarkStart w:id="11" w:name="_Toc117011813"/>
-      <w:r>
-        <w:t>PROJETO</w:t>
-      </w:r>
-      <w:bookmarkEnd w:id="11"/>
+      <w:bookmarkStart w:id="15" w:name="_Toc117011819"/>
+      <w:r>
+        <w:t>DESENVOLVIMENTO DO PROTÓTIPO</w:t>
+      </w:r>
+      <w:bookmarkEnd w:id="15"/>
     </w:p>
     <w:p>
       <w:pPr>
         <w:pStyle w:val="Ttulo2"/>
       </w:pPr>
-      <w:bookmarkStart w:id="12" w:name="_Toc117011814"/>
-      <w:r>
-        <w:t>DIAGRAMA DE CASO DE USO</w:t>
-      </w:r>
-      <w:bookmarkEnd w:id="12"/>
+      <w:bookmarkStart w:id="16" w:name="_Toc117011820"/>
+      <w:r>
+        <w:t>DESCRIÇÃO DAS TELAS</w:t>
+      </w:r>
+      <w:bookmarkEnd w:id="16"/>
     </w:p>
     <w:p>
       <w:pPr>
         <w:pStyle w:val="Ttulo2"/>
       </w:pPr>
-      <w:bookmarkStart w:id="13" w:name="_Toc117011815"/>
-      <w:r>
-        <w:t>DIAGRAMA DE CLASSES</w:t>
-      </w:r>
-      <w:bookmarkEnd w:id="13"/>
-    </w:p>
-    <w:p>
-      <w:pPr>
-        <w:pStyle w:val="Ttulo2"/>
-      </w:pPr>
-      <w:bookmarkStart w:id="14" w:name="_Toc117011816"/>
-      <w:r>
-        <w:t>DIAGRAMA DE ATIVIDADES</w:t>
-      </w:r>
-      <w:bookmarkEnd w:id="14"/>
-    </w:p>
-    <w:p>
-      <w:pPr>
-        <w:pStyle w:val="Ttulo2"/>
-      </w:pPr>
-      <w:bookmarkStart w:id="15" w:name="_Toc117011817"/>
-      <w:r>
-        <w:t>DER</w:t>
-      </w:r>
-      <w:bookmarkEnd w:id="15"/>
-    </w:p>
-    <w:p>
-      <w:pPr>
-        <w:pStyle w:val="Ttulo2"/>
-      </w:pPr>
-      <w:bookmarkStart w:id="16" w:name="_Toc117011818"/>
-      <w:r>
-        <w:t>DICIONÁRIO DE DADOS</w:t>
-      </w:r>
-      <w:bookmarkEnd w:id="16"/>
-    </w:p>
-    <w:p>
-      <w:pPr>
-        <w:pStyle w:val="Ttulo1"/>
-      </w:pPr>
-      <w:bookmarkStart w:id="17" w:name="_Toc117011819"/>
-      <w:r>
-        <w:t>DESENVOLVIMENTO DO PROTÓTIPO</w:t>
+      <w:bookmarkStart w:id="17" w:name="_Toc117011821"/>
+      <w:r>
+        <w:t>LAYOUT</w:t>
       </w:r>
       <w:bookmarkEnd w:id="17"/>
-    </w:p>
-    <w:p>
-      <w:pPr>
-        <w:pStyle w:val="Ttulo2"/>
-      </w:pPr>
-      <w:bookmarkStart w:id="18" w:name="_Toc117011820"/>
-      <w:r>
-        <w:t>DESCRIÇÃO DAS TELAS</w:t>
-      </w:r>
-      <w:bookmarkEnd w:id="18"/>
-    </w:p>
-    <w:p>
-      <w:pPr>
-        <w:pStyle w:val="Ttulo2"/>
-      </w:pPr>
-      <w:bookmarkStart w:id="19" w:name="_Toc117011821"/>
-      <w:r>
-        <w:t>LAYOUT</w:t>
-      </w:r>
-      <w:bookmarkEnd w:id="19"/>
     </w:p>
     <w:sectPr>
       <w:pgSz w:w="11906" w:h="16838"/>

--- a/Ver1.docx
+++ b/Ver1.docx
@@ -183,40 +183,37 @@
         <w:t>2021</w:t>
       </w:r>
     </w:p>
-    <w:bookmarkStart w:id="0" w:name="_Toc117011802" w:displacedByCustomXml="next"/>
     <w:sdt>
       <w:sdtPr>
-        <w:rPr>
-          <w:b w:val="0"/>
-          <w:bCs w:val="0"/>
-        </w:rPr>
-        <w:id w:val="-996349532"/>
+        <w:id w:val="1234430406"/>
         <w:docPartObj>
           <w:docPartGallery w:val="Table of Contents"/>
           <w:docPartUnique/>
         </w:docPartObj>
       </w:sdtPr>
+      <w:sdtEndPr>
+        <w:rPr>
+          <w:b/>
+          <w:bCs/>
+        </w:rPr>
+      </w:sdtEndPr>
       <w:sdtContent>
         <w:p>
           <w:pPr>
-            <w:pStyle w:val="Ttulo1"/>
-            <w:numPr>
-              <w:ilvl w:val="0"/>
-              <w:numId w:val="0"/>
-            </w:numPr>
-            <w:ind w:left="720"/>
+            <w:pStyle w:val="Sumrio1"/>
           </w:pPr>
           <w:r>
             <w:t>SUMÁRIO</w:t>
           </w:r>
-          <w:bookmarkEnd w:id="0"/>
         </w:p>
         <w:p>
           <w:pPr>
             <w:pStyle w:val="Sumrio1"/>
             <w:rPr>
-              <w:rFonts w:eastAsiaTheme="minorEastAsia"/>
+              <w:rFonts w:asciiTheme="minorHAnsi" w:eastAsiaTheme="minorEastAsia" w:hAnsiTheme="minorHAnsi" w:cstheme="minorBidi"/>
               <w:noProof/>
+              <w:sz w:val="22"/>
+              <w:szCs w:val="22"/>
               <w:lang w:eastAsia="pt-BR"/>
             </w:rPr>
           </w:pPr>
@@ -229,23 +226,40 @@
           <w:r>
             <w:fldChar w:fldCharType="separate"/>
           </w:r>
-          <w:hyperlink w:anchor="_Toc117011802" w:history="1">
+          <w:hyperlink w:anchor="_Toc117521416" w:history="1">
             <w:r>
               <w:rPr>
                 <w:rStyle w:val="Hyperlink"/>
                 <w:noProof/>
               </w:rPr>
-              <w:t>SUMÁRIO</w:t>
-            </w:r>
-            <w:r>
-              <w:rPr>
-                <w:noProof/>
-                <w:webHidden/>
+              <w:t>1.</w:t>
+            </w:r>
+            <w:r>
+              <w:rPr>
+                <w:rFonts w:asciiTheme="minorHAnsi" w:eastAsiaTheme="minorEastAsia" w:hAnsiTheme="minorHAnsi" w:cstheme="minorBidi"/>
+                <w:noProof/>
+                <w:sz w:val="22"/>
+                <w:szCs w:val="22"/>
+                <w:lang w:eastAsia="pt-BR"/>
               </w:rPr>
               <w:tab/>
             </w:r>
             <w:r>
               <w:rPr>
+                <w:rStyle w:val="Hyperlink"/>
+                <w:noProof/>
+              </w:rPr>
+              <w:t>INTRODUÇÃO</w:t>
+            </w:r>
+            <w:r>
+              <w:rPr>
+                <w:noProof/>
+                <w:webHidden/>
+              </w:rPr>
+              <w:tab/>
+            </w:r>
+            <w:r>
+              <w:rPr>
                 <w:noProof/>
                 <w:webHidden/>
               </w:rPr>
@@ -256,7 +270,7 @@
                 <w:noProof/>
                 <w:webHidden/>
               </w:rPr>
-              <w:instrText xml:space="preserve"> PAGEREF _Toc117011802 \h </w:instrText>
+              <w:instrText xml:space="preserve"> PAGEREF _Toc117521416 \h </w:instrText>
             </w:r>
             <w:r>
               <w:rPr>
@@ -276,7 +290,547 @@
                 <w:noProof/>
                 <w:webHidden/>
               </w:rPr>
-              <w:t>2</w:t>
+              <w:t>3</w:t>
+            </w:r>
+            <w:r>
+              <w:rPr>
+                <w:noProof/>
+                <w:webHidden/>
+              </w:rPr>
+              <w:fldChar w:fldCharType="end"/>
+            </w:r>
+          </w:hyperlink>
+        </w:p>
+        <w:p>
+          <w:pPr>
+            <w:pStyle w:val="Sumrio2"/>
+            <w:tabs>
+              <w:tab w:val="left" w:pos="880"/>
+              <w:tab w:val="right" w:leader="dot" w:pos="9061"/>
+            </w:tabs>
+            <w:rPr>
+              <w:rFonts w:asciiTheme="minorHAnsi" w:eastAsiaTheme="minorEastAsia" w:hAnsiTheme="minorHAnsi" w:cstheme="minorBidi"/>
+              <w:noProof/>
+              <w:sz w:val="22"/>
+              <w:szCs w:val="22"/>
+              <w:lang w:eastAsia="pt-BR"/>
+            </w:rPr>
+          </w:pPr>
+          <w:hyperlink w:anchor="_Toc117521417" w:history="1">
+            <w:r>
+              <w:rPr>
+                <w:rStyle w:val="Hyperlink"/>
+                <w:noProof/>
+              </w:rPr>
+              <w:t>1.1</w:t>
+            </w:r>
+            <w:r>
+              <w:rPr>
+                <w:rFonts w:asciiTheme="minorHAnsi" w:eastAsiaTheme="minorEastAsia" w:hAnsiTheme="minorHAnsi" w:cstheme="minorBidi"/>
+                <w:noProof/>
+                <w:sz w:val="22"/>
+                <w:szCs w:val="22"/>
+                <w:lang w:eastAsia="pt-BR"/>
+              </w:rPr>
+              <w:tab/>
+            </w:r>
+            <w:r>
+              <w:rPr>
+                <w:rStyle w:val="Hyperlink"/>
+                <w:noProof/>
+              </w:rPr>
+              <w:t>IDENTIFICAÇÃO DO PROBLEMA</w:t>
+            </w:r>
+            <w:r>
+              <w:rPr>
+                <w:noProof/>
+                <w:webHidden/>
+              </w:rPr>
+              <w:tab/>
+            </w:r>
+            <w:r>
+              <w:rPr>
+                <w:noProof/>
+                <w:webHidden/>
+              </w:rPr>
+              <w:fldChar w:fldCharType="begin"/>
+            </w:r>
+            <w:r>
+              <w:rPr>
+                <w:noProof/>
+                <w:webHidden/>
+              </w:rPr>
+              <w:instrText xml:space="preserve"> PAGEREF _Toc117521417 \h </w:instrText>
+            </w:r>
+            <w:r>
+              <w:rPr>
+                <w:noProof/>
+                <w:webHidden/>
+              </w:rPr>
+            </w:r>
+            <w:r>
+              <w:rPr>
+                <w:noProof/>
+                <w:webHidden/>
+              </w:rPr>
+              <w:fldChar w:fldCharType="separate"/>
+            </w:r>
+            <w:r>
+              <w:rPr>
+                <w:noProof/>
+                <w:webHidden/>
+              </w:rPr>
+              <w:t>3</w:t>
+            </w:r>
+            <w:r>
+              <w:rPr>
+                <w:noProof/>
+                <w:webHidden/>
+              </w:rPr>
+              <w:fldChar w:fldCharType="end"/>
+            </w:r>
+          </w:hyperlink>
+        </w:p>
+        <w:p>
+          <w:pPr>
+            <w:pStyle w:val="Sumrio2"/>
+            <w:tabs>
+              <w:tab w:val="left" w:pos="880"/>
+              <w:tab w:val="right" w:leader="dot" w:pos="9061"/>
+            </w:tabs>
+            <w:rPr>
+              <w:rFonts w:asciiTheme="minorHAnsi" w:eastAsiaTheme="minorEastAsia" w:hAnsiTheme="minorHAnsi" w:cstheme="minorBidi"/>
+              <w:noProof/>
+              <w:sz w:val="22"/>
+              <w:szCs w:val="22"/>
+              <w:lang w:eastAsia="pt-BR"/>
+            </w:rPr>
+          </w:pPr>
+          <w:hyperlink w:anchor="_Toc117521418" w:history="1">
+            <w:r>
+              <w:rPr>
+                <w:rStyle w:val="Hyperlink"/>
+                <w:noProof/>
+              </w:rPr>
+              <w:t>1.2</w:t>
+            </w:r>
+            <w:r>
+              <w:rPr>
+                <w:rFonts w:asciiTheme="minorHAnsi" w:eastAsiaTheme="minorEastAsia" w:hAnsiTheme="minorHAnsi" w:cstheme="minorBidi"/>
+                <w:noProof/>
+                <w:sz w:val="22"/>
+                <w:szCs w:val="22"/>
+                <w:lang w:eastAsia="pt-BR"/>
+              </w:rPr>
+              <w:tab/>
+            </w:r>
+            <w:r>
+              <w:rPr>
+                <w:rStyle w:val="Hyperlink"/>
+                <w:noProof/>
+              </w:rPr>
+              <w:t>LEVANTAMENTO DE REQUISITOS</w:t>
+            </w:r>
+            <w:r>
+              <w:rPr>
+                <w:noProof/>
+                <w:webHidden/>
+              </w:rPr>
+              <w:tab/>
+            </w:r>
+            <w:r>
+              <w:rPr>
+                <w:noProof/>
+                <w:webHidden/>
+              </w:rPr>
+              <w:fldChar w:fldCharType="begin"/>
+            </w:r>
+            <w:r>
+              <w:rPr>
+                <w:noProof/>
+                <w:webHidden/>
+              </w:rPr>
+              <w:instrText xml:space="preserve"> PAGEREF _Toc117521418 \h </w:instrText>
+            </w:r>
+            <w:r>
+              <w:rPr>
+                <w:noProof/>
+                <w:webHidden/>
+              </w:rPr>
+            </w:r>
+            <w:r>
+              <w:rPr>
+                <w:noProof/>
+                <w:webHidden/>
+              </w:rPr>
+              <w:fldChar w:fldCharType="separate"/>
+            </w:r>
+            <w:r>
+              <w:rPr>
+                <w:noProof/>
+                <w:webHidden/>
+              </w:rPr>
+              <w:t>3</w:t>
+            </w:r>
+            <w:r>
+              <w:rPr>
+                <w:noProof/>
+                <w:webHidden/>
+              </w:rPr>
+              <w:fldChar w:fldCharType="end"/>
+            </w:r>
+          </w:hyperlink>
+        </w:p>
+        <w:p>
+          <w:pPr>
+            <w:pStyle w:val="Sumrio2"/>
+            <w:tabs>
+              <w:tab w:val="left" w:pos="880"/>
+              <w:tab w:val="right" w:leader="dot" w:pos="9061"/>
+            </w:tabs>
+            <w:rPr>
+              <w:rFonts w:asciiTheme="minorHAnsi" w:eastAsiaTheme="minorEastAsia" w:hAnsiTheme="minorHAnsi" w:cstheme="minorBidi"/>
+              <w:noProof/>
+              <w:sz w:val="22"/>
+              <w:szCs w:val="22"/>
+              <w:lang w:eastAsia="pt-BR"/>
+            </w:rPr>
+          </w:pPr>
+          <w:hyperlink w:anchor="_Toc117521419" w:history="1">
+            <w:r>
+              <w:rPr>
+                <w:rStyle w:val="Hyperlink"/>
+                <w:noProof/>
+              </w:rPr>
+              <w:t>1.3</w:t>
+            </w:r>
+            <w:r>
+              <w:rPr>
+                <w:rFonts w:asciiTheme="minorHAnsi" w:eastAsiaTheme="minorEastAsia" w:hAnsiTheme="minorHAnsi" w:cstheme="minorBidi"/>
+                <w:noProof/>
+                <w:sz w:val="22"/>
+                <w:szCs w:val="22"/>
+                <w:lang w:eastAsia="pt-BR"/>
+              </w:rPr>
+              <w:tab/>
+            </w:r>
+            <w:r>
+              <w:rPr>
+                <w:rStyle w:val="Hyperlink"/>
+                <w:noProof/>
+              </w:rPr>
+              <w:t>DESCRIÇÃO DA SOLUÇÃO PROPOSTA</w:t>
+            </w:r>
+            <w:r>
+              <w:rPr>
+                <w:noProof/>
+                <w:webHidden/>
+              </w:rPr>
+              <w:tab/>
+            </w:r>
+            <w:r>
+              <w:rPr>
+                <w:noProof/>
+                <w:webHidden/>
+              </w:rPr>
+              <w:fldChar w:fldCharType="begin"/>
+            </w:r>
+            <w:r>
+              <w:rPr>
+                <w:noProof/>
+                <w:webHidden/>
+              </w:rPr>
+              <w:instrText xml:space="preserve"> PAGEREF _Toc117521419 \h </w:instrText>
+            </w:r>
+            <w:r>
+              <w:rPr>
+                <w:noProof/>
+                <w:webHidden/>
+              </w:rPr>
+            </w:r>
+            <w:r>
+              <w:rPr>
+                <w:noProof/>
+                <w:webHidden/>
+              </w:rPr>
+              <w:fldChar w:fldCharType="separate"/>
+            </w:r>
+            <w:r>
+              <w:rPr>
+                <w:noProof/>
+                <w:webHidden/>
+              </w:rPr>
+              <w:t>3</w:t>
+            </w:r>
+            <w:r>
+              <w:rPr>
+                <w:noProof/>
+                <w:webHidden/>
+              </w:rPr>
+              <w:fldChar w:fldCharType="end"/>
+            </w:r>
+          </w:hyperlink>
+        </w:p>
+        <w:p>
+          <w:pPr>
+            <w:pStyle w:val="Sumrio2"/>
+            <w:tabs>
+              <w:tab w:val="left" w:pos="880"/>
+              <w:tab w:val="right" w:leader="dot" w:pos="9061"/>
+            </w:tabs>
+            <w:rPr>
+              <w:rFonts w:asciiTheme="minorHAnsi" w:eastAsiaTheme="minorEastAsia" w:hAnsiTheme="minorHAnsi" w:cstheme="minorBidi"/>
+              <w:noProof/>
+              <w:sz w:val="22"/>
+              <w:szCs w:val="22"/>
+              <w:lang w:eastAsia="pt-BR"/>
+            </w:rPr>
+          </w:pPr>
+          <w:hyperlink w:anchor="_Toc117521420" w:history="1">
+            <w:r>
+              <w:rPr>
+                <w:rStyle w:val="Hyperlink"/>
+                <w:noProof/>
+              </w:rPr>
+              <w:t>1.4</w:t>
+            </w:r>
+            <w:r>
+              <w:rPr>
+                <w:rFonts w:asciiTheme="minorHAnsi" w:eastAsiaTheme="minorEastAsia" w:hAnsiTheme="minorHAnsi" w:cstheme="minorBidi"/>
+                <w:noProof/>
+                <w:sz w:val="22"/>
+                <w:szCs w:val="22"/>
+                <w:lang w:eastAsia="pt-BR"/>
+              </w:rPr>
+              <w:tab/>
+            </w:r>
+            <w:r>
+              <w:rPr>
+                <w:rStyle w:val="Hyperlink"/>
+                <w:noProof/>
+              </w:rPr>
+              <w:t>IDENTIFICAÇÃO DAS TECNOLOGIAS</w:t>
+            </w:r>
+            <w:r>
+              <w:rPr>
+                <w:noProof/>
+                <w:webHidden/>
+              </w:rPr>
+              <w:tab/>
+            </w:r>
+            <w:r>
+              <w:rPr>
+                <w:noProof/>
+                <w:webHidden/>
+              </w:rPr>
+              <w:fldChar w:fldCharType="begin"/>
+            </w:r>
+            <w:r>
+              <w:rPr>
+                <w:noProof/>
+                <w:webHidden/>
+              </w:rPr>
+              <w:instrText xml:space="preserve"> PAGEREF _Toc117521420 \h </w:instrText>
+            </w:r>
+            <w:r>
+              <w:rPr>
+                <w:noProof/>
+                <w:webHidden/>
+              </w:rPr>
+            </w:r>
+            <w:r>
+              <w:rPr>
+                <w:noProof/>
+                <w:webHidden/>
+              </w:rPr>
+              <w:fldChar w:fldCharType="separate"/>
+            </w:r>
+            <w:r>
+              <w:rPr>
+                <w:noProof/>
+                <w:webHidden/>
+              </w:rPr>
+              <w:t>3</w:t>
+            </w:r>
+            <w:r>
+              <w:rPr>
+                <w:noProof/>
+                <w:webHidden/>
+              </w:rPr>
+              <w:fldChar w:fldCharType="end"/>
+            </w:r>
+          </w:hyperlink>
+        </w:p>
+        <w:p>
+          <w:pPr>
+            <w:pStyle w:val="Sumrio2"/>
+            <w:tabs>
+              <w:tab w:val="left" w:pos="880"/>
+              <w:tab w:val="right" w:leader="dot" w:pos="9061"/>
+            </w:tabs>
+            <w:rPr>
+              <w:rFonts w:asciiTheme="minorHAnsi" w:eastAsiaTheme="minorEastAsia" w:hAnsiTheme="minorHAnsi" w:cstheme="minorBidi"/>
+              <w:noProof/>
+              <w:sz w:val="22"/>
+              <w:szCs w:val="22"/>
+              <w:lang w:eastAsia="pt-BR"/>
+            </w:rPr>
+          </w:pPr>
+          <w:hyperlink w:anchor="_Toc117521421" w:history="1">
+            <w:r>
+              <w:rPr>
+                <w:rStyle w:val="Hyperlink"/>
+                <w:noProof/>
+              </w:rPr>
+              <w:t>1.5</w:t>
+            </w:r>
+            <w:r>
+              <w:rPr>
+                <w:rFonts w:asciiTheme="minorHAnsi" w:eastAsiaTheme="minorEastAsia" w:hAnsiTheme="minorHAnsi" w:cstheme="minorBidi"/>
+                <w:noProof/>
+                <w:sz w:val="22"/>
+                <w:szCs w:val="22"/>
+                <w:lang w:eastAsia="pt-BR"/>
+              </w:rPr>
+              <w:tab/>
+            </w:r>
+            <w:r>
+              <w:rPr>
+                <w:rStyle w:val="Hyperlink"/>
+                <w:noProof/>
+              </w:rPr>
+              <w:t>IDENTIFICAÇÃO DOS RECURSOS NECESSÁRIOS</w:t>
+            </w:r>
+            <w:r>
+              <w:rPr>
+                <w:noProof/>
+                <w:webHidden/>
+              </w:rPr>
+              <w:tab/>
+            </w:r>
+            <w:r>
+              <w:rPr>
+                <w:noProof/>
+                <w:webHidden/>
+              </w:rPr>
+              <w:fldChar w:fldCharType="begin"/>
+            </w:r>
+            <w:r>
+              <w:rPr>
+                <w:noProof/>
+                <w:webHidden/>
+              </w:rPr>
+              <w:instrText xml:space="preserve"> PAGEREF _Toc117521421 \h </w:instrText>
+            </w:r>
+            <w:r>
+              <w:rPr>
+                <w:noProof/>
+                <w:webHidden/>
+              </w:rPr>
+            </w:r>
+            <w:r>
+              <w:rPr>
+                <w:noProof/>
+                <w:webHidden/>
+              </w:rPr>
+              <w:fldChar w:fldCharType="separate"/>
+            </w:r>
+            <w:r>
+              <w:rPr>
+                <w:noProof/>
+                <w:webHidden/>
+              </w:rPr>
+              <w:t>4</w:t>
+            </w:r>
+            <w:r>
+              <w:rPr>
+                <w:noProof/>
+                <w:webHidden/>
+              </w:rPr>
+              <w:fldChar w:fldCharType="end"/>
+            </w:r>
+          </w:hyperlink>
+        </w:p>
+        <w:p>
+          <w:pPr>
+            <w:pStyle w:val="Sumrio2"/>
+            <w:tabs>
+              <w:tab w:val="left" w:pos="880"/>
+              <w:tab w:val="right" w:leader="dot" w:pos="9061"/>
+            </w:tabs>
+            <w:rPr>
+              <w:rFonts w:asciiTheme="minorHAnsi" w:eastAsiaTheme="minorEastAsia" w:hAnsiTheme="minorHAnsi" w:cstheme="minorBidi"/>
+              <w:noProof/>
+              <w:sz w:val="22"/>
+              <w:szCs w:val="22"/>
+              <w:lang w:eastAsia="pt-BR"/>
+            </w:rPr>
+          </w:pPr>
+          <w:hyperlink w:anchor="_Toc117521422" w:history="1">
+            <w:r>
+              <w:rPr>
+                <w:rStyle w:val="Hyperlink"/>
+                <w:noProof/>
+              </w:rPr>
+              <w:t>1.6</w:t>
+            </w:r>
+            <w:r>
+              <w:rPr>
+                <w:rFonts w:asciiTheme="minorHAnsi" w:eastAsiaTheme="minorEastAsia" w:hAnsiTheme="minorHAnsi" w:cstheme="minorBidi"/>
+                <w:noProof/>
+                <w:sz w:val="22"/>
+                <w:szCs w:val="22"/>
+                <w:lang w:eastAsia="pt-BR"/>
+              </w:rPr>
+              <w:tab/>
+            </w:r>
+            <w:r>
+              <w:rPr>
+                <w:rStyle w:val="Hyperlink"/>
+                <w:noProof/>
+              </w:rPr>
+              <w:t>REVISÃO BIBLIOGRÁFICA</w:t>
+            </w:r>
+            <w:r>
+              <w:rPr>
+                <w:noProof/>
+                <w:webHidden/>
+              </w:rPr>
+              <w:tab/>
+            </w:r>
+            <w:r>
+              <w:rPr>
+                <w:noProof/>
+                <w:webHidden/>
+              </w:rPr>
+              <w:fldChar w:fldCharType="begin"/>
+            </w:r>
+            <w:r>
+              <w:rPr>
+                <w:noProof/>
+                <w:webHidden/>
+              </w:rPr>
+              <w:instrText xml:space="preserve"> PAGEREF _Toc117521422 \h </w:instrText>
+            </w:r>
+            <w:r>
+              <w:rPr>
+                <w:noProof/>
+                <w:webHidden/>
+              </w:rPr>
+            </w:r>
+            <w:r>
+              <w:rPr>
+                <w:noProof/>
+                <w:webHidden/>
+              </w:rPr>
+              <w:fldChar w:fldCharType="separate"/>
+            </w:r>
+            <w:r>
+              <w:rPr>
+                <w:noProof/>
+                <w:webHidden/>
+              </w:rPr>
+              <w:t>4</w:t>
             </w:r>
             <w:r>
               <w:rPr>
@@ -291,23 +845,27 @@
           <w:pPr>
             <w:pStyle w:val="Sumrio1"/>
             <w:rPr>
-              <w:rFonts w:eastAsiaTheme="minorEastAsia"/>
+              <w:rFonts w:asciiTheme="minorHAnsi" w:eastAsiaTheme="minorEastAsia" w:hAnsiTheme="minorHAnsi" w:cstheme="minorBidi"/>
               <w:noProof/>
+              <w:sz w:val="22"/>
+              <w:szCs w:val="22"/>
               <w:lang w:eastAsia="pt-BR"/>
             </w:rPr>
           </w:pPr>
-          <w:hyperlink w:anchor="_Toc117011803" w:history="1">
+          <w:hyperlink w:anchor="_Toc117521423" w:history="1">
             <w:r>
               <w:rPr>
                 <w:rStyle w:val="Hyperlink"/>
                 <w:noProof/>
               </w:rPr>
-              <w:t>1.</w:t>
-            </w:r>
-            <w:r>
-              <w:rPr>
-                <w:rFonts w:eastAsiaTheme="minorEastAsia"/>
-                <w:noProof/>
+              <w:t>2.</w:t>
+            </w:r>
+            <w:r>
+              <w:rPr>
+                <w:rFonts w:asciiTheme="minorHAnsi" w:eastAsiaTheme="minorEastAsia" w:hAnsiTheme="minorHAnsi" w:cstheme="minorBidi"/>
+                <w:noProof/>
+                <w:sz w:val="22"/>
+                <w:szCs w:val="22"/>
                 <w:lang w:eastAsia="pt-BR"/>
               </w:rPr>
               <w:tab/>
@@ -317,7 +875,7 @@
                 <w:rStyle w:val="Hyperlink"/>
                 <w:noProof/>
               </w:rPr>
-              <w:t>INTRODUÇÃO</w:t>
+              <w:t>METODOLOGIA</w:t>
             </w:r>
             <w:r>
               <w:rPr>
@@ -338,7 +896,7 @@
                 <w:noProof/>
                 <w:webHidden/>
               </w:rPr>
-              <w:instrText xml:space="preserve"> PAGEREF _Toc117011803 \h </w:instrText>
+              <w:instrText xml:space="preserve"> PAGEREF _Toc117521423 \h </w:instrText>
             </w:r>
             <w:r>
               <w:rPr>
@@ -358,7 +916,7 @@
                 <w:noProof/>
                 <w:webHidden/>
               </w:rPr>
-              <w:t>3</w:t>
+              <w:t>4</w:t>
             </w:r>
             <w:r>
               <w:rPr>
@@ -372,21 +930,33 @@
         <w:p>
           <w:pPr>
             <w:pStyle w:val="Sumrio2"/>
+            <w:tabs>
+              <w:tab w:val="left" w:pos="880"/>
+              <w:tab w:val="right" w:leader="dot" w:pos="9061"/>
+            </w:tabs>
             <w:rPr>
+              <w:rFonts w:asciiTheme="minorHAnsi" w:eastAsiaTheme="minorEastAsia" w:hAnsiTheme="minorHAnsi" w:cstheme="minorBidi"/>
               <w:noProof/>
+              <w:sz w:val="22"/>
+              <w:szCs w:val="22"/>
+              <w:lang w:eastAsia="pt-BR"/>
             </w:rPr>
           </w:pPr>
-          <w:hyperlink w:anchor="_Toc117011804" w:history="1">
+          <w:hyperlink w:anchor="_Toc117521424" w:history="1">
             <w:r>
               <w:rPr>
                 <w:rStyle w:val="Hyperlink"/>
                 <w:noProof/>
               </w:rPr>
-              <w:t>1.1</w:t>
-            </w:r>
-            <w:r>
-              <w:rPr>
-                <w:noProof/>
+              <w:t>2.1</w:t>
+            </w:r>
+            <w:r>
+              <w:rPr>
+                <w:rFonts w:asciiTheme="minorHAnsi" w:eastAsiaTheme="minorEastAsia" w:hAnsiTheme="minorHAnsi" w:cstheme="minorBidi"/>
+                <w:noProof/>
+                <w:sz w:val="22"/>
+                <w:szCs w:val="22"/>
+                <w:lang w:eastAsia="pt-BR"/>
               </w:rPr>
               <w:tab/>
             </w:r>
@@ -395,7 +965,7 @@
                 <w:rStyle w:val="Hyperlink"/>
                 <w:noProof/>
               </w:rPr>
-              <w:t>IDENTIFICAÇÃO DO PROBLEMA</w:t>
+              <w:t>ETAPAS DE DESENVOLVIMENTO</w:t>
             </w:r>
             <w:r>
               <w:rPr>
@@ -416,7 +986,7 @@
                 <w:noProof/>
                 <w:webHidden/>
               </w:rPr>
-              <w:instrText xml:space="preserve"> PAGEREF _Toc117011804 \h </w:instrText>
+              <w:instrText xml:space="preserve"> PAGEREF _Toc117521424 \h </w:instrText>
             </w:r>
             <w:r>
               <w:rPr>
@@ -436,7 +1006,7 @@
                 <w:noProof/>
                 <w:webHidden/>
               </w:rPr>
-              <w:t>3</w:t>
+              <w:t>4</w:t>
             </w:r>
             <w:r>
               <w:rPr>
@@ -450,21 +1020,33 @@
         <w:p>
           <w:pPr>
             <w:pStyle w:val="Sumrio2"/>
+            <w:tabs>
+              <w:tab w:val="left" w:pos="880"/>
+              <w:tab w:val="right" w:leader="dot" w:pos="9061"/>
+            </w:tabs>
             <w:rPr>
+              <w:rFonts w:asciiTheme="minorHAnsi" w:eastAsiaTheme="minorEastAsia" w:hAnsiTheme="minorHAnsi" w:cstheme="minorBidi"/>
               <w:noProof/>
+              <w:sz w:val="22"/>
+              <w:szCs w:val="22"/>
+              <w:lang w:eastAsia="pt-BR"/>
             </w:rPr>
           </w:pPr>
-          <w:hyperlink w:anchor="_Toc117011805" w:history="1">
+          <w:hyperlink w:anchor="_Toc117521425" w:history="1">
             <w:r>
               <w:rPr>
                 <w:rStyle w:val="Hyperlink"/>
                 <w:noProof/>
               </w:rPr>
-              <w:t>1.2</w:t>
-            </w:r>
-            <w:r>
-              <w:rPr>
-                <w:noProof/>
+              <w:t>2.2</w:t>
+            </w:r>
+            <w:r>
+              <w:rPr>
+                <w:rFonts w:asciiTheme="minorHAnsi" w:eastAsiaTheme="minorEastAsia" w:hAnsiTheme="minorHAnsi" w:cstheme="minorBidi"/>
+                <w:noProof/>
+                <w:sz w:val="22"/>
+                <w:szCs w:val="22"/>
+                <w:lang w:eastAsia="pt-BR"/>
               </w:rPr>
               <w:tab/>
             </w:r>
@@ -473,7 +1055,7 @@
                 <w:rStyle w:val="Hyperlink"/>
                 <w:noProof/>
               </w:rPr>
-              <w:t>DESCRIÇÃO DA SOLUÇÃO PROPOSTA</w:t>
+              <w:t>CRONOGRAMA</w:t>
             </w:r>
             <w:r>
               <w:rPr>
@@ -494,7 +1076,7 @@
                 <w:noProof/>
                 <w:webHidden/>
               </w:rPr>
-              <w:instrText xml:space="preserve"> PAGEREF _Toc117011805 \h </w:instrText>
+              <w:instrText xml:space="preserve"> PAGEREF _Toc117521425 \h </w:instrText>
             </w:r>
             <w:r>
               <w:rPr>
@@ -514,241 +1096,7 @@
                 <w:noProof/>
                 <w:webHidden/>
               </w:rPr>
-              <w:t>3</w:t>
-            </w:r>
-            <w:r>
-              <w:rPr>
-                <w:noProof/>
-                <w:webHidden/>
-              </w:rPr>
-              <w:fldChar w:fldCharType="end"/>
-            </w:r>
-          </w:hyperlink>
-        </w:p>
-        <w:p>
-          <w:pPr>
-            <w:pStyle w:val="Sumrio2"/>
-            <w:rPr>
-              <w:noProof/>
-            </w:rPr>
-          </w:pPr>
-          <w:hyperlink w:anchor="_Toc117011806" w:history="1">
-            <w:r>
-              <w:rPr>
-                <w:rStyle w:val="Hyperlink"/>
-                <w:noProof/>
-              </w:rPr>
-              <w:t>1.3</w:t>
-            </w:r>
-            <w:r>
-              <w:rPr>
-                <w:noProof/>
-              </w:rPr>
-              <w:tab/>
-            </w:r>
-            <w:r>
-              <w:rPr>
-                <w:rStyle w:val="Hyperlink"/>
-                <w:noProof/>
-              </w:rPr>
-              <w:t>IDENTIFICAÇÃO DAS TECNOLOGIAS</w:t>
-            </w:r>
-            <w:r>
-              <w:rPr>
-                <w:noProof/>
-                <w:webHidden/>
-              </w:rPr>
-              <w:tab/>
-            </w:r>
-            <w:r>
-              <w:rPr>
-                <w:noProof/>
-                <w:webHidden/>
-              </w:rPr>
-              <w:fldChar w:fldCharType="begin"/>
-            </w:r>
-            <w:r>
-              <w:rPr>
-                <w:noProof/>
-                <w:webHidden/>
-              </w:rPr>
-              <w:instrText xml:space="preserve"> PAGEREF _Toc117011806 \h </w:instrText>
-            </w:r>
-            <w:r>
-              <w:rPr>
-                <w:noProof/>
-                <w:webHidden/>
-              </w:rPr>
-            </w:r>
-            <w:r>
-              <w:rPr>
-                <w:noProof/>
-                <w:webHidden/>
-              </w:rPr>
-              <w:fldChar w:fldCharType="separate"/>
-            </w:r>
-            <w:r>
-              <w:rPr>
-                <w:noProof/>
-                <w:webHidden/>
-              </w:rPr>
-              <w:t>3</w:t>
-            </w:r>
-            <w:r>
-              <w:rPr>
-                <w:noProof/>
-                <w:webHidden/>
-              </w:rPr>
-              <w:fldChar w:fldCharType="end"/>
-            </w:r>
-          </w:hyperlink>
-        </w:p>
-        <w:p>
-          <w:pPr>
-            <w:pStyle w:val="Sumrio2"/>
-            <w:rPr>
-              <w:noProof/>
-            </w:rPr>
-          </w:pPr>
-          <w:hyperlink w:anchor="_Toc117011807" w:history="1">
-            <w:r>
-              <w:rPr>
-                <w:rStyle w:val="Hyperlink"/>
-                <w:noProof/>
-              </w:rPr>
-              <w:t>1.4</w:t>
-            </w:r>
-            <w:r>
-              <w:rPr>
-                <w:noProof/>
-              </w:rPr>
-              <w:tab/>
-            </w:r>
-            <w:r>
-              <w:rPr>
-                <w:rStyle w:val="Hyperlink"/>
-                <w:noProof/>
-              </w:rPr>
-              <w:t>IDENTIFICAÇÃO DOS RECURSOS NECESSÁRIOS</w:t>
-            </w:r>
-            <w:r>
-              <w:rPr>
-                <w:noProof/>
-                <w:webHidden/>
-              </w:rPr>
-              <w:tab/>
-            </w:r>
-            <w:r>
-              <w:rPr>
-                <w:noProof/>
-                <w:webHidden/>
-              </w:rPr>
-              <w:fldChar w:fldCharType="begin"/>
-            </w:r>
-            <w:r>
-              <w:rPr>
-                <w:noProof/>
-                <w:webHidden/>
-              </w:rPr>
-              <w:instrText xml:space="preserve"> PAGEREF _Toc117011807 \h </w:instrText>
-            </w:r>
-            <w:r>
-              <w:rPr>
-                <w:noProof/>
-                <w:webHidden/>
-              </w:rPr>
-            </w:r>
-            <w:r>
-              <w:rPr>
-                <w:noProof/>
-                <w:webHidden/>
-              </w:rPr>
-              <w:fldChar w:fldCharType="separate"/>
-            </w:r>
-            <w:r>
-              <w:rPr>
-                <w:noProof/>
-                <w:webHidden/>
-              </w:rPr>
-              <w:t>3</w:t>
-            </w:r>
-            <w:r>
-              <w:rPr>
-                <w:noProof/>
-                <w:webHidden/>
-              </w:rPr>
-              <w:fldChar w:fldCharType="end"/>
-            </w:r>
-          </w:hyperlink>
-        </w:p>
-        <w:p>
-          <w:pPr>
-            <w:pStyle w:val="Sumrio2"/>
-            <w:rPr>
-              <w:noProof/>
-            </w:rPr>
-          </w:pPr>
-          <w:hyperlink w:anchor="_Toc117011808" w:history="1">
-            <w:r>
-              <w:rPr>
-                <w:rStyle w:val="Hyperlink"/>
-                <w:noProof/>
-              </w:rPr>
-              <w:t>1.5</w:t>
-            </w:r>
-            <w:r>
-              <w:rPr>
-                <w:noProof/>
-              </w:rPr>
-              <w:tab/>
-            </w:r>
-            <w:r>
-              <w:rPr>
-                <w:rStyle w:val="Hyperlink"/>
-                <w:noProof/>
-              </w:rPr>
-              <w:t>REVISÃO BIBLIOGRÁFICA</w:t>
-            </w:r>
-            <w:r>
-              <w:rPr>
-                <w:noProof/>
-                <w:webHidden/>
-              </w:rPr>
-              <w:tab/>
-            </w:r>
-            <w:r>
-              <w:rPr>
-                <w:noProof/>
-                <w:webHidden/>
-              </w:rPr>
-              <w:fldChar w:fldCharType="begin"/>
-            </w:r>
-            <w:r>
-              <w:rPr>
-                <w:noProof/>
-                <w:webHidden/>
-              </w:rPr>
-              <w:instrText xml:space="preserve"> PAGEREF _Toc117011808 \h </w:instrText>
-            </w:r>
-            <w:r>
-              <w:rPr>
-                <w:noProof/>
-                <w:webHidden/>
-              </w:rPr>
-            </w:r>
-            <w:r>
-              <w:rPr>
-                <w:noProof/>
-                <w:webHidden/>
-              </w:rPr>
-              <w:fldChar w:fldCharType="separate"/>
-            </w:r>
-            <w:r>
-              <w:rPr>
-                <w:noProof/>
-                <w:webHidden/>
-              </w:rPr>
-              <w:t>3</w:t>
+              <w:t>5</w:t>
             </w:r>
             <w:r>
               <w:rPr>
@@ -763,23 +1111,27 @@
           <w:pPr>
             <w:pStyle w:val="Sumrio1"/>
             <w:rPr>
-              <w:rFonts w:eastAsiaTheme="minorEastAsia"/>
+              <w:rFonts w:asciiTheme="minorHAnsi" w:eastAsiaTheme="minorEastAsia" w:hAnsiTheme="minorHAnsi" w:cstheme="minorBidi"/>
               <w:noProof/>
+              <w:sz w:val="22"/>
+              <w:szCs w:val="22"/>
               <w:lang w:eastAsia="pt-BR"/>
             </w:rPr>
           </w:pPr>
-          <w:hyperlink w:anchor="_Toc117011809" w:history="1">
+          <w:hyperlink w:anchor="_Toc117521426" w:history="1">
             <w:r>
               <w:rPr>
                 <w:rStyle w:val="Hyperlink"/>
                 <w:noProof/>
               </w:rPr>
-              <w:t>2.</w:t>
-            </w:r>
-            <w:r>
-              <w:rPr>
-                <w:rFonts w:eastAsiaTheme="minorEastAsia"/>
-                <w:noProof/>
+              <w:t>3.</w:t>
+            </w:r>
+            <w:r>
+              <w:rPr>
+                <w:rFonts w:asciiTheme="minorHAnsi" w:eastAsiaTheme="minorEastAsia" w:hAnsiTheme="minorHAnsi" w:cstheme="minorBidi"/>
+                <w:noProof/>
+                <w:sz w:val="22"/>
+                <w:szCs w:val="22"/>
                 <w:lang w:eastAsia="pt-BR"/>
               </w:rPr>
               <w:tab/>
@@ -789,7 +1141,7 @@
                 <w:rStyle w:val="Hyperlink"/>
                 <w:noProof/>
               </w:rPr>
-              <w:t>METODOLOGIA</w:t>
+              <w:t>PROJETO</w:t>
             </w:r>
             <w:r>
               <w:rPr>
@@ -810,7 +1162,7 @@
                 <w:noProof/>
                 <w:webHidden/>
               </w:rPr>
-              <w:instrText xml:space="preserve"> PAGEREF _Toc117011809 \h </w:instrText>
+              <w:instrText xml:space="preserve"> PAGEREF _Toc117521426 \h </w:instrText>
             </w:r>
             <w:r>
               <w:rPr>
@@ -830,7 +1182,7 @@
                 <w:noProof/>
                 <w:webHidden/>
               </w:rPr>
-              <w:t>3</w:t>
+              <w:t>5</w:t>
             </w:r>
             <w:r>
               <w:rPr>
@@ -844,21 +1196,33 @@
         <w:p>
           <w:pPr>
             <w:pStyle w:val="Sumrio2"/>
+            <w:tabs>
+              <w:tab w:val="left" w:pos="880"/>
+              <w:tab w:val="right" w:leader="dot" w:pos="9061"/>
+            </w:tabs>
             <w:rPr>
+              <w:rFonts w:asciiTheme="minorHAnsi" w:eastAsiaTheme="minorEastAsia" w:hAnsiTheme="minorHAnsi" w:cstheme="minorBidi"/>
               <w:noProof/>
+              <w:sz w:val="22"/>
+              <w:szCs w:val="22"/>
+              <w:lang w:eastAsia="pt-BR"/>
             </w:rPr>
           </w:pPr>
-          <w:hyperlink w:anchor="_Toc117011810" w:history="1">
+          <w:hyperlink w:anchor="_Toc117521427" w:history="1">
             <w:r>
               <w:rPr>
                 <w:rStyle w:val="Hyperlink"/>
                 <w:noProof/>
               </w:rPr>
-              <w:t>2.1</w:t>
-            </w:r>
-            <w:r>
-              <w:rPr>
-                <w:noProof/>
+              <w:t>3.1</w:t>
+            </w:r>
+            <w:r>
+              <w:rPr>
+                <w:rFonts w:asciiTheme="minorHAnsi" w:eastAsiaTheme="minorEastAsia" w:hAnsiTheme="minorHAnsi" w:cstheme="minorBidi"/>
+                <w:noProof/>
+                <w:sz w:val="22"/>
+                <w:szCs w:val="22"/>
+                <w:lang w:eastAsia="pt-BR"/>
               </w:rPr>
               <w:tab/>
             </w:r>
@@ -867,7 +1231,7 @@
                 <w:rStyle w:val="Hyperlink"/>
                 <w:noProof/>
               </w:rPr>
-              <w:t>ETAPAS DE DESENVOLVIMENTO</w:t>
+              <w:t>DIAGRAMA DE CASO DE USO</w:t>
             </w:r>
             <w:r>
               <w:rPr>
@@ -888,7 +1252,7 @@
                 <w:noProof/>
                 <w:webHidden/>
               </w:rPr>
-              <w:instrText xml:space="preserve"> PAGEREF _Toc117011810 \h </w:instrText>
+              <w:instrText xml:space="preserve"> PAGEREF _Toc117521427 \h </w:instrText>
             </w:r>
             <w:r>
               <w:rPr>
@@ -908,7 +1272,7 @@
                 <w:noProof/>
                 <w:webHidden/>
               </w:rPr>
-              <w:t>3</w:t>
+              <w:t>5</w:t>
             </w:r>
             <w:r>
               <w:rPr>
@@ -922,21 +1286,33 @@
         <w:p>
           <w:pPr>
             <w:pStyle w:val="Sumrio2"/>
+            <w:tabs>
+              <w:tab w:val="left" w:pos="880"/>
+              <w:tab w:val="right" w:leader="dot" w:pos="9061"/>
+            </w:tabs>
             <w:rPr>
+              <w:rFonts w:asciiTheme="minorHAnsi" w:eastAsiaTheme="minorEastAsia" w:hAnsiTheme="minorHAnsi" w:cstheme="minorBidi"/>
               <w:noProof/>
+              <w:sz w:val="22"/>
+              <w:szCs w:val="22"/>
+              <w:lang w:eastAsia="pt-BR"/>
             </w:rPr>
           </w:pPr>
-          <w:hyperlink w:anchor="_Toc117011811" w:history="1">
+          <w:hyperlink w:anchor="_Toc117521428" w:history="1">
             <w:r>
               <w:rPr>
                 <w:rStyle w:val="Hyperlink"/>
                 <w:noProof/>
               </w:rPr>
-              <w:t>2.2</w:t>
-            </w:r>
-            <w:r>
-              <w:rPr>
-                <w:noProof/>
+              <w:t>3.2</w:t>
+            </w:r>
+            <w:r>
+              <w:rPr>
+                <w:rFonts w:asciiTheme="minorHAnsi" w:eastAsiaTheme="minorEastAsia" w:hAnsiTheme="minorHAnsi" w:cstheme="minorBidi"/>
+                <w:noProof/>
+                <w:sz w:val="22"/>
+                <w:szCs w:val="22"/>
+                <w:lang w:eastAsia="pt-BR"/>
               </w:rPr>
               <w:tab/>
             </w:r>
@@ -945,7 +1321,7 @@
                 <w:rStyle w:val="Hyperlink"/>
                 <w:noProof/>
               </w:rPr>
-              <w:t>CRONOGRAMA</w:t>
+              <w:t>DIAGRAMA DE CLASSES</w:t>
             </w:r>
             <w:r>
               <w:rPr>
@@ -966,7 +1342,7 @@
                 <w:noProof/>
                 <w:webHidden/>
               </w:rPr>
-              <w:instrText xml:space="preserve"> PAGEREF _Toc117011811 \h </w:instrText>
+              <w:instrText xml:space="preserve"> PAGEREF _Toc117521428 \h </w:instrText>
             </w:r>
             <w:r>
               <w:rPr>
@@ -986,7 +1362,7 @@
                 <w:noProof/>
                 <w:webHidden/>
               </w:rPr>
-              <w:t>3</w:t>
+              <w:t>5</w:t>
             </w:r>
             <w:r>
               <w:rPr>
@@ -1000,21 +1376,33 @@
         <w:p>
           <w:pPr>
             <w:pStyle w:val="Sumrio2"/>
+            <w:tabs>
+              <w:tab w:val="left" w:pos="880"/>
+              <w:tab w:val="right" w:leader="dot" w:pos="9061"/>
+            </w:tabs>
             <w:rPr>
+              <w:rFonts w:asciiTheme="minorHAnsi" w:eastAsiaTheme="minorEastAsia" w:hAnsiTheme="minorHAnsi" w:cstheme="minorBidi"/>
               <w:noProof/>
+              <w:sz w:val="22"/>
+              <w:szCs w:val="22"/>
+              <w:lang w:eastAsia="pt-BR"/>
             </w:rPr>
           </w:pPr>
-          <w:hyperlink w:anchor="_Toc117011812" w:history="1">
+          <w:hyperlink w:anchor="_Toc117521429" w:history="1">
             <w:r>
               <w:rPr>
                 <w:rStyle w:val="Hyperlink"/>
                 <w:noProof/>
               </w:rPr>
-              <w:t>2.3</w:t>
-            </w:r>
-            <w:r>
-              <w:rPr>
-                <w:noProof/>
+              <w:t>3.3</w:t>
+            </w:r>
+            <w:r>
+              <w:rPr>
+                <w:rFonts w:asciiTheme="minorHAnsi" w:eastAsiaTheme="minorEastAsia" w:hAnsiTheme="minorHAnsi" w:cstheme="minorBidi"/>
+                <w:noProof/>
+                <w:sz w:val="22"/>
+                <w:szCs w:val="22"/>
+                <w:lang w:eastAsia="pt-BR"/>
               </w:rPr>
               <w:tab/>
             </w:r>
@@ -1023,7 +1411,7 @@
                 <w:rStyle w:val="Hyperlink"/>
                 <w:noProof/>
               </w:rPr>
-              <w:t>LEVANTAMENTO DE REQUISITOS</w:t>
+              <w:t>DIAGRAMA DE ATIVIDADES</w:t>
             </w:r>
             <w:r>
               <w:rPr>
@@ -1044,7 +1432,7 @@
                 <w:noProof/>
                 <w:webHidden/>
               </w:rPr>
-              <w:instrText xml:space="preserve"> PAGEREF _Toc117011812 \h </w:instrText>
+              <w:instrText xml:space="preserve"> PAGEREF _Toc117521429 \h </w:instrText>
             </w:r>
             <w:r>
               <w:rPr>
@@ -1064,7 +1452,97 @@
                 <w:noProof/>
                 <w:webHidden/>
               </w:rPr>
-              <w:t>3</w:t>
+              <w:t>6</w:t>
+            </w:r>
+            <w:r>
+              <w:rPr>
+                <w:noProof/>
+                <w:webHidden/>
+              </w:rPr>
+              <w:fldChar w:fldCharType="end"/>
+            </w:r>
+          </w:hyperlink>
+        </w:p>
+        <w:p>
+          <w:pPr>
+            <w:pStyle w:val="Sumrio2"/>
+            <w:tabs>
+              <w:tab w:val="left" w:pos="880"/>
+              <w:tab w:val="right" w:leader="dot" w:pos="9061"/>
+            </w:tabs>
+            <w:rPr>
+              <w:rFonts w:asciiTheme="minorHAnsi" w:eastAsiaTheme="minorEastAsia" w:hAnsiTheme="minorHAnsi" w:cstheme="minorBidi"/>
+              <w:noProof/>
+              <w:sz w:val="22"/>
+              <w:szCs w:val="22"/>
+              <w:lang w:eastAsia="pt-BR"/>
+            </w:rPr>
+          </w:pPr>
+          <w:hyperlink w:anchor="_Toc117521430" w:history="1">
+            <w:r>
+              <w:rPr>
+                <w:rStyle w:val="Hyperlink"/>
+                <w:noProof/>
+              </w:rPr>
+              <w:t>3.4</w:t>
+            </w:r>
+            <w:r>
+              <w:rPr>
+                <w:rFonts w:asciiTheme="minorHAnsi" w:eastAsiaTheme="minorEastAsia" w:hAnsiTheme="minorHAnsi" w:cstheme="minorBidi"/>
+                <w:noProof/>
+                <w:sz w:val="22"/>
+                <w:szCs w:val="22"/>
+                <w:lang w:eastAsia="pt-BR"/>
+              </w:rPr>
+              <w:tab/>
+            </w:r>
+            <w:r>
+              <w:rPr>
+                <w:rStyle w:val="Hyperlink"/>
+                <w:noProof/>
+              </w:rPr>
+              <w:t>DICIONÁRIO DE DADOS</w:t>
+            </w:r>
+            <w:r>
+              <w:rPr>
+                <w:noProof/>
+                <w:webHidden/>
+              </w:rPr>
+              <w:tab/>
+            </w:r>
+            <w:r>
+              <w:rPr>
+                <w:noProof/>
+                <w:webHidden/>
+              </w:rPr>
+              <w:fldChar w:fldCharType="begin"/>
+            </w:r>
+            <w:r>
+              <w:rPr>
+                <w:noProof/>
+                <w:webHidden/>
+              </w:rPr>
+              <w:instrText xml:space="preserve"> PAGEREF _Toc117521430 \h </w:instrText>
+            </w:r>
+            <w:r>
+              <w:rPr>
+                <w:noProof/>
+                <w:webHidden/>
+              </w:rPr>
+            </w:r>
+            <w:r>
+              <w:rPr>
+                <w:noProof/>
+                <w:webHidden/>
+              </w:rPr>
+              <w:fldChar w:fldCharType="separate"/>
+            </w:r>
+            <w:r>
+              <w:rPr>
+                <w:noProof/>
+                <w:webHidden/>
+              </w:rPr>
+              <w:t>7</w:t>
             </w:r>
             <w:r>
               <w:rPr>
@@ -1079,23 +1557,27 @@
           <w:pPr>
             <w:pStyle w:val="Sumrio1"/>
             <w:rPr>
-              <w:rFonts w:eastAsiaTheme="minorEastAsia"/>
+              <w:rFonts w:asciiTheme="minorHAnsi" w:eastAsiaTheme="minorEastAsia" w:hAnsiTheme="minorHAnsi" w:cstheme="minorBidi"/>
               <w:noProof/>
+              <w:sz w:val="22"/>
+              <w:szCs w:val="22"/>
               <w:lang w:eastAsia="pt-BR"/>
             </w:rPr>
           </w:pPr>
-          <w:hyperlink w:anchor="_Toc117011813" w:history="1">
+          <w:hyperlink w:anchor="_Toc117521431" w:history="1">
             <w:r>
               <w:rPr>
                 <w:rStyle w:val="Hyperlink"/>
                 <w:noProof/>
               </w:rPr>
-              <w:t>3.</w:t>
-            </w:r>
-            <w:r>
-              <w:rPr>
-                <w:rFonts w:eastAsiaTheme="minorEastAsia"/>
-                <w:noProof/>
+              <w:t>4.</w:t>
+            </w:r>
+            <w:r>
+              <w:rPr>
+                <w:rFonts w:asciiTheme="minorHAnsi" w:eastAsiaTheme="minorEastAsia" w:hAnsiTheme="minorHAnsi" w:cstheme="minorBidi"/>
+                <w:noProof/>
+                <w:sz w:val="22"/>
+                <w:szCs w:val="22"/>
                 <w:lang w:eastAsia="pt-BR"/>
               </w:rPr>
               <w:tab/>
@@ -1105,7 +1587,7 @@
                 <w:rStyle w:val="Hyperlink"/>
                 <w:noProof/>
               </w:rPr>
-              <w:t>PROJETO</w:t>
+              <w:t>DESENVOLVIMENTO DO PROTÓTIPO</w:t>
             </w:r>
             <w:r>
               <w:rPr>
@@ -1126,7 +1608,7 @@
                 <w:noProof/>
                 <w:webHidden/>
               </w:rPr>
-              <w:instrText xml:space="preserve"> PAGEREF _Toc117011813 \h </w:instrText>
+              <w:instrText xml:space="preserve"> PAGEREF _Toc117521431 \h </w:instrText>
             </w:r>
             <w:r>
               <w:rPr>
@@ -1146,7 +1628,7 @@
                 <w:noProof/>
                 <w:webHidden/>
               </w:rPr>
-              <w:t>3</w:t>
+              <w:t>8</w:t>
             </w:r>
             <w:r>
               <w:rPr>
@@ -1160,21 +1642,33 @@
         <w:p>
           <w:pPr>
             <w:pStyle w:val="Sumrio2"/>
+            <w:tabs>
+              <w:tab w:val="left" w:pos="880"/>
+              <w:tab w:val="right" w:leader="dot" w:pos="9061"/>
+            </w:tabs>
             <w:rPr>
+              <w:rFonts w:asciiTheme="minorHAnsi" w:eastAsiaTheme="minorEastAsia" w:hAnsiTheme="minorHAnsi" w:cstheme="minorBidi"/>
               <w:noProof/>
+              <w:sz w:val="22"/>
+              <w:szCs w:val="22"/>
+              <w:lang w:eastAsia="pt-BR"/>
             </w:rPr>
           </w:pPr>
-          <w:hyperlink w:anchor="_Toc117011814" w:history="1">
+          <w:hyperlink w:anchor="_Toc117521432" w:history="1">
             <w:r>
               <w:rPr>
                 <w:rStyle w:val="Hyperlink"/>
                 <w:noProof/>
               </w:rPr>
-              <w:t>3.1</w:t>
-            </w:r>
-            <w:r>
-              <w:rPr>
-                <w:noProof/>
+              <w:t>4.1</w:t>
+            </w:r>
+            <w:r>
+              <w:rPr>
+                <w:rFonts w:asciiTheme="minorHAnsi" w:eastAsiaTheme="minorEastAsia" w:hAnsiTheme="minorHAnsi" w:cstheme="minorBidi"/>
+                <w:noProof/>
+                <w:sz w:val="22"/>
+                <w:szCs w:val="22"/>
+                <w:lang w:eastAsia="pt-BR"/>
               </w:rPr>
               <w:tab/>
             </w:r>
@@ -1183,7 +1677,7 @@
                 <w:rStyle w:val="Hyperlink"/>
                 <w:noProof/>
               </w:rPr>
-              <w:t>DIAGRAMA DE CASO DE USO</w:t>
+              <w:t>DESCRIÇÃO DAS TELAS</w:t>
             </w:r>
             <w:r>
               <w:rPr>
@@ -1204,7 +1698,7 @@
                 <w:noProof/>
                 <w:webHidden/>
               </w:rPr>
-              <w:instrText xml:space="preserve"> PAGEREF _Toc117011814 \h </w:instrText>
+              <w:instrText xml:space="preserve"> PAGEREF _Toc117521432 \h </w:instrText>
             </w:r>
             <w:r>
               <w:rPr>
@@ -1224,7 +1718,7 @@
                 <w:noProof/>
                 <w:webHidden/>
               </w:rPr>
-              <w:t>3</w:t>
+              <w:t>8</w:t>
             </w:r>
             <w:r>
               <w:rPr>
@@ -1238,336 +1732,32 @@
         <w:p>
           <w:pPr>
             <w:pStyle w:val="Sumrio2"/>
+            <w:tabs>
+              <w:tab w:val="left" w:pos="880"/>
+              <w:tab w:val="right" w:leader="dot" w:pos="9061"/>
+            </w:tabs>
             <w:rPr>
+              <w:rFonts w:asciiTheme="minorHAnsi" w:eastAsiaTheme="minorEastAsia" w:hAnsiTheme="minorHAnsi" w:cstheme="minorBidi"/>
               <w:noProof/>
-            </w:rPr>
-          </w:pPr>
-          <w:hyperlink w:anchor="_Toc117011815" w:history="1">
-            <w:r>
-              <w:rPr>
-                <w:rStyle w:val="Hyperlink"/>
-                <w:noProof/>
-              </w:rPr>
-              <w:t>3.2</w:t>
-            </w:r>
-            <w:r>
-              <w:rPr>
-                <w:noProof/>
-              </w:rPr>
-              <w:tab/>
-            </w:r>
-            <w:r>
-              <w:rPr>
-                <w:rStyle w:val="Hyperlink"/>
-                <w:noProof/>
-              </w:rPr>
-              <w:t>DIAGRAMA DE CLASSES</w:t>
-            </w:r>
-            <w:r>
-              <w:rPr>
-                <w:noProof/>
-                <w:webHidden/>
-              </w:rPr>
-              <w:tab/>
-            </w:r>
-            <w:r>
-              <w:rPr>
-                <w:noProof/>
-                <w:webHidden/>
-              </w:rPr>
-              <w:fldChar w:fldCharType="begin"/>
-            </w:r>
-            <w:r>
-              <w:rPr>
-                <w:noProof/>
-                <w:webHidden/>
-              </w:rPr>
-              <w:instrText xml:space="preserve"> PAGEREF _Toc117011815 \h </w:instrText>
-            </w:r>
-            <w:r>
-              <w:rPr>
-                <w:noProof/>
-                <w:webHidden/>
-              </w:rPr>
-            </w:r>
-            <w:r>
-              <w:rPr>
-                <w:noProof/>
-                <w:webHidden/>
-              </w:rPr>
-              <w:fldChar w:fldCharType="separate"/>
-            </w:r>
-            <w:r>
-              <w:rPr>
-                <w:noProof/>
-                <w:webHidden/>
-              </w:rPr>
-              <w:t>3</w:t>
-            </w:r>
-            <w:r>
-              <w:rPr>
-                <w:noProof/>
-                <w:webHidden/>
-              </w:rPr>
-              <w:fldChar w:fldCharType="end"/>
-            </w:r>
-          </w:hyperlink>
-        </w:p>
-        <w:p>
-          <w:pPr>
-            <w:pStyle w:val="Sumrio2"/>
-            <w:rPr>
-              <w:noProof/>
-            </w:rPr>
-          </w:pPr>
-          <w:hyperlink w:anchor="_Toc117011816" w:history="1">
-            <w:r>
-              <w:rPr>
-                <w:rStyle w:val="Hyperlink"/>
-                <w:noProof/>
-              </w:rPr>
-              <w:t>3.3</w:t>
-            </w:r>
-            <w:r>
-              <w:rPr>
-                <w:noProof/>
-              </w:rPr>
-              <w:tab/>
-            </w:r>
-            <w:r>
-              <w:rPr>
-                <w:rStyle w:val="Hyperlink"/>
-                <w:noProof/>
-              </w:rPr>
-              <w:t>DIAGRAMA DE ATIVIDADES</w:t>
-            </w:r>
-            <w:r>
-              <w:rPr>
-                <w:noProof/>
-                <w:webHidden/>
-              </w:rPr>
-              <w:tab/>
-            </w:r>
-            <w:r>
-              <w:rPr>
-                <w:noProof/>
-                <w:webHidden/>
-              </w:rPr>
-              <w:fldChar w:fldCharType="begin"/>
-            </w:r>
-            <w:r>
-              <w:rPr>
-                <w:noProof/>
-                <w:webHidden/>
-              </w:rPr>
-              <w:instrText xml:space="preserve"> PAGEREF _Toc117011816 \h </w:instrText>
-            </w:r>
-            <w:r>
-              <w:rPr>
-                <w:noProof/>
-                <w:webHidden/>
-              </w:rPr>
-            </w:r>
-            <w:r>
-              <w:rPr>
-                <w:noProof/>
-                <w:webHidden/>
-              </w:rPr>
-              <w:fldChar w:fldCharType="separate"/>
-            </w:r>
-            <w:r>
-              <w:rPr>
-                <w:noProof/>
-                <w:webHidden/>
-              </w:rPr>
-              <w:t>3</w:t>
-            </w:r>
-            <w:r>
-              <w:rPr>
-                <w:noProof/>
-                <w:webHidden/>
-              </w:rPr>
-              <w:fldChar w:fldCharType="end"/>
-            </w:r>
-          </w:hyperlink>
-        </w:p>
-        <w:p>
-          <w:pPr>
-            <w:pStyle w:val="Sumrio2"/>
-            <w:rPr>
-              <w:noProof/>
-            </w:rPr>
-          </w:pPr>
-          <w:hyperlink w:anchor="_Toc117011817" w:history="1">
-            <w:r>
-              <w:rPr>
-                <w:rStyle w:val="Hyperlink"/>
-                <w:noProof/>
-              </w:rPr>
-              <w:t>3.4</w:t>
-            </w:r>
-            <w:r>
-              <w:rPr>
-                <w:noProof/>
-              </w:rPr>
-              <w:tab/>
-            </w:r>
-            <w:r>
-              <w:rPr>
-                <w:rStyle w:val="Hyperlink"/>
-                <w:noProof/>
-              </w:rPr>
-              <w:t>DER</w:t>
-            </w:r>
-            <w:r>
-              <w:rPr>
-                <w:noProof/>
-                <w:webHidden/>
-              </w:rPr>
-              <w:tab/>
-            </w:r>
-            <w:r>
-              <w:rPr>
-                <w:noProof/>
-                <w:webHidden/>
-              </w:rPr>
-              <w:fldChar w:fldCharType="begin"/>
-            </w:r>
-            <w:r>
-              <w:rPr>
-                <w:noProof/>
-                <w:webHidden/>
-              </w:rPr>
-              <w:instrText xml:space="preserve"> PAGEREF _Toc117011817 \h </w:instrText>
-            </w:r>
-            <w:r>
-              <w:rPr>
-                <w:noProof/>
-                <w:webHidden/>
-              </w:rPr>
-            </w:r>
-            <w:r>
-              <w:rPr>
-                <w:noProof/>
-                <w:webHidden/>
-              </w:rPr>
-              <w:fldChar w:fldCharType="separate"/>
-            </w:r>
-            <w:r>
-              <w:rPr>
-                <w:noProof/>
-                <w:webHidden/>
-              </w:rPr>
-              <w:t>3</w:t>
-            </w:r>
-            <w:r>
-              <w:rPr>
-                <w:noProof/>
-                <w:webHidden/>
-              </w:rPr>
-              <w:fldChar w:fldCharType="end"/>
-            </w:r>
-          </w:hyperlink>
-        </w:p>
-        <w:p>
-          <w:pPr>
-            <w:pStyle w:val="Sumrio2"/>
-            <w:rPr>
-              <w:noProof/>
-            </w:rPr>
-          </w:pPr>
-          <w:hyperlink w:anchor="_Toc117011818" w:history="1">
-            <w:r>
-              <w:rPr>
-                <w:rStyle w:val="Hyperlink"/>
-                <w:noProof/>
-              </w:rPr>
-              <w:t>3.5</w:t>
-            </w:r>
-            <w:r>
-              <w:rPr>
-                <w:noProof/>
-              </w:rPr>
-              <w:tab/>
-            </w:r>
-            <w:r>
-              <w:rPr>
-                <w:rStyle w:val="Hyperlink"/>
-                <w:noProof/>
-              </w:rPr>
-              <w:t>DICIONÁRIO DE DADOS</w:t>
-            </w:r>
-            <w:r>
-              <w:rPr>
-                <w:noProof/>
-                <w:webHidden/>
-              </w:rPr>
-              <w:tab/>
-            </w:r>
-            <w:r>
-              <w:rPr>
-                <w:noProof/>
-                <w:webHidden/>
-              </w:rPr>
-              <w:fldChar w:fldCharType="begin"/>
-            </w:r>
-            <w:r>
-              <w:rPr>
-                <w:noProof/>
-                <w:webHidden/>
-              </w:rPr>
-              <w:instrText xml:space="preserve"> PAGEREF _Toc117011818 \h </w:instrText>
-            </w:r>
-            <w:r>
-              <w:rPr>
-                <w:noProof/>
-                <w:webHidden/>
-              </w:rPr>
-            </w:r>
-            <w:r>
-              <w:rPr>
-                <w:noProof/>
-                <w:webHidden/>
-              </w:rPr>
-              <w:fldChar w:fldCharType="separate"/>
-            </w:r>
-            <w:r>
-              <w:rPr>
-                <w:noProof/>
-                <w:webHidden/>
-              </w:rPr>
-              <w:t>3</w:t>
-            </w:r>
-            <w:r>
-              <w:rPr>
-                <w:noProof/>
-                <w:webHidden/>
-              </w:rPr>
-              <w:fldChar w:fldCharType="end"/>
-            </w:r>
-          </w:hyperlink>
-        </w:p>
-        <w:p>
-          <w:pPr>
-            <w:pStyle w:val="Sumrio1"/>
-            <w:rPr>
-              <w:rFonts w:eastAsiaTheme="minorEastAsia"/>
-              <w:noProof/>
+              <w:sz w:val="22"/>
+              <w:szCs w:val="22"/>
               <w:lang w:eastAsia="pt-BR"/>
             </w:rPr>
           </w:pPr>
-          <w:hyperlink w:anchor="_Toc117011819" w:history="1">
+          <w:hyperlink w:anchor="_Toc117521433" w:history="1">
             <w:r>
               <w:rPr>
                 <w:rStyle w:val="Hyperlink"/>
                 <w:noProof/>
               </w:rPr>
-              <w:t>4.</w:t>
-            </w:r>
-            <w:r>
-              <w:rPr>
-                <w:rFonts w:eastAsiaTheme="minorEastAsia"/>
-                <w:noProof/>
+              <w:t>4.2</w:t>
+            </w:r>
+            <w:r>
+              <w:rPr>
+                <w:rFonts w:asciiTheme="minorHAnsi" w:eastAsiaTheme="minorEastAsia" w:hAnsiTheme="minorHAnsi" w:cstheme="minorBidi"/>
+                <w:noProof/>
+                <w:sz w:val="22"/>
+                <w:szCs w:val="22"/>
                 <w:lang w:eastAsia="pt-BR"/>
               </w:rPr>
               <w:tab/>
@@ -1577,7 +1767,7 @@
                 <w:rStyle w:val="Hyperlink"/>
                 <w:noProof/>
               </w:rPr>
-              <w:t>DESENVOLVIMENTO DO PROTÓTIPO</w:t>
+              <w:t>LAYOUT</w:t>
             </w:r>
             <w:r>
               <w:rPr>
@@ -1598,7 +1788,7 @@
                 <w:noProof/>
                 <w:webHidden/>
               </w:rPr>
-              <w:instrText xml:space="preserve"> PAGEREF _Toc117011819 \h </w:instrText>
+              <w:instrText xml:space="preserve"> PAGEREF _Toc117521433 \h </w:instrText>
             </w:r>
             <w:r>
               <w:rPr>
@@ -1618,163 +1808,7 @@
                 <w:noProof/>
                 <w:webHidden/>
               </w:rPr>
-              <w:t>3</w:t>
-            </w:r>
-            <w:r>
-              <w:rPr>
-                <w:noProof/>
-                <w:webHidden/>
-              </w:rPr>
-              <w:fldChar w:fldCharType="end"/>
-            </w:r>
-          </w:hyperlink>
-        </w:p>
-        <w:p>
-          <w:pPr>
-            <w:pStyle w:val="Sumrio2"/>
-            <w:rPr>
-              <w:noProof/>
-            </w:rPr>
-          </w:pPr>
-          <w:hyperlink w:anchor="_Toc117011820" w:history="1">
-            <w:r>
-              <w:rPr>
-                <w:rStyle w:val="Hyperlink"/>
-                <w:noProof/>
-              </w:rPr>
-              <w:t>4.1</w:t>
-            </w:r>
-            <w:r>
-              <w:rPr>
-                <w:noProof/>
-              </w:rPr>
-              <w:tab/>
-            </w:r>
-            <w:r>
-              <w:rPr>
-                <w:rStyle w:val="Hyperlink"/>
-                <w:noProof/>
-              </w:rPr>
-              <w:t>DESCRIÇÃO DAS TELAS</w:t>
-            </w:r>
-            <w:r>
-              <w:rPr>
-                <w:noProof/>
-                <w:webHidden/>
-              </w:rPr>
-              <w:tab/>
-            </w:r>
-            <w:r>
-              <w:rPr>
-                <w:noProof/>
-                <w:webHidden/>
-              </w:rPr>
-              <w:fldChar w:fldCharType="begin"/>
-            </w:r>
-            <w:r>
-              <w:rPr>
-                <w:noProof/>
-                <w:webHidden/>
-              </w:rPr>
-              <w:instrText xml:space="preserve"> PAGEREF _Toc117011820 \h </w:instrText>
-            </w:r>
-            <w:r>
-              <w:rPr>
-                <w:noProof/>
-                <w:webHidden/>
-              </w:rPr>
-            </w:r>
-            <w:r>
-              <w:rPr>
-                <w:noProof/>
-                <w:webHidden/>
-              </w:rPr>
-              <w:fldChar w:fldCharType="separate"/>
-            </w:r>
-            <w:r>
-              <w:rPr>
-                <w:noProof/>
-                <w:webHidden/>
-              </w:rPr>
-              <w:t>4</w:t>
-            </w:r>
-            <w:r>
-              <w:rPr>
-                <w:noProof/>
-                <w:webHidden/>
-              </w:rPr>
-              <w:fldChar w:fldCharType="end"/>
-            </w:r>
-          </w:hyperlink>
-        </w:p>
-        <w:p>
-          <w:pPr>
-            <w:pStyle w:val="Sumrio2"/>
-            <w:rPr>
-              <w:noProof/>
-            </w:rPr>
-          </w:pPr>
-          <w:hyperlink w:anchor="_Toc117011821" w:history="1">
-            <w:r>
-              <w:rPr>
-                <w:rStyle w:val="Hyperlink"/>
-                <w:noProof/>
-              </w:rPr>
-              <w:t>4.2</w:t>
-            </w:r>
-            <w:r>
-              <w:rPr>
-                <w:noProof/>
-              </w:rPr>
-              <w:tab/>
-            </w:r>
-            <w:r>
-              <w:rPr>
-                <w:rStyle w:val="Hyperlink"/>
-                <w:noProof/>
-              </w:rPr>
-              <w:t>LAYOUT</w:t>
-            </w:r>
-            <w:r>
-              <w:rPr>
-                <w:noProof/>
-                <w:webHidden/>
-              </w:rPr>
-              <w:tab/>
-            </w:r>
-            <w:r>
-              <w:rPr>
-                <w:noProof/>
-                <w:webHidden/>
-              </w:rPr>
-              <w:fldChar w:fldCharType="begin"/>
-            </w:r>
-            <w:r>
-              <w:rPr>
-                <w:noProof/>
-                <w:webHidden/>
-              </w:rPr>
-              <w:instrText xml:space="preserve"> PAGEREF _Toc117011821 \h </w:instrText>
-            </w:r>
-            <w:r>
-              <w:rPr>
-                <w:noProof/>
-                <w:webHidden/>
-              </w:rPr>
-            </w:r>
-            <w:r>
-              <w:rPr>
-                <w:noProof/>
-                <w:webHidden/>
-              </w:rPr>
-              <w:fldChar w:fldCharType="separate"/>
-            </w:r>
-            <w:r>
-              <w:rPr>
-                <w:noProof/>
-                <w:webHidden/>
-              </w:rPr>
-              <w:t>4</w:t>
+              <w:t>8</w:t>
             </w:r>
             <w:r>
               <w:rPr>
@@ -1787,6 +1821,10 @@
         </w:p>
         <w:p>
           <w:r>
+            <w:rPr>
+              <w:b/>
+              <w:bCs/>
+            </w:rPr>
             <w:fldChar w:fldCharType="end"/>
           </w:r>
         </w:p>
@@ -1800,23 +1838,24 @@
     <w:p>
       <w:pPr>
         <w:pStyle w:val="Ttulo1"/>
-      </w:pPr>
-      <w:bookmarkStart w:id="1" w:name="_Toc117011803"/>
+        <w:jc w:val="center"/>
+      </w:pPr>
+      <w:bookmarkStart w:id="0" w:name="_Toc117521416"/>
       <w:r>
         <w:lastRenderedPageBreak/>
         <w:t>INTRODUÇÃO</w:t>
       </w:r>
+      <w:bookmarkEnd w:id="0"/>
+    </w:p>
+    <w:p>
+      <w:pPr>
+        <w:pStyle w:val="Ttulo2"/>
+      </w:pPr>
+      <w:bookmarkStart w:id="1" w:name="_Toc117521417"/>
+      <w:r>
+        <w:t>Identificação do problema</w:t>
+      </w:r>
       <w:bookmarkEnd w:id="1"/>
-    </w:p>
-    <w:p>
-      <w:pPr>
-        <w:pStyle w:val="Ttulo2"/>
-      </w:pPr>
-      <w:bookmarkStart w:id="2" w:name="_Toc117011804"/>
-      <w:r>
-        <w:t>IDENTIFICAÇÃO DO PROBLEMA</w:t>
-      </w:r>
-      <w:bookmarkEnd w:id="2"/>
     </w:p>
     <w:p/>
     <w:p>
@@ -1854,9 +1893,11 @@
       <w:pPr>
         <w:pStyle w:val="Ttulo2"/>
       </w:pPr>
-      <w:r>
-        <w:t>LEVANTAMENTO DE REQUISITOS</w:t>
-      </w:r>
+      <w:bookmarkStart w:id="2" w:name="_Toc117521418"/>
+      <w:r>
+        <w:t>Levantamento De Requisitos</w:t>
+      </w:r>
+      <w:bookmarkEnd w:id="2"/>
     </w:p>
     <w:p>
       <w:r>
@@ -1948,14 +1989,27 @@
       <w:r>
         <w:t xml:space="preserve">Tabela </w:t>
       </w:r>
-      <w:fldSimple w:instr=" SEQ Tabela \* ARABIC ">
-        <w:r>
-          <w:rPr>
-            <w:noProof/>
-          </w:rPr>
-          <w:t>1</w:t>
-        </w:r>
-      </w:fldSimple>
+      <w:r>
+        <w:fldChar w:fldCharType="begin"/>
+      </w:r>
+      <w:r>
+        <w:instrText xml:space="preserve"> SEQ Tabela \* ARABIC </w:instrText>
+      </w:r>
+      <w:r>
+        <w:fldChar w:fldCharType="separate"/>
+      </w:r>
+      <w:r>
+        <w:rPr>
+          <w:noProof/>
+        </w:rPr>
+        <w:t>1</w:t>
+      </w:r>
+      <w:r>
+        <w:rPr>
+          <w:noProof/>
+        </w:rPr>
+        <w:fldChar w:fldCharType="end"/>
+      </w:r>
       <w:r>
         <w:t xml:space="preserve"> - Tabela de Requisitos</w:t>
       </w:r>
@@ -1964,9 +2018,9 @@
       <w:pPr>
         <w:pStyle w:val="Ttulo2"/>
       </w:pPr>
-      <w:bookmarkStart w:id="3" w:name="_Toc117011805"/>
-      <w:r>
-        <w:t>DESCRIÇÃO DA SOLUÇÃO PROPOSTA</w:t>
+      <w:bookmarkStart w:id="3" w:name="_Toc117521419"/>
+      <w:r>
+        <w:t>Descrição Da Solução Proposta</w:t>
       </w:r>
       <w:bookmarkEnd w:id="3"/>
     </w:p>
@@ -1999,9 +2053,9 @@
       <w:pPr>
         <w:pStyle w:val="Ttulo2"/>
       </w:pPr>
-      <w:bookmarkStart w:id="4" w:name="_Toc117011806"/>
-      <w:r>
-        <w:t>IDENTIFICAÇÃO DAS TECNOLOGIAS</w:t>
+      <w:bookmarkStart w:id="4" w:name="_Toc117521420"/>
+      <w:r>
+        <w:t>Identificação Das Tecnologias</w:t>
       </w:r>
       <w:bookmarkEnd w:id="4"/>
     </w:p>
@@ -2106,9 +2160,9 @@
       <w:pPr>
         <w:pStyle w:val="Ttulo2"/>
       </w:pPr>
-      <w:bookmarkStart w:id="5" w:name="_Toc117011807"/>
-      <w:r>
-        <w:t>IDENTIFICAÇÃO DOS RECURSOS NECESSÁRIOS</w:t>
+      <w:bookmarkStart w:id="5" w:name="_Toc117521421"/>
+      <w:r>
+        <w:t>Identificação Dos Recursos Necessários</w:t>
       </w:r>
       <w:bookmarkEnd w:id="5"/>
     </w:p>
@@ -2126,100 +2180,23 @@
       <w:pPr>
         <w:pStyle w:val="Ttulo2"/>
       </w:pPr>
-      <w:bookmarkStart w:id="6" w:name="_Toc117011808"/>
-      <w:r>
-        <w:t>REVISÃO BIBLIOGRÁFICA</w:t>
+      <w:bookmarkStart w:id="6" w:name="_Toc117521422"/>
+      <w:r>
+        <w:t>Revisão Bibliográfica</w:t>
       </w:r>
       <w:bookmarkEnd w:id="6"/>
     </w:p>
     <w:p>
       <w:pPr>
+        <w:spacing w:line="240" w:lineRule="auto"/>
+        <w:jc w:val="left"/>
         <w:rPr>
-          <w:rFonts w:ascii="Ubuntu" w:hAnsi="Ubuntu"/>
           <w:color w:val="000000"/>
           <w:shd w:val="clear" w:color="auto" w:fill="FFFFFF"/>
         </w:rPr>
       </w:pPr>
       <w:r>
         <w:rPr>
-          <w:rFonts w:ascii="Ubuntu" w:hAnsi="Ubuntu"/>
-          <w:color w:val="000000"/>
-          <w:shd w:val="clear" w:color="auto" w:fill="FFFFFF"/>
-          <w:lang w:val="en-US"/>
-        </w:rPr>
-        <w:t>LEE, Matthias. </w:t>
-      </w:r>
-      <w:proofErr w:type="spellStart"/>
-      <w:r>
-        <w:rPr>
-          <w:rFonts w:ascii="Ubuntu" w:hAnsi="Ubuntu"/>
-          <w:b/>
-          <w:bCs/>
-          <w:color w:val="000000"/>
-          <w:shd w:val="clear" w:color="auto" w:fill="FFFFFF"/>
-          <w:lang w:val="en-US"/>
-        </w:rPr>
-        <w:t>p</w:t>
-      </w:r>
-      <w:r>
-        <w:rPr>
-          <w:rFonts w:ascii="Ubuntu" w:hAnsi="Ubuntu"/>
-          <w:b/>
-          <w:bCs/>
-          <w:color w:val="000000"/>
-          <w:shd w:val="clear" w:color="auto" w:fill="FFFFFF"/>
-          <w:lang w:val="en-US"/>
-        </w:rPr>
-        <w:t>ytesseract</w:t>
-      </w:r>
-      <w:proofErr w:type="spellEnd"/>
-      <w:r>
-        <w:rPr>
-          <w:rFonts w:ascii="Ubuntu" w:hAnsi="Ubuntu"/>
-          <w:color w:val="000000"/>
-          <w:shd w:val="clear" w:color="auto" w:fill="FFFFFF"/>
-          <w:lang w:val="en-US"/>
-        </w:rPr>
-        <w:t xml:space="preserve">: A Python wrapper for Google Tesseract. </w:t>
-      </w:r>
-      <w:r>
-        <w:rPr>
-          <w:rFonts w:ascii="Ubuntu" w:hAnsi="Ubuntu"/>
-          <w:color w:val="000000"/>
-          <w:shd w:val="clear" w:color="auto" w:fill="FFFFFF"/>
-        </w:rPr>
-        <w:t>V0.3.10. [</w:t>
-      </w:r>
-      <w:r>
-        <w:rPr>
-          <w:rFonts w:ascii="Ubuntu" w:hAnsi="Ubuntu"/>
-          <w:i/>
-          <w:iCs/>
-          <w:color w:val="000000"/>
-          <w:shd w:val="clear" w:color="auto" w:fill="FFFFFF"/>
-        </w:rPr>
-        <w:t>S. l.</w:t>
-      </w:r>
-      <w:r>
-        <w:rPr>
-          <w:rFonts w:ascii="Ubuntu" w:hAnsi="Ubuntu"/>
-          <w:color w:val="000000"/>
-          <w:shd w:val="clear" w:color="auto" w:fill="FFFFFF"/>
-        </w:rPr>
-        <w:t>], 2010. Disponível em: https://github.com/madmaze/pytesseract. Acesso em: 18 out. 2022.</w:t>
-      </w:r>
-    </w:p>
-    <w:p>
-      <w:pPr>
-        <w:rPr>
-          <w:rFonts w:ascii="Ubuntu" w:hAnsi="Ubuntu"/>
-          <w:color w:val="000000"/>
-          <w:shd w:val="clear" w:color="auto" w:fill="FFFFFF"/>
-        </w:rPr>
-      </w:pPr>
-      <w:r>
-        <w:rPr>
-          <w:rFonts w:ascii="Ubuntu" w:hAnsi="Ubuntu"/>
           <w:color w:val="000000"/>
           <w:shd w:val="clear" w:color="auto" w:fill="FFFFFF"/>
           <w:lang w:val="en-US"/>
@@ -2229,7 +2206,6 @@
       <w:proofErr w:type="spellStart"/>
       <w:r>
         <w:rPr>
-          <w:rFonts w:ascii="Ubuntu" w:hAnsi="Ubuntu"/>
           <w:b/>
           <w:bCs/>
           <w:color w:val="000000"/>
@@ -2241,7 +2217,6 @@
       <w:proofErr w:type="spellEnd"/>
       <w:r>
         <w:rPr>
-          <w:rFonts w:ascii="Ubuntu" w:hAnsi="Ubuntu"/>
           <w:color w:val="000000"/>
           <w:shd w:val="clear" w:color="auto" w:fill="FFFFFF"/>
           <w:lang w:val="en-US"/>
@@ -2251,7 +2226,6 @@
       <w:proofErr w:type="gramStart"/>
       <w:r>
         <w:rPr>
-          <w:rFonts w:ascii="Ubuntu" w:hAnsi="Ubuntu"/>
           <w:color w:val="000000"/>
           <w:shd w:val="clear" w:color="auto" w:fill="FFFFFF"/>
           <w:lang w:val="en-US"/>
@@ -2261,7 +2235,6 @@
       <w:proofErr w:type="gramEnd"/>
       <w:r>
         <w:rPr>
-          <w:rFonts w:ascii="Ubuntu" w:hAnsi="Ubuntu"/>
           <w:color w:val="000000"/>
           <w:shd w:val="clear" w:color="auto" w:fill="FFFFFF"/>
           <w:lang w:val="en-US"/>
@@ -2270,7 +2243,6 @@
       </w:r>
       <w:r>
         <w:rPr>
-          <w:rFonts w:ascii="Ubuntu" w:hAnsi="Ubuntu"/>
           <w:color w:val="000000"/>
           <w:shd w:val="clear" w:color="auto" w:fill="FFFFFF"/>
         </w:rPr>
@@ -2278,7 +2250,6 @@
       </w:r>
       <w:r>
         <w:rPr>
-          <w:rFonts w:ascii="Ubuntu" w:hAnsi="Ubuntu"/>
           <w:i/>
           <w:iCs/>
           <w:color w:val="000000"/>
@@ -2288,19 +2259,83 @@
       </w:r>
       <w:r>
         <w:rPr>
-          <w:rFonts w:ascii="Ubuntu" w:hAnsi="Ubuntu"/>
           <w:color w:val="000000"/>
           <w:shd w:val="clear" w:color="auto" w:fill="FFFFFF"/>
         </w:rPr>
         <w:t>], 2020. Disponível em: https://github.com/JaidedAI/EasyOCR. Acesso em: 18 out. 2022.</w:t>
       </w:r>
-    </w:p>
-    <w:p/>
+      <w:r>
+        <w:rPr>
+          <w:color w:val="000000"/>
+          <w:shd w:val="clear" w:color="auto" w:fill="FFFFFF"/>
+        </w:rPr>
+        <w:br/>
+      </w:r>
+      <w:r>
+        <w:rPr>
+          <w:color w:val="000000"/>
+          <w:shd w:val="clear" w:color="auto" w:fill="FFFFFF"/>
+        </w:rPr>
+        <w:br/>
+      </w:r>
+      <w:r>
+        <w:rPr>
+          <w:color w:val="000000"/>
+          <w:shd w:val="clear" w:color="auto" w:fill="FFFFFF"/>
+          <w:lang w:val="en-US"/>
+        </w:rPr>
+        <w:t>LEE, Matthias. </w:t>
+      </w:r>
+      <w:proofErr w:type="spellStart"/>
+      <w:r>
+        <w:rPr>
+          <w:b/>
+          <w:bCs/>
+          <w:color w:val="000000"/>
+          <w:shd w:val="clear" w:color="auto" w:fill="FFFFFF"/>
+          <w:lang w:val="en-US"/>
+        </w:rPr>
+        <w:t>pytesseract</w:t>
+      </w:r>
+      <w:proofErr w:type="spellEnd"/>
+      <w:r>
+        <w:rPr>
+          <w:color w:val="000000"/>
+          <w:shd w:val="clear" w:color="auto" w:fill="FFFFFF"/>
+          <w:lang w:val="en-US"/>
+        </w:rPr>
+        <w:t xml:space="preserve">: A Python wrapper for Google Tesseract. </w:t>
+      </w:r>
+      <w:r>
+        <w:rPr>
+          <w:color w:val="000000"/>
+          <w:shd w:val="clear" w:color="auto" w:fill="FFFFFF"/>
+        </w:rPr>
+        <w:t>V0.3.10. [</w:t>
+      </w:r>
+      <w:r>
+        <w:rPr>
+          <w:i/>
+          <w:iCs/>
+          <w:color w:val="000000"/>
+          <w:shd w:val="clear" w:color="auto" w:fill="FFFFFF"/>
+        </w:rPr>
+        <w:t>S. l.</w:t>
+      </w:r>
+      <w:r>
+        <w:rPr>
+          <w:color w:val="000000"/>
+          <w:shd w:val="clear" w:color="auto" w:fill="FFFFFF"/>
+        </w:rPr>
+        <w:t>], 2010. Disponível em: https://github.com/madmaze/pytesseract. Acesso em: 18 out. 2022.</w:t>
+      </w:r>
+    </w:p>
     <w:p>
       <w:pPr>
         <w:pStyle w:val="Ttulo1"/>
-      </w:pPr>
-      <w:bookmarkStart w:id="7" w:name="_Toc117011809"/>
+        <w:jc w:val="center"/>
+      </w:pPr>
+      <w:bookmarkStart w:id="7" w:name="_Toc117521423"/>
       <w:r>
         <w:t>METODOLOGIA</w:t>
       </w:r>
@@ -2310,9 +2345,9 @@
       <w:pPr>
         <w:pStyle w:val="Ttulo2"/>
       </w:pPr>
-      <w:bookmarkStart w:id="8" w:name="_Toc117011810"/>
-      <w:r>
-        <w:t>ETAPAS DE DESENVOLVIMENTO</w:t>
+      <w:bookmarkStart w:id="8" w:name="_Toc117521424"/>
+      <w:r>
+        <w:t>Etapas De Desenvolvimento</w:t>
       </w:r>
       <w:bookmarkEnd w:id="8"/>
     </w:p>
@@ -2383,7 +2418,6 @@
         </w:numPr>
       </w:pPr>
       <w:r>
-        <w:lastRenderedPageBreak/>
         <w:t>Integração do aplicativo completo;</w:t>
       </w:r>
     </w:p>
@@ -2403,9 +2437,9 @@
       <w:pPr>
         <w:pStyle w:val="Ttulo2"/>
       </w:pPr>
-      <w:bookmarkStart w:id="9" w:name="_Toc117011811"/>
-      <w:r>
-        <w:t>CRONOGRAMA</w:t>
+      <w:bookmarkStart w:id="9" w:name="_Toc117521425"/>
+      <w:r>
+        <w:t>Cronograma</w:t>
       </w:r>
       <w:bookmarkEnd w:id="9"/>
     </w:p>
@@ -2417,6 +2451,7 @@
         <w:rPr>
           <w:noProof/>
         </w:rPr>
+        <w:lastRenderedPageBreak/>
         <w:drawing>
           <wp:inline distT="0" distB="0" distL="0" distR="0" wp14:anchorId="7D4F3A63" wp14:editId="58257F51">
             <wp:extent cx="5760085" cy="1965325"/>
@@ -2471,14 +2506,27 @@
       <w:r>
         <w:t xml:space="preserve">Figura </w:t>
       </w:r>
-      <w:fldSimple w:instr=" SEQ Figura \* ARABIC ">
-        <w:r>
-          <w:rPr>
-            <w:noProof/>
-          </w:rPr>
-          <w:t>1</w:t>
-        </w:r>
-      </w:fldSimple>
+      <w:r>
+        <w:fldChar w:fldCharType="begin"/>
+      </w:r>
+      <w:r>
+        <w:instrText xml:space="preserve"> SEQ Figura \* ARABIC </w:instrText>
+      </w:r>
+      <w:r>
+        <w:fldChar w:fldCharType="separate"/>
+      </w:r>
+      <w:r>
+        <w:rPr>
+          <w:noProof/>
+        </w:rPr>
+        <w:t>1</w:t>
+      </w:r>
+      <w:r>
+        <w:rPr>
+          <w:noProof/>
+        </w:rPr>
+        <w:fldChar w:fldCharType="end"/>
+      </w:r>
       <w:r>
         <w:t xml:space="preserve"> - Diagrama de </w:t>
       </w:r>
@@ -2512,8 +2560,9 @@
     <w:p>
       <w:pPr>
         <w:pStyle w:val="Ttulo1"/>
-      </w:pPr>
-      <w:bookmarkStart w:id="10" w:name="_Toc117011813"/>
+        <w:jc w:val="center"/>
+      </w:pPr>
+      <w:bookmarkStart w:id="10" w:name="_Toc117521426"/>
       <w:r>
         <w:t>PROJETO</w:t>
       </w:r>
@@ -2523,9 +2572,9 @@
       <w:pPr>
         <w:pStyle w:val="Ttulo2"/>
       </w:pPr>
-      <w:bookmarkStart w:id="11" w:name="_Toc117011814"/>
-      <w:r>
-        <w:t>DIAGRAMA DE CASO DE USO</w:t>
+      <w:bookmarkStart w:id="11" w:name="_Toc117521427"/>
+      <w:r>
+        <w:t>Diagrama De Caso De Uso</w:t>
       </w:r>
       <w:bookmarkEnd w:id="11"/>
     </w:p>
@@ -2533,11 +2582,10 @@
       <w:pPr>
         <w:pStyle w:val="Ttulo2"/>
       </w:pPr>
-      <w:bookmarkStart w:id="12" w:name="_Toc117011815"/>
-      <w:r>
-        <w:t>DIAGRAMA DE CLASSES</w:t>
-      </w:r>
-      <w:bookmarkStart w:id="13" w:name="_Toc117011816"/>
+      <w:bookmarkStart w:id="12" w:name="_Toc117521428"/>
+      <w:r>
+        <w:t>Diagrama De Classes</w:t>
+      </w:r>
       <w:bookmarkEnd w:id="12"/>
     </w:p>
     <w:p>
@@ -2606,14 +2654,27 @@
       <w:r>
         <w:t xml:space="preserve">Figura </w:t>
       </w:r>
-      <w:fldSimple w:instr=" SEQ Figura \* ARABIC ">
-        <w:r>
-          <w:rPr>
-            <w:noProof/>
-          </w:rPr>
-          <w:t>2</w:t>
-        </w:r>
-      </w:fldSimple>
+      <w:r>
+        <w:fldChar w:fldCharType="begin"/>
+      </w:r>
+      <w:r>
+        <w:instrText xml:space="preserve"> SEQ Figura \* ARABIC </w:instrText>
+      </w:r>
+      <w:r>
+        <w:fldChar w:fldCharType="separate"/>
+      </w:r>
+      <w:r>
+        <w:rPr>
+          <w:noProof/>
+        </w:rPr>
+        <w:t>2</w:t>
+      </w:r>
+      <w:r>
+        <w:rPr>
+          <w:noProof/>
+        </w:rPr>
+        <w:fldChar w:fldCharType="end"/>
+      </w:r>
       <w:r>
         <w:t xml:space="preserve"> - Diagrama de Classe</w:t>
       </w:r>
@@ -2622,8 +2683,9 @@
       <w:pPr>
         <w:pStyle w:val="Ttulo2"/>
       </w:pPr>
-      <w:r>
-        <w:t>DIAGRAMA DE ATIVIDADES</w:t>
+      <w:bookmarkStart w:id="13" w:name="_Toc117521429"/>
+      <w:r>
+        <w:t>Diagrama De Atividades</w:t>
       </w:r>
       <w:bookmarkEnd w:id="13"/>
     </w:p>
@@ -2692,14 +2754,27 @@
       <w:r>
         <w:t xml:space="preserve">Figura </w:t>
       </w:r>
-      <w:fldSimple w:instr=" SEQ Figura \* ARABIC ">
-        <w:r>
-          <w:rPr>
-            <w:noProof/>
-          </w:rPr>
-          <w:t>3</w:t>
-        </w:r>
-      </w:fldSimple>
+      <w:r>
+        <w:fldChar w:fldCharType="begin"/>
+      </w:r>
+      <w:r>
+        <w:instrText xml:space="preserve"> SEQ Figura \* ARABIC </w:instrText>
+      </w:r>
+      <w:r>
+        <w:fldChar w:fldCharType="separate"/>
+      </w:r>
+      <w:r>
+        <w:rPr>
+          <w:noProof/>
+        </w:rPr>
+        <w:t>3</w:t>
+      </w:r>
+      <w:r>
+        <w:rPr>
+          <w:noProof/>
+        </w:rPr>
+        <w:fldChar w:fldCharType="end"/>
+      </w:r>
       <w:r>
         <w:t xml:space="preserve"> - Diagrama de Atividades</w:t>
       </w:r>
@@ -2708,9 +2783,9 @@
       <w:pPr>
         <w:pStyle w:val="Ttulo2"/>
       </w:pPr>
-      <w:bookmarkStart w:id="14" w:name="_Toc117011818"/>
-      <w:r>
-        <w:t>DICIONÁRIO DE DADOS</w:t>
+      <w:bookmarkStart w:id="14" w:name="_Toc117521430"/>
+      <w:r>
+        <w:t>Dicionário De Dados</w:t>
       </w:r>
       <w:bookmarkEnd w:id="14"/>
     </w:p>
@@ -2953,8 +3028,9 @@
     <w:p>
       <w:pPr>
         <w:pStyle w:val="Ttulo1"/>
-      </w:pPr>
-      <w:bookmarkStart w:id="15" w:name="_Toc117011819"/>
+        <w:jc w:val="center"/>
+      </w:pPr>
+      <w:bookmarkStart w:id="15" w:name="_Toc117521431"/>
       <w:r>
         <w:t>DESENVOLVIMENTO DO PROTÓTIPO</w:t>
       </w:r>
@@ -2964,9 +3040,9 @@
       <w:pPr>
         <w:pStyle w:val="Ttulo2"/>
       </w:pPr>
-      <w:bookmarkStart w:id="16" w:name="_Toc117011820"/>
-      <w:r>
-        <w:t>DESCRIÇÃO DAS TELAS</w:t>
+      <w:bookmarkStart w:id="16" w:name="_Toc117521432"/>
+      <w:r>
+        <w:t>Descrição Das Telas</w:t>
       </w:r>
       <w:bookmarkEnd w:id="16"/>
     </w:p>
@@ -2974,9 +3050,9 @@
       <w:pPr>
         <w:pStyle w:val="Ttulo2"/>
       </w:pPr>
-      <w:bookmarkStart w:id="17" w:name="_Toc117011821"/>
-      <w:r>
-        <w:t>LAYOUT</w:t>
+      <w:bookmarkStart w:id="17" w:name="_Toc117521433"/>
+      <w:r>
+        <w:t>Layout</w:t>
       </w:r>
       <w:bookmarkEnd w:id="17"/>
     </w:p>
@@ -3595,6 +3671,9 @@
   </w:num>
   <w:num w:numId="5" w16cid:durableId="1884250409">
     <w:abstractNumId w:val="1"/>
+  </w:num>
+  <w:num w:numId="6" w16cid:durableId="795492953">
+    <w:abstractNumId w:val="2"/>
   </w:num>
 </w:numbering>
 </file>
@@ -4164,9 +4243,14 @@
     <w:autoRedefine/>
     <w:uiPriority w:val="39"/>
     <w:unhideWhenUsed/>
-    <w:rsid w:val="00C865A6"/>
+    <w:rsid w:val="009A2030"/>
     <w:pPr>
+      <w:tabs>
+        <w:tab w:val="left" w:pos="440"/>
+        <w:tab w:val="right" w:leader="dot" w:pos="9061"/>
+      </w:tabs>
       <w:spacing w:after="100"/>
+      <w:jc w:val="center"/>
     </w:pPr>
   </w:style>
   <w:style w:type="character" w:styleId="Hyperlink">

--- a/Ver1.docx
+++ b/Ver1.docx
@@ -226,7 +226,7 @@
           <w:r>
             <w:fldChar w:fldCharType="separate"/>
           </w:r>
-          <w:hyperlink w:anchor="_Toc117521416" w:history="1">
+          <w:hyperlink w:anchor="_Toc117788289" w:history="1">
             <w:r>
               <w:rPr>
                 <w:rStyle w:val="Hyperlink"/>
@@ -270,7 +270,7 @@
                 <w:noProof/>
                 <w:webHidden/>
               </w:rPr>
-              <w:instrText xml:space="preserve"> PAGEREF _Toc117521416 \h </w:instrText>
+              <w:instrText xml:space="preserve"> PAGEREF _Toc117788289 \h </w:instrText>
             </w:r>
             <w:r>
               <w:rPr>
@@ -316,7 +316,7 @@
               <w:lang w:eastAsia="pt-BR"/>
             </w:rPr>
           </w:pPr>
-          <w:hyperlink w:anchor="_Toc117521417" w:history="1">
+          <w:hyperlink w:anchor="_Toc117788290" w:history="1">
             <w:r>
               <w:rPr>
                 <w:rStyle w:val="Hyperlink"/>
@@ -339,7 +339,7 @@
                 <w:rStyle w:val="Hyperlink"/>
                 <w:noProof/>
               </w:rPr>
-              <w:t>IDENTIFICAÇÃO DO PROBLEMA</w:t>
+              <w:t>Identificação do problema</w:t>
             </w:r>
             <w:r>
               <w:rPr>
@@ -360,7 +360,7 @@
                 <w:noProof/>
                 <w:webHidden/>
               </w:rPr>
-              <w:instrText xml:space="preserve"> PAGEREF _Toc117521417 \h </w:instrText>
+              <w:instrText xml:space="preserve"> PAGEREF _Toc117788290 \h </w:instrText>
             </w:r>
             <w:r>
               <w:rPr>
@@ -406,7 +406,7 @@
               <w:lang w:eastAsia="pt-BR"/>
             </w:rPr>
           </w:pPr>
-          <w:hyperlink w:anchor="_Toc117521418" w:history="1">
+          <w:hyperlink w:anchor="_Toc117788291" w:history="1">
             <w:r>
               <w:rPr>
                 <w:rStyle w:val="Hyperlink"/>
@@ -429,7 +429,7 @@
                 <w:rStyle w:val="Hyperlink"/>
                 <w:noProof/>
               </w:rPr>
-              <w:t>LEVANTAMENTO DE REQUISITOS</w:t>
+              <w:t>Levantamento De Requisitos</w:t>
             </w:r>
             <w:r>
               <w:rPr>
@@ -450,7 +450,7 @@
                 <w:noProof/>
                 <w:webHidden/>
               </w:rPr>
-              <w:instrText xml:space="preserve"> PAGEREF _Toc117521418 \h </w:instrText>
+              <w:instrText xml:space="preserve"> PAGEREF _Toc117788291 \h </w:instrText>
             </w:r>
             <w:r>
               <w:rPr>
@@ -496,7 +496,7 @@
               <w:lang w:eastAsia="pt-BR"/>
             </w:rPr>
           </w:pPr>
-          <w:hyperlink w:anchor="_Toc117521419" w:history="1">
+          <w:hyperlink w:anchor="_Toc117788292" w:history="1">
             <w:r>
               <w:rPr>
                 <w:rStyle w:val="Hyperlink"/>
@@ -519,7 +519,7 @@
                 <w:rStyle w:val="Hyperlink"/>
                 <w:noProof/>
               </w:rPr>
-              <w:t>DESCRIÇÃO DA SOLUÇÃO PROPOSTA</w:t>
+              <w:t>Descrição Da Solução Proposta</w:t>
             </w:r>
             <w:r>
               <w:rPr>
@@ -540,7 +540,7 @@
                 <w:noProof/>
                 <w:webHidden/>
               </w:rPr>
-              <w:instrText xml:space="preserve"> PAGEREF _Toc117521419 \h </w:instrText>
+              <w:instrText xml:space="preserve"> PAGEREF _Toc117788292 \h </w:instrText>
             </w:r>
             <w:r>
               <w:rPr>
@@ -586,7 +586,7 @@
               <w:lang w:eastAsia="pt-BR"/>
             </w:rPr>
           </w:pPr>
-          <w:hyperlink w:anchor="_Toc117521420" w:history="1">
+          <w:hyperlink w:anchor="_Toc117788293" w:history="1">
             <w:r>
               <w:rPr>
                 <w:rStyle w:val="Hyperlink"/>
@@ -609,7 +609,7 @@
                 <w:rStyle w:val="Hyperlink"/>
                 <w:noProof/>
               </w:rPr>
-              <w:t>IDENTIFICAÇÃO DAS TECNOLOGIAS</w:t>
+              <w:t>Identificação Das Tecnologias</w:t>
             </w:r>
             <w:r>
               <w:rPr>
@@ -630,7 +630,7 @@
                 <w:noProof/>
                 <w:webHidden/>
               </w:rPr>
-              <w:instrText xml:space="preserve"> PAGEREF _Toc117521420 \h </w:instrText>
+              <w:instrText xml:space="preserve"> PAGEREF _Toc117788293 \h </w:instrText>
             </w:r>
             <w:r>
               <w:rPr>
@@ -676,7 +676,7 @@
               <w:lang w:eastAsia="pt-BR"/>
             </w:rPr>
           </w:pPr>
-          <w:hyperlink w:anchor="_Toc117521421" w:history="1">
+          <w:hyperlink w:anchor="_Toc117788294" w:history="1">
             <w:r>
               <w:rPr>
                 <w:rStyle w:val="Hyperlink"/>
@@ -699,7 +699,7 @@
                 <w:rStyle w:val="Hyperlink"/>
                 <w:noProof/>
               </w:rPr>
-              <w:t>IDENTIFICAÇÃO DOS RECURSOS NECESSÁRIOS</w:t>
+              <w:t>Identificação Dos Recursos Necessários</w:t>
             </w:r>
             <w:r>
               <w:rPr>
@@ -720,7 +720,7 @@
                 <w:noProof/>
                 <w:webHidden/>
               </w:rPr>
-              <w:instrText xml:space="preserve"> PAGEREF _Toc117521421 \h </w:instrText>
+              <w:instrText xml:space="preserve"> PAGEREF _Toc117788294 \h </w:instrText>
             </w:r>
             <w:r>
               <w:rPr>
@@ -766,7 +766,7 @@
               <w:lang w:eastAsia="pt-BR"/>
             </w:rPr>
           </w:pPr>
-          <w:hyperlink w:anchor="_Toc117521422" w:history="1">
+          <w:hyperlink w:anchor="_Toc117788295" w:history="1">
             <w:r>
               <w:rPr>
                 <w:rStyle w:val="Hyperlink"/>
@@ -789,7 +789,7 @@
                 <w:rStyle w:val="Hyperlink"/>
                 <w:noProof/>
               </w:rPr>
-              <w:t>REVISÃO BIBLIOGRÁFICA</w:t>
+              <w:t>Revisão Bibliográfica</w:t>
             </w:r>
             <w:r>
               <w:rPr>
@@ -810,7 +810,7 @@
                 <w:noProof/>
                 <w:webHidden/>
               </w:rPr>
-              <w:instrText xml:space="preserve"> PAGEREF _Toc117521422 \h </w:instrText>
+              <w:instrText xml:space="preserve"> PAGEREF _Toc117788295 \h </w:instrText>
             </w:r>
             <w:r>
               <w:rPr>
@@ -852,7 +852,7 @@
               <w:lang w:eastAsia="pt-BR"/>
             </w:rPr>
           </w:pPr>
-          <w:hyperlink w:anchor="_Toc117521423" w:history="1">
+          <w:hyperlink w:anchor="_Toc117788296" w:history="1">
             <w:r>
               <w:rPr>
                 <w:rStyle w:val="Hyperlink"/>
@@ -896,7 +896,7 @@
                 <w:noProof/>
                 <w:webHidden/>
               </w:rPr>
-              <w:instrText xml:space="preserve"> PAGEREF _Toc117521423 \h </w:instrText>
+              <w:instrText xml:space="preserve"> PAGEREF _Toc117788296 \h </w:instrText>
             </w:r>
             <w:r>
               <w:rPr>
@@ -942,7 +942,7 @@
               <w:lang w:eastAsia="pt-BR"/>
             </w:rPr>
           </w:pPr>
-          <w:hyperlink w:anchor="_Toc117521424" w:history="1">
+          <w:hyperlink w:anchor="_Toc117788297" w:history="1">
             <w:r>
               <w:rPr>
                 <w:rStyle w:val="Hyperlink"/>
@@ -965,7 +965,7 @@
                 <w:rStyle w:val="Hyperlink"/>
                 <w:noProof/>
               </w:rPr>
-              <w:t>ETAPAS DE DESENVOLVIMENTO</w:t>
+              <w:t>Etapas De Desenvolvimento</w:t>
             </w:r>
             <w:r>
               <w:rPr>
@@ -986,7 +986,7 @@
                 <w:noProof/>
                 <w:webHidden/>
               </w:rPr>
-              <w:instrText xml:space="preserve"> PAGEREF _Toc117521424 \h </w:instrText>
+              <w:instrText xml:space="preserve"> PAGEREF _Toc117788297 \h </w:instrText>
             </w:r>
             <w:r>
               <w:rPr>
@@ -1032,7 +1032,7 @@
               <w:lang w:eastAsia="pt-BR"/>
             </w:rPr>
           </w:pPr>
-          <w:hyperlink w:anchor="_Toc117521425" w:history="1">
+          <w:hyperlink w:anchor="_Toc117788298" w:history="1">
             <w:r>
               <w:rPr>
                 <w:rStyle w:val="Hyperlink"/>
@@ -1055,7 +1055,7 @@
                 <w:rStyle w:val="Hyperlink"/>
                 <w:noProof/>
               </w:rPr>
-              <w:t>CRONOGRAMA</w:t>
+              <w:t>Cronograma</w:t>
             </w:r>
             <w:r>
               <w:rPr>
@@ -1076,7 +1076,7 @@
                 <w:noProof/>
                 <w:webHidden/>
               </w:rPr>
-              <w:instrText xml:space="preserve"> PAGEREF _Toc117521425 \h </w:instrText>
+              <w:instrText xml:space="preserve"> PAGEREF _Toc117788298 \h </w:instrText>
             </w:r>
             <w:r>
               <w:rPr>
@@ -1096,7 +1096,7 @@
                 <w:noProof/>
                 <w:webHidden/>
               </w:rPr>
-              <w:t>5</w:t>
+              <w:t>4</w:t>
             </w:r>
             <w:r>
               <w:rPr>
@@ -1118,7 +1118,7 @@
               <w:lang w:eastAsia="pt-BR"/>
             </w:rPr>
           </w:pPr>
-          <w:hyperlink w:anchor="_Toc117521426" w:history="1">
+          <w:hyperlink w:anchor="_Toc117788299" w:history="1">
             <w:r>
               <w:rPr>
                 <w:rStyle w:val="Hyperlink"/>
@@ -1162,7 +1162,7 @@
                 <w:noProof/>
                 <w:webHidden/>
               </w:rPr>
-              <w:instrText xml:space="preserve"> PAGEREF _Toc117521426 \h </w:instrText>
+              <w:instrText xml:space="preserve"> PAGEREF _Toc117788299 \h </w:instrText>
             </w:r>
             <w:r>
               <w:rPr>
@@ -1208,7 +1208,7 @@
               <w:lang w:eastAsia="pt-BR"/>
             </w:rPr>
           </w:pPr>
-          <w:hyperlink w:anchor="_Toc117521427" w:history="1">
+          <w:hyperlink w:anchor="_Toc117788300" w:history="1">
             <w:r>
               <w:rPr>
                 <w:rStyle w:val="Hyperlink"/>
@@ -1231,7 +1231,7 @@
                 <w:rStyle w:val="Hyperlink"/>
                 <w:noProof/>
               </w:rPr>
-              <w:t>DIAGRAMA DE CASO DE USO</w:t>
+              <w:t>Diagrama De Caso De Uso</w:t>
             </w:r>
             <w:r>
               <w:rPr>
@@ -1252,7 +1252,7 @@
                 <w:noProof/>
                 <w:webHidden/>
               </w:rPr>
-              <w:instrText xml:space="preserve"> PAGEREF _Toc117521427 \h </w:instrText>
+              <w:instrText xml:space="preserve"> PAGEREF _Toc117788300 \h </w:instrText>
             </w:r>
             <w:r>
               <w:rPr>
@@ -1298,7 +1298,7 @@
               <w:lang w:eastAsia="pt-BR"/>
             </w:rPr>
           </w:pPr>
-          <w:hyperlink w:anchor="_Toc117521428" w:history="1">
+          <w:hyperlink w:anchor="_Toc117788301" w:history="1">
             <w:r>
               <w:rPr>
                 <w:rStyle w:val="Hyperlink"/>
@@ -1321,7 +1321,7 @@
                 <w:rStyle w:val="Hyperlink"/>
                 <w:noProof/>
               </w:rPr>
-              <w:t>DIAGRAMA DE CLASSES</w:t>
+              <w:t>Diagrama De Classes</w:t>
             </w:r>
             <w:r>
               <w:rPr>
@@ -1342,7 +1342,7 @@
                 <w:noProof/>
                 <w:webHidden/>
               </w:rPr>
-              <w:instrText xml:space="preserve"> PAGEREF _Toc117521428 \h </w:instrText>
+              <w:instrText xml:space="preserve"> PAGEREF _Toc117788301 \h </w:instrText>
             </w:r>
             <w:r>
               <w:rPr>
@@ -1388,7 +1388,7 @@
               <w:lang w:eastAsia="pt-BR"/>
             </w:rPr>
           </w:pPr>
-          <w:hyperlink w:anchor="_Toc117521429" w:history="1">
+          <w:hyperlink w:anchor="_Toc117788302" w:history="1">
             <w:r>
               <w:rPr>
                 <w:rStyle w:val="Hyperlink"/>
@@ -1411,7 +1411,7 @@
                 <w:rStyle w:val="Hyperlink"/>
                 <w:noProof/>
               </w:rPr>
-              <w:t>DIAGRAMA DE ATIVIDADES</w:t>
+              <w:t>Diagrama De Atividades</w:t>
             </w:r>
             <w:r>
               <w:rPr>
@@ -1432,7 +1432,7 @@
                 <w:noProof/>
                 <w:webHidden/>
               </w:rPr>
-              <w:instrText xml:space="preserve"> PAGEREF _Toc117521429 \h </w:instrText>
+              <w:instrText xml:space="preserve"> PAGEREF _Toc117788302 \h </w:instrText>
             </w:r>
             <w:r>
               <w:rPr>
@@ -1478,7 +1478,7 @@
               <w:lang w:eastAsia="pt-BR"/>
             </w:rPr>
           </w:pPr>
-          <w:hyperlink w:anchor="_Toc117521430" w:history="1">
+          <w:hyperlink w:anchor="_Toc117788303" w:history="1">
             <w:r>
               <w:rPr>
                 <w:rStyle w:val="Hyperlink"/>
@@ -1501,7 +1501,7 @@
                 <w:rStyle w:val="Hyperlink"/>
                 <w:noProof/>
               </w:rPr>
-              <w:t>DICIONÁRIO DE DADOS</w:t>
+              <w:t>Dicionário De Dados</w:t>
             </w:r>
             <w:r>
               <w:rPr>
@@ -1522,7 +1522,7 @@
                 <w:noProof/>
                 <w:webHidden/>
               </w:rPr>
-              <w:instrText xml:space="preserve"> PAGEREF _Toc117521430 \h </w:instrText>
+              <w:instrText xml:space="preserve"> PAGEREF _Toc117788303 \h </w:instrText>
             </w:r>
             <w:r>
               <w:rPr>
@@ -1564,7 +1564,7 @@
               <w:lang w:eastAsia="pt-BR"/>
             </w:rPr>
           </w:pPr>
-          <w:hyperlink w:anchor="_Toc117521431" w:history="1">
+          <w:hyperlink w:anchor="_Toc117788304" w:history="1">
             <w:r>
               <w:rPr>
                 <w:rStyle w:val="Hyperlink"/>
@@ -1608,7 +1608,7 @@
                 <w:noProof/>
                 <w:webHidden/>
               </w:rPr>
-              <w:instrText xml:space="preserve"> PAGEREF _Toc117521431 \h </w:instrText>
+              <w:instrText xml:space="preserve"> PAGEREF _Toc117788304 \h </w:instrText>
             </w:r>
             <w:r>
               <w:rPr>
@@ -1628,7 +1628,7 @@
                 <w:noProof/>
                 <w:webHidden/>
               </w:rPr>
-              <w:t>8</w:t>
+              <w:t>7</w:t>
             </w:r>
             <w:r>
               <w:rPr>
@@ -1654,7 +1654,7 @@
               <w:lang w:eastAsia="pt-BR"/>
             </w:rPr>
           </w:pPr>
-          <w:hyperlink w:anchor="_Toc117521432" w:history="1">
+          <w:hyperlink w:anchor="_Toc117788305" w:history="1">
             <w:r>
               <w:rPr>
                 <w:rStyle w:val="Hyperlink"/>
@@ -1677,7 +1677,7 @@
                 <w:rStyle w:val="Hyperlink"/>
                 <w:noProof/>
               </w:rPr>
-              <w:t>DESCRIÇÃO DAS TELAS</w:t>
+              <w:t>Descrição Das Telas</w:t>
             </w:r>
             <w:r>
               <w:rPr>
@@ -1698,7 +1698,253 @@
                 <w:noProof/>
                 <w:webHidden/>
               </w:rPr>
-              <w:instrText xml:space="preserve"> PAGEREF _Toc117521432 \h </w:instrText>
+              <w:instrText xml:space="preserve"> PAGEREF _Toc117788305 \h </w:instrText>
+            </w:r>
+            <w:r>
+              <w:rPr>
+                <w:noProof/>
+                <w:webHidden/>
+              </w:rPr>
+            </w:r>
+            <w:r>
+              <w:rPr>
+                <w:noProof/>
+                <w:webHidden/>
+              </w:rPr>
+              <w:fldChar w:fldCharType="separate"/>
+            </w:r>
+            <w:r>
+              <w:rPr>
+                <w:noProof/>
+                <w:webHidden/>
+              </w:rPr>
+              <w:t>7</w:t>
+            </w:r>
+            <w:r>
+              <w:rPr>
+                <w:noProof/>
+                <w:webHidden/>
+              </w:rPr>
+              <w:fldChar w:fldCharType="end"/>
+            </w:r>
+          </w:hyperlink>
+        </w:p>
+        <w:p>
+          <w:pPr>
+            <w:pStyle w:val="Sumrio3"/>
+            <w:tabs>
+              <w:tab w:val="left" w:pos="1320"/>
+              <w:tab w:val="right" w:leader="dot" w:pos="9061"/>
+            </w:tabs>
+            <w:rPr>
+              <w:noProof/>
+            </w:rPr>
+          </w:pPr>
+          <w:hyperlink w:anchor="_Toc117788306" w:history="1">
+            <w:r>
+              <w:rPr>
+                <w:rStyle w:val="Hyperlink"/>
+                <w:noProof/>
+              </w:rPr>
+              <w:t>4.1.1</w:t>
+            </w:r>
+            <w:r>
+              <w:rPr>
+                <w:noProof/>
+              </w:rPr>
+              <w:tab/>
+            </w:r>
+            <w:r>
+              <w:rPr>
+                <w:rStyle w:val="Hyperlink"/>
+                <w:noProof/>
+              </w:rPr>
+              <w:t>Scanner</w:t>
+            </w:r>
+            <w:r>
+              <w:rPr>
+                <w:noProof/>
+                <w:webHidden/>
+              </w:rPr>
+              <w:tab/>
+            </w:r>
+            <w:r>
+              <w:rPr>
+                <w:noProof/>
+                <w:webHidden/>
+              </w:rPr>
+              <w:fldChar w:fldCharType="begin"/>
+            </w:r>
+            <w:r>
+              <w:rPr>
+                <w:noProof/>
+                <w:webHidden/>
+              </w:rPr>
+              <w:instrText xml:space="preserve"> PAGEREF _Toc117788306 \h </w:instrText>
+            </w:r>
+            <w:r>
+              <w:rPr>
+                <w:noProof/>
+                <w:webHidden/>
+              </w:rPr>
+            </w:r>
+            <w:r>
+              <w:rPr>
+                <w:noProof/>
+                <w:webHidden/>
+              </w:rPr>
+              <w:fldChar w:fldCharType="separate"/>
+            </w:r>
+            <w:r>
+              <w:rPr>
+                <w:noProof/>
+                <w:webHidden/>
+              </w:rPr>
+              <w:t>8</w:t>
+            </w:r>
+            <w:r>
+              <w:rPr>
+                <w:noProof/>
+                <w:webHidden/>
+              </w:rPr>
+              <w:fldChar w:fldCharType="end"/>
+            </w:r>
+          </w:hyperlink>
+        </w:p>
+        <w:p>
+          <w:pPr>
+            <w:pStyle w:val="Sumrio3"/>
+            <w:tabs>
+              <w:tab w:val="left" w:pos="1320"/>
+              <w:tab w:val="right" w:leader="dot" w:pos="9061"/>
+            </w:tabs>
+            <w:rPr>
+              <w:noProof/>
+            </w:rPr>
+          </w:pPr>
+          <w:hyperlink w:anchor="_Toc117788307" w:history="1">
+            <w:r>
+              <w:rPr>
+                <w:rStyle w:val="Hyperlink"/>
+                <w:noProof/>
+              </w:rPr>
+              <w:t>4.1.2</w:t>
+            </w:r>
+            <w:r>
+              <w:rPr>
+                <w:noProof/>
+              </w:rPr>
+              <w:tab/>
+            </w:r>
+            <w:r>
+              <w:rPr>
+                <w:rStyle w:val="Hyperlink"/>
+                <w:noProof/>
+              </w:rPr>
+              <w:t>Dados da Carta</w:t>
+            </w:r>
+            <w:r>
+              <w:rPr>
+                <w:noProof/>
+                <w:webHidden/>
+              </w:rPr>
+              <w:tab/>
+            </w:r>
+            <w:r>
+              <w:rPr>
+                <w:noProof/>
+                <w:webHidden/>
+              </w:rPr>
+              <w:fldChar w:fldCharType="begin"/>
+            </w:r>
+            <w:r>
+              <w:rPr>
+                <w:noProof/>
+                <w:webHidden/>
+              </w:rPr>
+              <w:instrText xml:space="preserve"> PAGEREF _Toc117788307 \h </w:instrText>
+            </w:r>
+            <w:r>
+              <w:rPr>
+                <w:noProof/>
+                <w:webHidden/>
+              </w:rPr>
+            </w:r>
+            <w:r>
+              <w:rPr>
+                <w:noProof/>
+                <w:webHidden/>
+              </w:rPr>
+              <w:fldChar w:fldCharType="separate"/>
+            </w:r>
+            <w:r>
+              <w:rPr>
+                <w:noProof/>
+                <w:webHidden/>
+              </w:rPr>
+              <w:t>8</w:t>
+            </w:r>
+            <w:r>
+              <w:rPr>
+                <w:noProof/>
+                <w:webHidden/>
+              </w:rPr>
+              <w:fldChar w:fldCharType="end"/>
+            </w:r>
+          </w:hyperlink>
+        </w:p>
+        <w:p>
+          <w:pPr>
+            <w:pStyle w:val="Sumrio3"/>
+            <w:tabs>
+              <w:tab w:val="left" w:pos="1320"/>
+              <w:tab w:val="right" w:leader="dot" w:pos="9061"/>
+            </w:tabs>
+            <w:rPr>
+              <w:noProof/>
+            </w:rPr>
+          </w:pPr>
+          <w:hyperlink w:anchor="_Toc117788308" w:history="1">
+            <w:r>
+              <w:rPr>
+                <w:rStyle w:val="Hyperlink"/>
+                <w:noProof/>
+              </w:rPr>
+              <w:t>4.1.3</w:t>
+            </w:r>
+            <w:r>
+              <w:rPr>
+                <w:noProof/>
+              </w:rPr>
+              <w:tab/>
+            </w:r>
+            <w:r>
+              <w:rPr>
+                <w:rStyle w:val="Hyperlink"/>
+                <w:noProof/>
+              </w:rPr>
+              <w:t>Lista</w:t>
+            </w:r>
+            <w:r>
+              <w:rPr>
+                <w:noProof/>
+                <w:webHidden/>
+              </w:rPr>
+              <w:tab/>
+            </w:r>
+            <w:r>
+              <w:rPr>
+                <w:noProof/>
+                <w:webHidden/>
+              </w:rPr>
+              <w:fldChar w:fldCharType="begin"/>
+            </w:r>
+            <w:r>
+              <w:rPr>
+                <w:noProof/>
+                <w:webHidden/>
+              </w:rPr>
+              <w:instrText xml:space="preserve"> PAGEREF _Toc117788308 \h </w:instrText>
             </w:r>
             <w:r>
               <w:rPr>
@@ -1744,7 +1990,7 @@
               <w:lang w:eastAsia="pt-BR"/>
             </w:rPr>
           </w:pPr>
-          <w:hyperlink w:anchor="_Toc117521433" w:history="1">
+          <w:hyperlink w:anchor="_Toc117788309" w:history="1">
             <w:r>
               <w:rPr>
                 <w:rStyle w:val="Hyperlink"/>
@@ -1767,7 +2013,7 @@
                 <w:rStyle w:val="Hyperlink"/>
                 <w:noProof/>
               </w:rPr>
-              <w:t>LAYOUT</w:t>
+              <w:t>Layout</w:t>
             </w:r>
             <w:r>
               <w:rPr>
@@ -1788,7 +2034,7 @@
                 <w:noProof/>
                 <w:webHidden/>
               </w:rPr>
-              <w:instrText xml:space="preserve"> PAGEREF _Toc117521433 \h </w:instrText>
+              <w:instrText xml:space="preserve"> PAGEREF _Toc117788309 \h </w:instrText>
             </w:r>
             <w:r>
               <w:rPr>
@@ -1840,7 +2086,7 @@
         <w:pStyle w:val="Ttulo1"/>
         <w:jc w:val="center"/>
       </w:pPr>
-      <w:bookmarkStart w:id="0" w:name="_Toc117521416"/>
+      <w:bookmarkStart w:id="0" w:name="_Toc117788289"/>
       <w:r>
         <w:lastRenderedPageBreak/>
         <w:t>INTRODUÇÃO</w:t>
@@ -1851,7 +2097,7 @@
       <w:pPr>
         <w:pStyle w:val="Ttulo2"/>
       </w:pPr>
-      <w:bookmarkStart w:id="1" w:name="_Toc117521417"/>
+      <w:bookmarkStart w:id="1" w:name="_Toc117788290"/>
       <w:r>
         <w:t>Identificação do problema</w:t>
       </w:r>
@@ -1893,7 +2139,7 @@
       <w:pPr>
         <w:pStyle w:val="Ttulo2"/>
       </w:pPr>
-      <w:bookmarkStart w:id="2" w:name="_Toc117521418"/>
+      <w:bookmarkStart w:id="2" w:name="_Toc117788291"/>
       <w:r>
         <w:t>Levantamento De Requisitos</w:t>
       </w:r>
@@ -2018,7 +2264,7 @@
       <w:pPr>
         <w:pStyle w:val="Ttulo2"/>
       </w:pPr>
-      <w:bookmarkStart w:id="3" w:name="_Toc117521419"/>
+      <w:bookmarkStart w:id="3" w:name="_Toc117788292"/>
       <w:r>
         <w:t>Descrição Da Solução Proposta</w:t>
       </w:r>
@@ -2053,7 +2299,7 @@
       <w:pPr>
         <w:pStyle w:val="Ttulo2"/>
       </w:pPr>
-      <w:bookmarkStart w:id="4" w:name="_Toc117521420"/>
+      <w:bookmarkStart w:id="4" w:name="_Toc117788293"/>
       <w:r>
         <w:t>Identificação Das Tecnologias</w:t>
       </w:r>
@@ -2160,7 +2406,7 @@
       <w:pPr>
         <w:pStyle w:val="Ttulo2"/>
       </w:pPr>
-      <w:bookmarkStart w:id="5" w:name="_Toc117521421"/>
+      <w:bookmarkStart w:id="5" w:name="_Toc117788294"/>
       <w:r>
         <w:t>Identificação Dos Recursos Necessários</w:t>
       </w:r>
@@ -2180,7 +2426,7 @@
       <w:pPr>
         <w:pStyle w:val="Ttulo2"/>
       </w:pPr>
-      <w:bookmarkStart w:id="6" w:name="_Toc117521422"/>
+      <w:bookmarkStart w:id="6" w:name="_Toc117788295"/>
       <w:r>
         <w:t>Revisão Bibliográfica</w:t>
       </w:r>
@@ -2262,19 +2508,57 @@
           <w:color w:val="000000"/>
           <w:shd w:val="clear" w:color="auto" w:fill="FFFFFF"/>
         </w:rPr>
-        <w:t>], 2020. Disponível em: https://github.com/JaidedAI/EasyOCR. Acesso em: 18 out. 2022.</w:t>
-      </w:r>
+        <w:t xml:space="preserve">], 2020. Disponível em: https://github.com/JaidedAI/EasyOCR. </w:t>
+      </w:r>
+      <w:proofErr w:type="spellStart"/>
       <w:r>
         <w:rPr>
           <w:color w:val="000000"/>
           <w:shd w:val="clear" w:color="auto" w:fill="FFFFFF"/>
+          <w:lang w:val="en-US"/>
         </w:rPr>
-        <w:br/>
-      </w:r>
+        <w:t>Acesso</w:t>
+      </w:r>
+      <w:proofErr w:type="spellEnd"/>
       <w:r>
         <w:rPr>
           <w:color w:val="000000"/>
           <w:shd w:val="clear" w:color="auto" w:fill="FFFFFF"/>
+          <w:lang w:val="en-US"/>
+        </w:rPr>
+        <w:t xml:space="preserve"> </w:t>
+      </w:r>
+      <w:proofErr w:type="spellStart"/>
+      <w:r>
+        <w:rPr>
+          <w:color w:val="000000"/>
+          <w:shd w:val="clear" w:color="auto" w:fill="FFFFFF"/>
+          <w:lang w:val="en-US"/>
+        </w:rPr>
+        <w:t>em</w:t>
+      </w:r>
+      <w:proofErr w:type="spellEnd"/>
+      <w:r>
+        <w:rPr>
+          <w:color w:val="000000"/>
+          <w:shd w:val="clear" w:color="auto" w:fill="FFFFFF"/>
+          <w:lang w:val="en-US"/>
+        </w:rPr>
+        <w:t>: 18 out. 2022.</w:t>
+      </w:r>
+      <w:r>
+        <w:rPr>
+          <w:color w:val="000000"/>
+          <w:shd w:val="clear" w:color="auto" w:fill="FFFFFF"/>
+          <w:lang w:val="en-US"/>
+        </w:rPr>
+        <w:br/>
+      </w:r>
+      <w:r>
+        <w:rPr>
+          <w:color w:val="000000"/>
+          <w:shd w:val="clear" w:color="auto" w:fill="FFFFFF"/>
+          <w:lang w:val="en-US"/>
         </w:rPr>
         <w:br/>
       </w:r>
@@ -2332,10 +2616,37 @@
     </w:p>
     <w:p>
       <w:pPr>
+        <w:spacing w:line="259" w:lineRule="auto"/>
+        <w:jc w:val="left"/>
+        <w:rPr>
+          <w:color w:val="000000"/>
+          <w:shd w:val="clear" w:color="auto" w:fill="FFFFFF"/>
+        </w:rPr>
+      </w:pPr>
+      <w:r>
+        <w:rPr>
+          <w:color w:val="000000"/>
+          <w:shd w:val="clear" w:color="auto" w:fill="FFFFFF"/>
+        </w:rPr>
+        <w:br w:type="page"/>
+      </w:r>
+    </w:p>
+    <w:p>
+      <w:pPr>
+        <w:spacing w:line="240" w:lineRule="auto"/>
+        <w:jc w:val="left"/>
+        <w:rPr>
+          <w:color w:val="000000"/>
+          <w:shd w:val="clear" w:color="auto" w:fill="FFFFFF"/>
+        </w:rPr>
+      </w:pPr>
+    </w:p>
+    <w:p>
+      <w:pPr>
         <w:pStyle w:val="Ttulo1"/>
         <w:jc w:val="center"/>
       </w:pPr>
-      <w:bookmarkStart w:id="7" w:name="_Toc117521423"/>
+      <w:bookmarkStart w:id="7" w:name="_Toc117788296"/>
       <w:r>
         <w:t>METODOLOGIA</w:t>
       </w:r>
@@ -2345,7 +2656,7 @@
       <w:pPr>
         <w:pStyle w:val="Ttulo2"/>
       </w:pPr>
-      <w:bookmarkStart w:id="8" w:name="_Toc117521424"/>
+      <w:bookmarkStart w:id="8" w:name="_Toc117788297"/>
       <w:r>
         <w:t>Etapas De Desenvolvimento</w:t>
       </w:r>
@@ -2437,7 +2748,7 @@
       <w:pPr>
         <w:pStyle w:val="Ttulo2"/>
       </w:pPr>
-      <w:bookmarkStart w:id="9" w:name="_Toc117521425"/>
+      <w:bookmarkStart w:id="9" w:name="_Toc117788298"/>
       <w:r>
         <w:t>Cronograma</w:t>
       </w:r>
@@ -2451,7 +2762,6 @@
         <w:rPr>
           <w:noProof/>
         </w:rPr>
-        <w:lastRenderedPageBreak/>
         <w:drawing>
           <wp:inline distT="0" distB="0" distL="0" distR="0" wp14:anchorId="7D4F3A63" wp14:editId="58257F51">
             <wp:extent cx="5760085" cy="1965325"/>
@@ -2522,67 +2832,134 @@
         <w:t>1</w:t>
       </w:r>
       <w:r>
+        <w:fldChar w:fldCharType="end"/>
+      </w:r>
+      <w:r>
+        <w:t xml:space="preserve"> - Diagrama de </w:t>
+      </w:r>
+      <w:proofErr w:type="spellStart"/>
+      <w:r>
+        <w:t>Gantt</w:t>
+      </w:r>
+      <w:proofErr w:type="spellEnd"/>
+      <w:r>
+        <w:t xml:space="preserve"> do Cronograma</w:t>
+      </w:r>
+    </w:p>
+    <w:p>
+      <w:r>
+        <w:t xml:space="preserve">Com as etapas decididas anteriormente, foi gerado um Diagrama de </w:t>
+      </w:r>
+      <w:proofErr w:type="spellStart"/>
+      <w:r>
+        <w:t>Gantt</w:t>
+      </w:r>
+      <w:proofErr w:type="spellEnd"/>
+      <w:r>
+        <w:t xml:space="preserve"> com o cronograma esperado do desenvolvimento do aplicativo.</w:t>
+      </w:r>
+    </w:p>
+    <w:p>
+      <w:r>
+        <w:t xml:space="preserve">É importante notar que o diagrama trabalha apenas com estimativas, pois o processo de aprendizado em realidade é extremamente orgânico e imprevisível, mas deve seguir ao menos a ordem proposta. </w:t>
+      </w:r>
+    </w:p>
+    <w:p>
+      <w:pPr>
+        <w:spacing w:line="259" w:lineRule="auto"/>
+        <w:jc w:val="left"/>
+      </w:pPr>
+      <w:r>
+        <w:br w:type="page"/>
+      </w:r>
+    </w:p>
+    <w:p/>
+    <w:p>
+      <w:pPr>
+        <w:pStyle w:val="Ttulo1"/>
+        <w:jc w:val="center"/>
+      </w:pPr>
+      <w:bookmarkStart w:id="10" w:name="_Toc117788299"/>
+      <w:r>
+        <w:t>PROJETO</w:t>
+      </w:r>
+      <w:bookmarkEnd w:id="10"/>
+    </w:p>
+    <w:p>
+      <w:pPr>
+        <w:pStyle w:val="Ttulo2"/>
+      </w:pPr>
+      <w:bookmarkStart w:id="11" w:name="_Toc117788300"/>
+      <w:r>
+        <w:t>Diagrama De Caso De Uso</w:t>
+      </w:r>
+      <w:bookmarkEnd w:id="11"/>
+    </w:p>
+    <w:p>
+      <w:pPr>
+        <w:keepNext/>
+      </w:pPr>
+      <w:r>
         <w:rPr>
           <w:noProof/>
         </w:rPr>
-        <w:fldChar w:fldCharType="end"/>
-      </w:r>
-      <w:r>
-        <w:t xml:space="preserve"> - Diagrama de </w:t>
-      </w:r>
-      <w:proofErr w:type="spellStart"/>
-      <w:r>
-        <w:t>Gantt</w:t>
-      </w:r>
-      <w:proofErr w:type="spellEnd"/>
-      <w:r>
-        <w:t xml:space="preserve"> do Cronograma</w:t>
-      </w:r>
-    </w:p>
-    <w:p>
-      <w:r>
-        <w:t xml:space="preserve">Com as etapas decididas anteriormente, foi gerado um Diagrama de </w:t>
-      </w:r>
-      <w:proofErr w:type="spellStart"/>
-      <w:r>
-        <w:t>Gantt</w:t>
-      </w:r>
-      <w:proofErr w:type="spellEnd"/>
-      <w:r>
-        <w:t xml:space="preserve"> com o cronograma esperado do desenvolvimento do aplicativo.</w:t>
-      </w:r>
-    </w:p>
-    <w:p>
-      <w:r>
-        <w:t xml:space="preserve">É importante notar que o diagrama trabalha apenas com estimativas, pois o processo de aprendizado em realidade é extremamente orgânico e imprevisível, mas deve seguir ao menos a ordem proposta. </w:t>
-      </w:r>
-    </w:p>
-    <w:p>
-      <w:pPr>
-        <w:pStyle w:val="Ttulo1"/>
+        <w:drawing>
+          <wp:inline distT="0" distB="0" distL="0" distR="0" wp14:anchorId="55A8393D" wp14:editId="5D84EC94">
+            <wp:extent cx="5760085" cy="4712335"/>
+            <wp:effectExtent l="0" t="0" r="0" b="0"/>
+            <wp:docPr id="12" name="Imagem 12" descr="Diagrama&#10;&#10;Descrição gerada automaticamente"/>
+            <wp:cNvGraphicFramePr>
+              <a:graphicFrameLocks xmlns:a="http://schemas.openxmlformats.org/drawingml/2006/main" noChangeAspect="1"/>
+            </wp:cNvGraphicFramePr>
+            <a:graphic xmlns:a="http://schemas.openxmlformats.org/drawingml/2006/main">
+              <a:graphicData uri="http://schemas.openxmlformats.org/drawingml/2006/picture">
+                <pic:pic xmlns:pic="http://schemas.openxmlformats.org/drawingml/2006/picture">
+                  <pic:nvPicPr>
+                    <pic:cNvPr id="12" name="Imagem 12" descr="Diagrama&#10;&#10;Descrição gerada automaticamente"/>
+                    <pic:cNvPicPr/>
+                  </pic:nvPicPr>
+                  <pic:blipFill>
+                    <a:blip r:embed="rId10">
+                      <a:extLst>
+                        <a:ext uri="{28A0092B-C50C-407E-A947-70E740481C1C}">
+                          <a14:useLocalDpi xmlns:a14="http://schemas.microsoft.com/office/drawing/2010/main" val="0"/>
+                        </a:ext>
+                      </a:extLst>
+                    </a:blip>
+                    <a:stretch>
+                      <a:fillRect/>
+                    </a:stretch>
+                  </pic:blipFill>
+                  <pic:spPr>
+                    <a:xfrm>
+                      <a:off x="0" y="0"/>
+                      <a:ext cx="5760085" cy="4712335"/>
+                    </a:xfrm>
+                    <a:prstGeom prst="rect">
+                      <a:avLst/>
+                    </a:prstGeom>
+                  </pic:spPr>
+                </pic:pic>
+              </a:graphicData>
+            </a:graphic>
+          </wp:inline>
+        </w:drawing>
+      </w:r>
+    </w:p>
+    <w:p>
+      <w:pPr>
+        <w:pStyle w:val="Legenda"/>
         <w:jc w:val="center"/>
       </w:pPr>
-      <w:bookmarkStart w:id="10" w:name="_Toc117521426"/>
-      <w:r>
-        <w:t>PROJETO</w:t>
-      </w:r>
-      <w:bookmarkEnd w:id="10"/>
+      <w:r>
+        <w:t>Figura 1 - Diagrama de Caso de Uso</w:t>
+      </w:r>
     </w:p>
     <w:p>
       <w:pPr>
         <w:pStyle w:val="Ttulo2"/>
       </w:pPr>
-      <w:bookmarkStart w:id="11" w:name="_Toc117521427"/>
-      <w:r>
-        <w:t>Diagrama De Caso De Uso</w:t>
-      </w:r>
-      <w:bookmarkEnd w:id="11"/>
-    </w:p>
-    <w:p>
-      <w:pPr>
-        <w:pStyle w:val="Ttulo2"/>
-      </w:pPr>
-      <w:bookmarkStart w:id="12" w:name="_Toc117521428"/>
+      <w:bookmarkStart w:id="12" w:name="_Toc117788301"/>
       <w:r>
         <w:t>Diagrama De Classes</w:t>
       </w:r>
@@ -2619,7 +2996,7 @@
                     <pic:cNvPicPr/>
                   </pic:nvPicPr>
                   <pic:blipFill>
-                    <a:blip r:embed="rId10">
+                    <a:blip r:embed="rId11">
                       <a:extLst>
                         <a:ext uri="{28A0092B-C50C-407E-A947-70E740481C1C}">
                           <a14:useLocalDpi xmlns:a14="http://schemas.microsoft.com/office/drawing/2010/main" val="0"/>
@@ -2655,27 +3032,9 @@
         <w:t xml:space="preserve">Figura </w:t>
       </w:r>
       <w:r>
-        <w:fldChar w:fldCharType="begin"/>
-      </w:r>
-      <w:r>
-        <w:instrText xml:space="preserve"> SEQ Figura \* ARABIC </w:instrText>
-      </w:r>
-      <w:r>
-        <w:fldChar w:fldCharType="separate"/>
-      </w:r>
-      <w:r>
-        <w:rPr>
-          <w:noProof/>
-        </w:rPr>
         <w:t>2</w:t>
       </w:r>
       <w:r>
-        <w:rPr>
-          <w:noProof/>
-        </w:rPr>
-        <w:fldChar w:fldCharType="end"/>
-      </w:r>
-      <w:r>
         <w:t xml:space="preserve"> - Diagrama de Classe</w:t>
       </w:r>
     </w:p>
@@ -2683,7 +3042,7 @@
       <w:pPr>
         <w:pStyle w:val="Ttulo2"/>
       </w:pPr>
-      <w:bookmarkStart w:id="13" w:name="_Toc117521429"/>
+      <w:bookmarkStart w:id="13" w:name="_Toc117788302"/>
       <w:r>
         <w:t>Diagrama De Atividades</w:t>
       </w:r>
@@ -2697,6 +3056,7 @@
     <w:p>
       <w:pPr>
         <w:keepNext/>
+        <w:jc w:val="center"/>
       </w:pPr>
       <w:r>
         <w:rPr>
@@ -2704,9 +3064,9 @@
         </w:rPr>
         <w:lastRenderedPageBreak/>
         <w:drawing>
-          <wp:inline distT="0" distB="0" distL="0" distR="0" wp14:anchorId="2939B95B" wp14:editId="337E5EC7">
-            <wp:extent cx="5760085" cy="5740400"/>
-            <wp:effectExtent l="0" t="0" r="1905" b="0"/>
+          <wp:inline distT="0" distB="0" distL="0" distR="0" wp14:anchorId="2939B95B" wp14:editId="212BF8A1">
+            <wp:extent cx="4578120" cy="4562475"/>
+            <wp:effectExtent l="0" t="0" r="0" b="0"/>
             <wp:docPr id="4" name="Imagem 4" descr="Diagrama&#10;&#10;Descrição gerada automaticamente"/>
             <wp:cNvGraphicFramePr>
               <a:graphicFrameLocks xmlns:a="http://schemas.openxmlformats.org/drawingml/2006/main" noChangeAspect="1"/>
@@ -2719,7 +3079,7 @@
                     <pic:cNvPicPr/>
                   </pic:nvPicPr>
                   <pic:blipFill>
-                    <a:blip r:embed="rId11">
+                    <a:blip r:embed="rId12">
                       <a:extLst>
                         <a:ext uri="{28A0092B-C50C-407E-A947-70E740481C1C}">
                           <a14:useLocalDpi xmlns:a14="http://schemas.microsoft.com/office/drawing/2010/main" val="0"/>
@@ -2733,7 +3093,7 @@
                   <pic:spPr>
                     <a:xfrm>
                       <a:off x="0" y="0"/>
-                      <a:ext cx="5760085" cy="5740400"/>
+                      <a:ext cx="4578120" cy="4562475"/>
                     </a:xfrm>
                     <a:prstGeom prst="rect">
                       <a:avLst/>
@@ -2755,27 +3115,9 @@
         <w:t xml:space="preserve">Figura </w:t>
       </w:r>
       <w:r>
-        <w:fldChar w:fldCharType="begin"/>
-      </w:r>
-      <w:r>
-        <w:instrText xml:space="preserve"> SEQ Figura \* ARABIC </w:instrText>
-      </w:r>
-      <w:r>
-        <w:fldChar w:fldCharType="separate"/>
-      </w:r>
-      <w:r>
-        <w:rPr>
-          <w:noProof/>
-        </w:rPr>
         <w:t>3</w:t>
       </w:r>
       <w:r>
-        <w:rPr>
-          <w:noProof/>
-        </w:rPr>
-        <w:fldChar w:fldCharType="end"/>
-      </w:r>
-      <w:r>
         <w:t xml:space="preserve"> - Diagrama de Atividades</w:t>
       </w:r>
     </w:p>
@@ -2783,7 +3125,7 @@
       <w:pPr>
         <w:pStyle w:val="Ttulo2"/>
       </w:pPr>
-      <w:bookmarkStart w:id="14" w:name="_Toc117521430"/>
+      <w:bookmarkStart w:id="14" w:name="_Toc117788303"/>
       <w:r>
         <w:t>Dicionário De Dados</w:t>
       </w:r>
@@ -2793,11 +3135,9 @@
       <w:r>
         <w:t xml:space="preserve">Como o aplicativo trabalhará somente com um objeto, ele contém </w:t>
       </w:r>
-      <w:proofErr w:type="gramStart"/>
-      <w:r>
-        <w:t>todas as informação</w:t>
-      </w:r>
-      <w:proofErr w:type="gramEnd"/>
+      <w:r>
+        <w:t>todas as informações</w:t>
+      </w:r>
       <w:r>
         <w:t xml:space="preserve"> necessárias.</w:t>
       </w:r>
@@ -3014,11 +3354,7 @@
               <w:jc w:val="left"/>
             </w:pPr>
             <w:r>
-              <w:t xml:space="preserve">Dicionário que contém o nome das edições onde a carta foi impressa </w:t>
-            </w:r>
-            <w:r>
-              <w:lastRenderedPageBreak/>
-              <w:t>nas chaves e um dicionário com os acabamentos e respectivos preços.</w:t>
+              <w:t>Dicionário que contém o nome das edições onde a carta foi impressa nas chaves e um dicionário com os acabamentos e respectivos preços.</w:t>
             </w:r>
           </w:p>
         </w:tc>
@@ -3027,11 +3363,21 @@
     <w:p/>
     <w:p>
       <w:pPr>
+        <w:spacing w:line="259" w:lineRule="auto"/>
+        <w:jc w:val="left"/>
+      </w:pPr>
+      <w:r>
+        <w:br w:type="page"/>
+      </w:r>
+    </w:p>
+    <w:p>
+      <w:pPr>
         <w:pStyle w:val="Ttulo1"/>
         <w:jc w:val="center"/>
       </w:pPr>
-      <w:bookmarkStart w:id="15" w:name="_Toc117521431"/>
-      <w:r>
+      <w:bookmarkStart w:id="15" w:name="_Toc117788304"/>
+      <w:r>
+        <w:lastRenderedPageBreak/>
         <w:t>DESENVOLVIMENTO DO PROTÓTIPO</w:t>
       </w:r>
       <w:bookmarkEnd w:id="15"/>
@@ -3040,7 +3386,7 @@
       <w:pPr>
         <w:pStyle w:val="Ttulo2"/>
       </w:pPr>
-      <w:bookmarkStart w:id="16" w:name="_Toc117521432"/>
+      <w:bookmarkStart w:id="16" w:name="_Toc117788305"/>
       <w:r>
         <w:t>Descrição Das Telas</w:t>
       </w:r>
@@ -3048,13 +3394,361 @@
     </w:p>
     <w:p>
       <w:pPr>
+        <w:pStyle w:val="Ttulo3"/>
+      </w:pPr>
+      <w:bookmarkStart w:id="17" w:name="_Toc117788306"/>
+      <w:r>
+        <w:t>Scanner</w:t>
+      </w:r>
+      <w:bookmarkEnd w:id="17"/>
+    </w:p>
+    <w:p>
+      <w:r>
+        <w:t xml:space="preserve">Com a abertura do aplicativo, o usuário será recebido com a tela de </w:t>
+      </w:r>
+      <w:r>
+        <w:rPr>
+          <w:i/>
+          <w:iCs/>
+        </w:rPr>
+        <w:t>Scanner</w:t>
+      </w:r>
+      <w:r>
+        <w:t>, onde poderá por meio de sua câmera, fotografar uma carta, para que o aplicativo obtenha seus preços. Além disso, um botão para acesso da lista permite que o usuário cheque quais cards já foram escaneados.</w:t>
+      </w:r>
+    </w:p>
+    <w:p>
+      <w:pPr>
+        <w:pStyle w:val="Ttulo3"/>
+      </w:pPr>
+      <w:bookmarkStart w:id="18" w:name="_Toc117788307"/>
+      <w:r>
+        <w:t>Dados da Carta</w:t>
+      </w:r>
+      <w:bookmarkEnd w:id="18"/>
+    </w:p>
+    <w:p>
+      <w:r>
+        <w:t>Após a carta ser escaneada, o usuário irá visualizar as informações da carta. E primeiro plano, a imagem da carta vindo da internet ajuda a confirmar que o escaneamento foi bem-sucedido. Abaixo na imagem estarão todas edições nas quais a carta foi impressa, além do preço de cada um dos acabamentos disponíveis para aquela edição.</w:t>
+      </w:r>
+    </w:p>
+    <w:p>
+      <w:r>
+        <w:t xml:space="preserve">Cada um dos acabamentos conta com botão de adição, que coloca aquela versão diretamente na lista, para que o valor possa ser computado. Pressionar o botão de forma simples adiciona uma unidade, enquanto ao segurar, exibe uma confirmação de quantos cards devem ser adicionados. </w:t>
+      </w:r>
+    </w:p>
+    <w:p>
+      <w:pPr>
+        <w:pStyle w:val="Ttulo3"/>
+      </w:pPr>
+      <w:bookmarkStart w:id="19" w:name="_Toc117788308"/>
+      <w:r>
+        <w:t>Lista</w:t>
+      </w:r>
+      <w:bookmarkEnd w:id="19"/>
+    </w:p>
+    <w:p>
+      <w:r>
+        <w:t>Após o usuário adicionar as cartas desejadas, o usuário poderá consultá-las na tela de Lista, onde os cards estarão separados por Nome, Edição e Acabamento, de forma que cada caixa contenha o a quantidade da combinação adicionada.</w:t>
+      </w:r>
+    </w:p>
+    <w:p>
+      <w:r>
+        <w:t>Esta tela também contará com a soma total do valor de todas as cartas.</w:t>
+      </w:r>
+    </w:p>
+    <w:p>
+      <w:pPr>
+        <w:spacing w:line="259" w:lineRule="auto"/>
+        <w:jc w:val="left"/>
+      </w:pPr>
+      <w:r>
+        <w:br w:type="page"/>
+      </w:r>
+    </w:p>
+    <w:p/>
+    <w:p>
+      <w:pPr>
         <w:pStyle w:val="Ttulo2"/>
       </w:pPr>
-      <w:bookmarkStart w:id="17" w:name="_Toc117521433"/>
+      <w:bookmarkStart w:id="20" w:name="_Toc117788309"/>
       <w:r>
         <w:t>Layout</w:t>
       </w:r>
-      <w:bookmarkEnd w:id="17"/>
+      <w:bookmarkEnd w:id="20"/>
+    </w:p>
+    <w:p>
+      <w:pPr>
+        <w:keepNext/>
+        <w:jc w:val="center"/>
+      </w:pPr>
+      <w:r>
+        <w:drawing>
+          <wp:inline distT="0" distB="0" distL="0" distR="0" wp14:anchorId="139172FE" wp14:editId="4192FA41">
+            <wp:extent cx="1846398" cy="3648075"/>
+            <wp:effectExtent l="0" t="0" r="1905" b="0"/>
+            <wp:docPr id="6" name="Imagem 6" descr="Tela de celular&#10;&#10;Descrição gerada automaticamente"/>
+            <wp:cNvGraphicFramePr>
+              <a:graphicFrameLocks xmlns:a="http://schemas.openxmlformats.org/drawingml/2006/main" noChangeAspect="1"/>
+            </wp:cNvGraphicFramePr>
+            <a:graphic xmlns:a="http://schemas.openxmlformats.org/drawingml/2006/main">
+              <a:graphicData uri="http://schemas.openxmlformats.org/drawingml/2006/picture">
+                <pic:pic xmlns:pic="http://schemas.openxmlformats.org/drawingml/2006/picture">
+                  <pic:nvPicPr>
+                    <pic:cNvPr id="6" name="Imagem 6" descr="Tela de celular&#10;&#10;Descrição gerada automaticamente"/>
+                    <pic:cNvPicPr/>
+                  </pic:nvPicPr>
+                  <pic:blipFill rotWithShape="1">
+                    <a:blip r:embed="rId13"/>
+                    <a:srcRect b="2501"/>
+                    <a:stretch/>
+                  </pic:blipFill>
+                  <pic:spPr bwMode="auto">
+                    <a:xfrm>
+                      <a:off x="0" y="0"/>
+                      <a:ext cx="1849729" cy="3654656"/>
+                    </a:xfrm>
+                    <a:prstGeom prst="rect">
+                      <a:avLst/>
+                    </a:prstGeom>
+                    <a:ln>
+                      <a:noFill/>
+                    </a:ln>
+                    <a:extLst>
+                      <a:ext uri="{53640926-AAD7-44D8-BBD7-CCE9431645EC}">
+                        <a14:shadowObscured xmlns:a14="http://schemas.microsoft.com/office/drawing/2010/main"/>
+                      </a:ext>
+                    </a:extLst>
+                  </pic:spPr>
+                </pic:pic>
+              </a:graphicData>
+            </a:graphic>
+          </wp:inline>
+        </w:drawing>
+      </w:r>
+      <w:r>
+        <w:drawing>
+          <wp:inline distT="0" distB="0" distL="0" distR="0" wp14:anchorId="418EB359" wp14:editId="35ECDC77">
+            <wp:extent cx="1912819" cy="3714750"/>
+            <wp:effectExtent l="0" t="0" r="0" b="0"/>
+            <wp:docPr id="7" name="Imagem 7" descr="Interface gráfica do usuário, Aplicativo&#10;&#10;Descrição gerada automaticamente"/>
+            <wp:cNvGraphicFramePr>
+              <a:graphicFrameLocks xmlns:a="http://schemas.openxmlformats.org/drawingml/2006/main" noChangeAspect="1"/>
+            </wp:cNvGraphicFramePr>
+            <a:graphic xmlns:a="http://schemas.openxmlformats.org/drawingml/2006/main">
+              <a:graphicData uri="http://schemas.openxmlformats.org/drawingml/2006/picture">
+                <pic:pic xmlns:pic="http://schemas.openxmlformats.org/drawingml/2006/picture">
+                  <pic:nvPicPr>
+                    <pic:cNvPr id="7" name="Imagem 7" descr="Interface gráfica do usuário, Aplicativo&#10;&#10;Descrição gerada automaticamente"/>
+                    <pic:cNvPicPr/>
+                  </pic:nvPicPr>
+                  <pic:blipFill>
+                    <a:blip r:embed="rId14"/>
+                    <a:stretch>
+                      <a:fillRect/>
+                    </a:stretch>
+                  </pic:blipFill>
+                  <pic:spPr>
+                    <a:xfrm>
+                      <a:off x="0" y="0"/>
+                      <a:ext cx="1917690" cy="3724209"/>
+                    </a:xfrm>
+                    <a:prstGeom prst="rect">
+                      <a:avLst/>
+                    </a:prstGeom>
+                  </pic:spPr>
+                </pic:pic>
+              </a:graphicData>
+            </a:graphic>
+          </wp:inline>
+        </w:drawing>
+      </w:r>
+      <w:r>
+        <w:drawing>
+          <wp:inline distT="0" distB="0" distL="0" distR="0" wp14:anchorId="2E4D8510" wp14:editId="00D0D093">
+            <wp:extent cx="1881560" cy="3687445"/>
+            <wp:effectExtent l="0" t="0" r="4445" b="8255"/>
+            <wp:docPr id="8" name="Imagem 8" descr="Interface gráfica do usuário, Texto, Aplicativo, chat ou mensagem de texto&#10;&#10;Descrição gerada automaticamente"/>
+            <wp:cNvGraphicFramePr>
+              <a:graphicFrameLocks xmlns:a="http://schemas.openxmlformats.org/drawingml/2006/main" noChangeAspect="1"/>
+            </wp:cNvGraphicFramePr>
+            <a:graphic xmlns:a="http://schemas.openxmlformats.org/drawingml/2006/main">
+              <a:graphicData uri="http://schemas.openxmlformats.org/drawingml/2006/picture">
+                <pic:pic xmlns:pic="http://schemas.openxmlformats.org/drawingml/2006/picture">
+                  <pic:nvPicPr>
+                    <pic:cNvPr id="8" name="Imagem 8" descr="Interface gráfica do usuário, Texto, Aplicativo, chat ou mensagem de texto&#10;&#10;Descrição gerada automaticamente"/>
+                    <pic:cNvPicPr/>
+                  </pic:nvPicPr>
+                  <pic:blipFill>
+                    <a:blip r:embed="rId15"/>
+                    <a:stretch>
+                      <a:fillRect/>
+                    </a:stretch>
+                  </pic:blipFill>
+                  <pic:spPr>
+                    <a:xfrm>
+                      <a:off x="0" y="0"/>
+                      <a:ext cx="1885305" cy="3694785"/>
+                    </a:xfrm>
+                    <a:prstGeom prst="rect">
+                      <a:avLst/>
+                    </a:prstGeom>
+                  </pic:spPr>
+                </pic:pic>
+              </a:graphicData>
+            </a:graphic>
+          </wp:inline>
+        </w:drawing>
+      </w:r>
+    </w:p>
+    <w:p>
+      <w:pPr>
+        <w:keepNext/>
+        <w:jc w:val="center"/>
+      </w:pPr>
+      <w:r>
+        <w:drawing>
+          <wp:inline distT="0" distB="0" distL="0" distR="0" wp14:anchorId="33E920C5" wp14:editId="51AD1F07">
+            <wp:extent cx="1828800" cy="3644631"/>
+            <wp:effectExtent l="0" t="0" r="0" b="0"/>
+            <wp:docPr id="10" name="Imagem 10" descr="Interface gráfica do usuário, Texto, Aplicativo, chat ou mensagem de texto&#10;&#10;Descrição gerada automaticamente"/>
+            <wp:cNvGraphicFramePr>
+              <a:graphicFrameLocks xmlns:a="http://schemas.openxmlformats.org/drawingml/2006/main" noChangeAspect="1"/>
+            </wp:cNvGraphicFramePr>
+            <a:graphic xmlns:a="http://schemas.openxmlformats.org/drawingml/2006/main">
+              <a:graphicData uri="http://schemas.openxmlformats.org/drawingml/2006/picture">
+                <pic:pic xmlns:pic="http://schemas.openxmlformats.org/drawingml/2006/picture">
+                  <pic:nvPicPr>
+                    <pic:cNvPr id="10" name="Imagem 10" descr="Interface gráfica do usuário, Texto, Aplicativo, chat ou mensagem de texto&#10;&#10;Descrição gerada automaticamente"/>
+                    <pic:cNvPicPr/>
+                  </pic:nvPicPr>
+                  <pic:blipFill>
+                    <a:blip r:embed="rId16"/>
+                    <a:stretch>
+                      <a:fillRect/>
+                    </a:stretch>
+                  </pic:blipFill>
+                  <pic:spPr>
+                    <a:xfrm>
+                      <a:off x="0" y="0"/>
+                      <a:ext cx="1842025" cy="3670988"/>
+                    </a:xfrm>
+                    <a:prstGeom prst="rect">
+                      <a:avLst/>
+                    </a:prstGeom>
+                  </pic:spPr>
+                </pic:pic>
+              </a:graphicData>
+            </a:graphic>
+          </wp:inline>
+        </w:drawing>
+      </w:r>
+      <w:r>
+        <w:t xml:space="preserve"> </w:t>
+      </w:r>
+      <w:r>
+        <w:drawing>
+          <wp:inline distT="0" distB="0" distL="0" distR="0" wp14:anchorId="0B136946" wp14:editId="2D629BD4">
+            <wp:extent cx="1828722" cy="3758565"/>
+            <wp:effectExtent l="0" t="0" r="635" b="0"/>
+            <wp:docPr id="11" name="Imagem 11" descr="Interface gráfica do usuário, Aplicativo, Teams&#10;&#10;Descrição gerada automaticamente"/>
+            <wp:cNvGraphicFramePr>
+              <a:graphicFrameLocks xmlns:a="http://schemas.openxmlformats.org/drawingml/2006/main" noChangeAspect="1"/>
+            </wp:cNvGraphicFramePr>
+            <a:graphic xmlns:a="http://schemas.openxmlformats.org/drawingml/2006/main">
+              <a:graphicData uri="http://schemas.openxmlformats.org/drawingml/2006/picture">
+                <pic:pic xmlns:pic="http://schemas.openxmlformats.org/drawingml/2006/picture">
+                  <pic:nvPicPr>
+                    <pic:cNvPr id="11" name="Imagem 11" descr="Interface gráfica do usuário, Aplicativo, Teams&#10;&#10;Descrição gerada automaticamente"/>
+                    <pic:cNvPicPr/>
+                  </pic:nvPicPr>
+                  <pic:blipFill rotWithShape="1">
+                    <a:blip r:embed="rId17"/>
+                    <a:srcRect l="8572"/>
+                    <a:stretch/>
+                  </pic:blipFill>
+                  <pic:spPr bwMode="auto">
+                    <a:xfrm>
+                      <a:off x="0" y="0"/>
+                      <a:ext cx="1842778" cy="3787454"/>
+                    </a:xfrm>
+                    <a:prstGeom prst="rect">
+                      <a:avLst/>
+                    </a:prstGeom>
+                    <a:ln>
+                      <a:noFill/>
+                    </a:ln>
+                    <a:extLst>
+                      <a:ext uri="{53640926-AAD7-44D8-BBD7-CCE9431645EC}">
+                        <a14:shadowObscured xmlns:a14="http://schemas.microsoft.com/office/drawing/2010/main"/>
+                      </a:ext>
+                    </a:extLst>
+                  </pic:spPr>
+                </pic:pic>
+              </a:graphicData>
+            </a:graphic>
+          </wp:inline>
+        </w:drawing>
+      </w:r>
+      <w:r>
+        <w:drawing>
+          <wp:inline distT="0" distB="0" distL="0" distR="0" wp14:anchorId="092E5BF4" wp14:editId="3D5A9FDF">
+            <wp:extent cx="1800225" cy="3737610"/>
+            <wp:effectExtent l="0" t="0" r="9525" b="0"/>
+            <wp:docPr id="9" name="Imagem 9" descr="Interface gráfica do usuário, Aplicativo&#10;&#10;Descrição gerada automaticamente"/>
+            <wp:cNvGraphicFramePr>
+              <a:graphicFrameLocks xmlns:a="http://schemas.openxmlformats.org/drawingml/2006/main" noChangeAspect="1"/>
+            </wp:cNvGraphicFramePr>
+            <a:graphic xmlns:a="http://schemas.openxmlformats.org/drawingml/2006/main">
+              <a:graphicData uri="http://schemas.openxmlformats.org/drawingml/2006/picture">
+                <pic:pic xmlns:pic="http://schemas.openxmlformats.org/drawingml/2006/picture">
+                  <pic:nvPicPr>
+                    <pic:cNvPr id="9" name="Imagem 9" descr="Interface gráfica do usuário, Aplicativo&#10;&#10;Descrição gerada automaticamente"/>
+                    <pic:cNvPicPr/>
+                  </pic:nvPicPr>
+                  <pic:blipFill rotWithShape="1">
+                    <a:blip r:embed="rId18"/>
+                    <a:srcRect l="5634" r="5630"/>
+                    <a:stretch/>
+                  </pic:blipFill>
+                  <pic:spPr bwMode="auto">
+                    <a:xfrm>
+                      <a:off x="0" y="0"/>
+                      <a:ext cx="1805479" cy="3748519"/>
+                    </a:xfrm>
+                    <a:prstGeom prst="rect">
+                      <a:avLst/>
+                    </a:prstGeom>
+                    <a:ln>
+                      <a:noFill/>
+                    </a:ln>
+                    <a:extLst>
+                      <a:ext uri="{53640926-AAD7-44D8-BBD7-CCE9431645EC}">
+                        <a14:shadowObscured xmlns:a14="http://schemas.microsoft.com/office/drawing/2010/main"/>
+                      </a:ext>
+                    </a:extLst>
+                  </pic:spPr>
+                </pic:pic>
+              </a:graphicData>
+            </a:graphic>
+          </wp:inline>
+        </w:drawing>
+      </w:r>
+    </w:p>
+    <w:p>
+      <w:pPr>
+        <w:pStyle w:val="Legenda"/>
+        <w:jc w:val="center"/>
+      </w:pPr>
+      <w:r>
+        <w:t xml:space="preserve">Figura </w:t>
+      </w:r>
+      <w:r>
+        <w:t>4</w:t>
+      </w:r>
+      <w:r>
+        <w:t xml:space="preserve"> – Demonstração de Layouts</w:t>
+      </w:r>
     </w:p>
     <w:sectPr>
       <w:pgSz w:w="11906" w:h="16838"/>
@@ -3335,7 +4029,7 @@
   <w:abstractNum w:abstractNumId="2" w15:restartNumberingAfterBreak="0">
     <w:nsid w:val="3A3A769F"/>
     <w:multiLevelType w:val="multilevel"/>
-    <w:tmpl w:val="8BC0C318"/>
+    <w:tmpl w:val="F7CE20F4"/>
     <w:lvl w:ilvl="0">
       <w:start w:val="1"/>
       <w:numFmt w:val="decimal"/>
@@ -3366,6 +4060,7 @@
     <w:lvl w:ilvl="2">
       <w:start w:val="1"/>
       <w:numFmt w:val="decimal"/>
+      <w:pStyle w:val="Ttulo3"/>
       <w:isLgl/>
       <w:lvlText w:val="%1.%2.%3"/>
       <w:lvlJc w:val="left"/>
@@ -4127,6 +4822,22 @@
       <w:bCs/>
     </w:rPr>
   </w:style>
+  <w:style w:type="paragraph" w:styleId="Ttulo3">
+    <w:name w:val="heading 3"/>
+    <w:basedOn w:val="Ttulo2"/>
+    <w:next w:val="Normal"/>
+    <w:link w:val="Ttulo3Char"/>
+    <w:uiPriority w:val="9"/>
+    <w:unhideWhenUsed/>
+    <w:qFormat/>
+    <w:rsid w:val="007A0C91"/>
+    <w:pPr>
+      <w:numPr>
+        <w:ilvl w:val="2"/>
+      </w:numPr>
+      <w:outlineLvl w:val="2"/>
+    </w:pPr>
+  </w:style>
   <w:style w:type="character" w:default="1" w:styleId="Fontepargpadro">
     <w:name w:val="Default Paragraph Font"/>
     <w:uiPriority w:val="1"/>
@@ -4243,13 +4954,13 @@
     <w:autoRedefine/>
     <w:uiPriority w:val="39"/>
     <w:unhideWhenUsed/>
-    <w:rsid w:val="009A2030"/>
+    <w:rsid w:val="00C675AF"/>
     <w:pPr>
       <w:tabs>
         <w:tab w:val="left" w:pos="440"/>
         <w:tab w:val="right" w:leader="dot" w:pos="9061"/>
       </w:tabs>
-      <w:spacing w:after="100"/>
+      <w:spacing w:after="100" w:line="240" w:lineRule="auto"/>
       <w:jc w:val="center"/>
     </w:pPr>
   </w:style>
@@ -4346,6 +5057,33 @@
     <w:pPr>
       <w:spacing w:after="100"/>
       <w:ind w:left="220"/>
+    </w:pPr>
+  </w:style>
+  <w:style w:type="character" w:customStyle="1" w:styleId="Ttulo3Char">
+    <w:name w:val="Título 3 Char"/>
+    <w:basedOn w:val="Fontepargpadro"/>
+    <w:link w:val="Ttulo3"/>
+    <w:uiPriority w:val="9"/>
+    <w:rsid w:val="007A0C91"/>
+    <w:rPr>
+      <w:rFonts w:ascii="Arial" w:hAnsi="Arial" w:cs="Arial"/>
+      <w:b/>
+      <w:bCs/>
+      <w:sz w:val="24"/>
+      <w:szCs w:val="24"/>
+    </w:rPr>
+  </w:style>
+  <w:style w:type="paragraph" w:styleId="Sumrio3">
+    <w:name w:val="toc 3"/>
+    <w:basedOn w:val="Normal"/>
+    <w:next w:val="Normal"/>
+    <w:autoRedefine/>
+    <w:uiPriority w:val="39"/>
+    <w:unhideWhenUsed/>
+    <w:rsid w:val="00C675AF"/>
+    <w:pPr>
+      <w:spacing w:after="100"/>
+      <w:ind w:left="480"/>
     </w:pPr>
   </w:style>
 </w:styles>
